--- a/Algorithm Descriptions.docx
+++ b/Algorithm Descriptions.docx
@@ -44,49 +44,35 @@
     </w:p>
     <w:p>
       <w:r>
-        <w:t xml:space="preserve">Step 2: Associate four decision variables $p_1$ and $p_2$ </w:t>
-      </w:r>
-      <w:r>
-        <w:t xml:space="preserve">with each sample </w:t>
-      </w:r>
-      <w:r>
-        <w:t>(</w:t>
-      </w:r>
-      <w:r>
-        <w:t>$p_1$</w:t>
-      </w:r>
-      <w:r>
-        <w:t>, $p_2$</w:t>
-      </w:r>
-      <w:r>
-        <w:t xml:space="preserve"> in $\mathbb{R}^{n_1+n_2}$) and $\gamma_1$ and $\gamma_2$  with each sample pair (</w:t>
-      </w:r>
-      <w:r>
-        <w:t>$\gamma_1$</w:t>
-      </w:r>
-      <w:r>
-        <w:t xml:space="preserve">, </w:t>
-      </w:r>
-      <w:r>
-        <w:t>$\gamma_</w:t>
-      </w:r>
-      <w:r>
-        <w:t>2</w:t>
-      </w:r>
-      <w:r>
-        <w:t>$</w:t>
-      </w:r>
-      <w:r>
-        <w:t xml:space="preserve"> in </w:t>
-      </w:r>
-      <w:r>
-        <w:t>$\mathbb{R}^{n_1+n_2</w:t>
-      </w:r>
-      <w:r>
-        <w:t xml:space="preserve"> \times n_1+n_2</w:t>
-      </w:r>
-      <w:r>
-        <w:t>}$</w:t>
+        <w:t>Step 2: Associate four decision variables $p_1$ and $p_2$ with each sample (</w:t>
+      </w:r>
+      <w:r>
+        <w:t>$p_1$, $p_2$</w:t>
+      </w:r>
+      <w:r>
+        <w:t xml:space="preserve"> in $\</w:t>
+      </w:r>
+      <w:proofErr w:type="spellStart"/>
+      <w:r>
+        <w:t>mathbb</w:t>
+      </w:r>
+      <w:proofErr w:type="spellEnd"/>
+      <w:r>
+        <w:t>{R}^{n_1+n_2}$) and $\gamma_1$ and $\gamma_2$  with each sample pair (</w:t>
+      </w:r>
+      <w:r>
+        <w:t>$\gamma_1$, $\gamma_2$</w:t>
+      </w:r>
+      <w:r>
+        <w:t xml:space="preserve"> in $\</w:t>
+      </w:r>
+      <w:proofErr w:type="spellStart"/>
+      <w:r>
+        <w:t>mathbb</w:t>
+      </w:r>
+      <w:proofErr w:type="spellEnd"/>
+      <w:r>
+        <w:t>{R}^{n_1+n_2 \times n_1+n_2}$</w:t>
       </w:r>
     </w:p>
     <w:p>
@@ -94,7 +80,15 @@
         <w:t xml:space="preserve">Step 3: Solve the optimization problem </w:t>
       </w:r>
       <w:r>
-        <w:t xml:space="preserve">$\ref{eqn} </w:t>
+        <w:t>$\ref{</w:t>
+      </w:r>
+      <w:proofErr w:type="spellStart"/>
+      <w:r>
+        <w:t>eqn</w:t>
+      </w:r>
+      <w:proofErr w:type="spellEnd"/>
+      <w:r>
+        <w:t xml:space="preserve">} </w:t>
       </w:r>
       <w:r>
         <w:t>for $p_1$, $p_2$, $\gamma_1$ and $\gamma_2$</w:t>
@@ -102,7 +96,15 @@
     </w:p>
     <w:p>
       <w:r>
-        <w:t>Step 4: For each sample, calculate the detector $\phi$ = sign(p_1 – p_2)</w:t>
+        <w:t xml:space="preserve">Step 4: For each sample, calculate the detector $\phi$ = </w:t>
+      </w:r>
+      <w:proofErr w:type="gramStart"/>
+      <w:r>
+        <w:t>sign(</w:t>
+      </w:r>
+      <w:proofErr w:type="gramEnd"/>
+      <w:r>
+        <w:t>p_1 – p_2)</w:t>
       </w:r>
     </w:p>
     <w:p>
@@ -116,7 +118,15 @@
         <w:t>\footnote{</w:t>
       </w:r>
       <w:r>
-        <w:t>\cite{} uses 10000 in their paper</w:t>
+        <w:t>\</w:t>
+      </w:r>
+      <w:proofErr w:type="gramStart"/>
+      <w:r>
+        <w:t>cite{</w:t>
+      </w:r>
+      <w:proofErr w:type="gramEnd"/>
+      <w:r>
+        <w:t>} uses 10000 in their paper</w:t>
       </w:r>
       <w:r>
         <w:t>}</w:t>
@@ -1619,7 +1629,7 @@
           <w:noProof/>
         </w:rPr>
         <w:drawing>
-          <wp:anchor distT="0" distB="0" distL="114300" distR="114300" simplePos="0" relativeHeight="251670528" behindDoc="0" locked="0" layoutInCell="1" allowOverlap="1" wp14:anchorId="188DB3BF" wp14:editId="6FBFA62F">
+          <wp:anchor distT="0" distB="0" distL="114300" distR="114300" simplePos="0" relativeHeight="251670528" behindDoc="0" locked="0" layoutInCell="1" allowOverlap="1" wp14:anchorId="188DB3BF" wp14:editId="4635CD13">
             <wp:simplePos x="0" y="0"/>
             <wp:positionH relativeFrom="column">
               <wp:posOffset>3181259</wp:posOffset>
@@ -1686,7 +1696,7 @@
           <w:noProof/>
         </w:rPr>
         <w:drawing>
-          <wp:anchor distT="0" distB="0" distL="114300" distR="114300" simplePos="0" relativeHeight="251671552" behindDoc="0" locked="0" layoutInCell="1" allowOverlap="1" wp14:anchorId="4AA1CE6D" wp14:editId="3C27449D">
+          <wp:anchor distT="0" distB="0" distL="114300" distR="114300" simplePos="0" relativeHeight="251671552" behindDoc="0" locked="0" layoutInCell="1" allowOverlap="1" wp14:anchorId="4AA1CE6D" wp14:editId="19092992">
             <wp:simplePos x="0" y="0"/>
             <wp:positionH relativeFrom="column">
               <wp:posOffset>115751</wp:posOffset>
@@ -1755,7 +1765,7 @@
         <mc:AlternateContent>
           <mc:Choice Requires="wps">
             <w:drawing>
-              <wp:anchor distT="0" distB="0" distL="114300" distR="114300" simplePos="0" relativeHeight="251668479" behindDoc="0" locked="0" layoutInCell="1" allowOverlap="1" wp14:anchorId="3E2B1A0A" wp14:editId="43CF5B4D">
+              <wp:anchor distT="0" distB="0" distL="114300" distR="114300" simplePos="0" relativeHeight="251668479" behindDoc="0" locked="0" layoutInCell="1" allowOverlap="1" wp14:anchorId="3E2B1A0A" wp14:editId="0F8C8D73">
                 <wp:simplePos x="0" y="0"/>
                 <wp:positionH relativeFrom="column">
                   <wp:posOffset>-635</wp:posOffset>
@@ -2033,7 +2043,7 @@
           </mc:Choice>
           <mc:Fallback>
             <w:pict>
-              <v:shape w14:anchorId="535BB24D" id="Freeform: Shape 13" o:spid="_x0000_s1026" style="position:absolute;margin-left:-.05pt;margin-top:5.7pt;width:437.5pt;height:42.35pt;z-index:251668479;visibility:visible;mso-wrap-style:square;mso-wrap-distance-left:9pt;mso-wrap-distance-top:0;mso-wrap-distance-right:9pt;mso-wrap-distance-bottom:0;mso-position-horizontal:absolute;mso-position-horizontal-relative:text;mso-position-vertical:absolute;mso-position-vertical-relative:text;v-text-anchor:middle" coordsize="5556462,537753" o:gfxdata="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" path="m212,259689c-847,159147,-1905,58606,101812,24739,205529,-9128,520912,-16536,622512,56489v101600,73025,56092,402167,88900,406400c744220,467122,714587,149622,819362,81889,924137,14156,1183429,49081,1340062,56489v156633,7408,264583,9525,419100,69850c1913679,186664,2161329,372931,2267162,418439v105833,45508,79375,-7408,127000,-19050c2441787,387747,2493645,372931,2552912,348589v59267,-24342,79375,-76200,196850,-95250c2867237,234289,3146637,204656,3257762,234289v111125,29633,83608,150283,158750,196850c3491654,477706,3621829,500989,3708612,513689v86783,12700,228600,-6350,228600,-6350l4343612,507339v137583,1058,328083,63500,419100,6350c4853729,456539,4856904,164439,4889712,164439v32808,,39158,292100,69850,349250c4990254,570839,4974379,507339,5073862,507339v99483,,408517,1058,482600,6350e" filled="f" strokecolor="white [3212]" strokeweight="2.25pt">
+              <v:shape w14:anchorId="04AFDE59" id="Freeform: Shape 13" o:spid="_x0000_s1026" style="position:absolute;margin-left:-.05pt;margin-top:5.7pt;width:437.5pt;height:42.35pt;z-index:251668479;visibility:visible;mso-wrap-style:square;mso-wrap-distance-left:9pt;mso-wrap-distance-top:0;mso-wrap-distance-right:9pt;mso-wrap-distance-bottom:0;mso-position-horizontal:absolute;mso-position-horizontal-relative:text;mso-position-vertical:absolute;mso-position-vertical-relative:text;v-text-anchor:middle" coordsize="5556462,537753" o:gfxdata="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" path="m212,259689c-847,159147,-1905,58606,101812,24739,205529,-9128,520912,-16536,622512,56489v101600,73025,56092,402167,88900,406400c744220,467122,714587,149622,819362,81889,924137,14156,1183429,49081,1340062,56489v156633,7408,264583,9525,419100,69850c1913679,186664,2161329,372931,2267162,418439v105833,45508,79375,-7408,127000,-19050c2441787,387747,2493645,372931,2552912,348589v59267,-24342,79375,-76200,196850,-95250c2867237,234289,3146637,204656,3257762,234289v111125,29633,83608,150283,158750,196850c3491654,477706,3621829,500989,3708612,513689v86783,12700,228600,-6350,228600,-6350l4343612,507339v137583,1058,328083,63500,419100,6350c4853729,456539,4856904,164439,4889712,164439v32808,,39158,292100,69850,349250c4990254,570839,4974379,507339,5073862,507339v99483,,408517,1058,482600,6350e" filled="f" strokecolor="white [3212]" strokeweight="2.25pt">
                 <v:stroke joinstyle="miter"/>
                 <v:path arrowok="t" o:connecttype="custom" o:connectlocs="212,259689;101812,24739;622512,56489;711412,462889;819362,81889;1340062,56489;1759162,126339;2267162,418439;2394162,399389;2552912,348589;2749762,253339;3257762,234289;3416512,431139;3708612,513689;3937212,507339;4343612,507339;4762712,513689;4889712,164439;4959562,513689;5073862,507339;5556462,513689" o:connectangles="0,0,0,0,0,0,0,0,0,0,0,0,0,0,0,0,0,0,0,0,0"/>
               </v:shape>
@@ -2055,7 +2065,77 @@
         <mc:AlternateContent>
           <mc:Choice Requires="wps">
             <w:drawing>
-              <wp:anchor distT="0" distB="0" distL="114300" distR="114300" simplePos="0" relativeHeight="251691008" behindDoc="0" locked="0" layoutInCell="1" allowOverlap="1" wp14:anchorId="4C34F40F" wp14:editId="2B815440">
+              <wp:anchor distT="0" distB="0" distL="114300" distR="114300" simplePos="0" relativeHeight="251702272" behindDoc="0" locked="0" layoutInCell="1" allowOverlap="1" wp14:anchorId="4ABD0FDF" wp14:editId="2B81C4C5">
+                <wp:simplePos x="0" y="0"/>
+                <wp:positionH relativeFrom="column">
+                  <wp:posOffset>5716905</wp:posOffset>
+                </wp:positionH>
+                <wp:positionV relativeFrom="paragraph">
+                  <wp:posOffset>82332</wp:posOffset>
+                </wp:positionV>
+                <wp:extent cx="0" cy="448408"/>
+                <wp:effectExtent l="76200" t="0" r="57150" b="66040"/>
+                <wp:wrapNone/>
+                <wp:docPr id="11" name="Straight Arrow Connector 11"/>
+                <wp:cNvGraphicFramePr/>
+                <a:graphic xmlns:a="http://schemas.openxmlformats.org/drawingml/2006/main">
+                  <a:graphicData uri="http://schemas.microsoft.com/office/word/2010/wordprocessingShape">
+                    <wps:wsp>
+                      <wps:cNvCnPr/>
+                      <wps:spPr>
+                        <a:xfrm>
+                          <a:off x="0" y="0"/>
+                          <a:ext cx="0" cy="448408"/>
+                        </a:xfrm>
+                        <a:prstGeom prst="straightConnector1">
+                          <a:avLst/>
+                        </a:prstGeom>
+                        <a:ln>
+                          <a:tailEnd type="triangle"/>
+                        </a:ln>
+                      </wps:spPr>
+                      <wps:style>
+                        <a:lnRef idx="3">
+                          <a:schemeClr val="dk1"/>
+                        </a:lnRef>
+                        <a:fillRef idx="0">
+                          <a:schemeClr val="dk1"/>
+                        </a:fillRef>
+                        <a:effectRef idx="2">
+                          <a:schemeClr val="dk1"/>
+                        </a:effectRef>
+                        <a:fontRef idx="minor">
+                          <a:schemeClr val="tx1"/>
+                        </a:fontRef>
+                      </wps:style>
+                      <wps:bodyPr/>
+                    </wps:wsp>
+                  </a:graphicData>
+                </a:graphic>
+              </wp:anchor>
+            </w:drawing>
+          </mc:Choice>
+          <mc:Fallback>
+            <w:pict>
+              <v:shapetype w14:anchorId="75F13764" id="_x0000_t32" coordsize="21600,21600" o:spt="32" o:oned="t" path="m,l21600,21600e" filled="f">
+                <v:path arrowok="t" fillok="f" o:connecttype="none"/>
+                <o:lock v:ext="edit" shapetype="t"/>
+              </v:shapetype>
+              <v:shape id="Straight Arrow Connector 11" o:spid="_x0000_s1026" type="#_x0000_t32" style="position:absolute;margin-left:450.15pt;margin-top:6.5pt;width:0;height:35.3pt;z-index:251702272;visibility:visible;mso-wrap-style:square;mso-wrap-distance-left:9pt;mso-wrap-distance-top:0;mso-wrap-distance-right:9pt;mso-wrap-distance-bottom:0;mso-position-horizontal:absolute;mso-position-horizontal-relative:text;mso-position-vertical:absolute;mso-position-vertical-relative:text" o:gfxdata="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" strokecolor="black [3200]" strokeweight="1.5pt">
+                <v:stroke endarrow="block" joinstyle="miter"/>
+              </v:shape>
+            </w:pict>
+          </mc:Fallback>
+        </mc:AlternateContent>
+      </w:r>
+      <w:r>
+        <w:rPr>
+          <w:noProof/>
+        </w:rPr>
+        <mc:AlternateContent>
+          <mc:Choice Requires="wps">
+            <w:drawing>
+              <wp:anchor distT="0" distB="0" distL="114300" distR="114300" simplePos="0" relativeHeight="251691008" behindDoc="0" locked="0" layoutInCell="1" allowOverlap="1" wp14:anchorId="4C34F40F" wp14:editId="247F52A8">
                 <wp:simplePos x="0" y="0"/>
                 <wp:positionH relativeFrom="column">
                   <wp:posOffset>4211515</wp:posOffset>
@@ -2107,11 +2187,7 @@
           </mc:Choice>
           <mc:Fallback>
             <w:pict>
-              <v:shapetype w14:anchorId="1E21EBAC" id="_x0000_t32" coordsize="21600,21600" o:spt="32" o:oned="t" path="m,l21600,21600e" filled="f">
-                <v:path arrowok="t" fillok="f" o:connecttype="none"/>
-                <o:lock v:ext="edit" shapetype="t"/>
-              </v:shapetype>
-              <v:shape id="Straight Arrow Connector 124" o:spid="_x0000_s1026" type="#_x0000_t32" style="position:absolute;margin-left:331.6pt;margin-top:6.8pt;width:0;height:35.3pt;z-index:251691008;visibility:visible;mso-wrap-style:square;mso-wrap-distance-left:9pt;mso-wrap-distance-top:0;mso-wrap-distance-right:9pt;mso-wrap-distance-bottom:0;mso-position-horizontal:absolute;mso-position-horizontal-relative:text;mso-position-vertical:absolute;mso-position-vertical-relative:text" o:gfxdata="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" strokecolor="black [3200]" strokeweight="1.5pt">
+              <v:shape w14:anchorId="1BA6DB37" id="Straight Arrow Connector 124" o:spid="_x0000_s1026" type="#_x0000_t32" style="position:absolute;margin-left:331.6pt;margin-top:6.8pt;width:0;height:35.3pt;z-index:251691008;visibility:visible;mso-wrap-style:square;mso-wrap-distance-left:9pt;mso-wrap-distance-top:0;mso-wrap-distance-right:9pt;mso-wrap-distance-bottom:0;mso-position-horizontal:absolute;mso-position-horizontal-relative:text;mso-position-vertical:absolute;mso-position-vertical-relative:text" o:gfxdata="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" strokecolor="black [3200]" strokeweight="1.5pt">
                 <v:stroke endarrow="block" joinstyle="miter"/>
               </v:shape>
             </w:pict>
@@ -2130,7 +2206,130 @@
         <mc:AlternateContent>
           <mc:Choice Requires="wps">
             <w:drawing>
-              <wp:anchor distT="0" distB="0" distL="114300" distR="114300" simplePos="0" relativeHeight="251693056" behindDoc="0" locked="0" layoutInCell="1" allowOverlap="1" wp14:anchorId="6608D713" wp14:editId="56DE1C3B">
+              <wp:anchor distT="0" distB="0" distL="114300" distR="114300" simplePos="0" relativeHeight="251703296" behindDoc="0" locked="0" layoutInCell="1" allowOverlap="1" wp14:anchorId="4A5ED179" wp14:editId="749F608E">
+                <wp:simplePos x="0" y="0"/>
+                <wp:positionH relativeFrom="column">
+                  <wp:posOffset>5486400</wp:posOffset>
+                </wp:positionH>
+                <wp:positionV relativeFrom="paragraph">
+                  <wp:posOffset>269657</wp:posOffset>
+                </wp:positionV>
+                <wp:extent cx="457200" cy="457200"/>
+                <wp:effectExtent l="0" t="0" r="19050" b="19050"/>
+                <wp:wrapNone/>
+                <wp:docPr id="14" name="Rectangle 14"/>
+                <wp:cNvGraphicFramePr/>
+                <a:graphic xmlns:a="http://schemas.openxmlformats.org/drawingml/2006/main">
+                  <a:graphicData uri="http://schemas.microsoft.com/office/word/2010/wordprocessingShape">
+                    <wps:wsp>
+                      <wps:cNvSpPr/>
+                      <wps:spPr>
+                        <a:xfrm>
+                          <a:off x="0" y="0"/>
+                          <a:ext cx="457200" cy="457200"/>
+                        </a:xfrm>
+                        <a:prstGeom prst="rect">
+                          <a:avLst/>
+                        </a:prstGeom>
+                      </wps:spPr>
+                      <wps:style>
+                        <a:lnRef idx="2">
+                          <a:schemeClr val="dk1">
+                            <a:shade val="50000"/>
+                          </a:schemeClr>
+                        </a:lnRef>
+                        <a:fillRef idx="1">
+                          <a:schemeClr val="dk1"/>
+                        </a:fillRef>
+                        <a:effectRef idx="0">
+                          <a:schemeClr val="dk1"/>
+                        </a:effectRef>
+                        <a:fontRef idx="minor">
+                          <a:schemeClr val="lt1"/>
+                        </a:fontRef>
+                      </wps:style>
+                      <wps:txbx>
+                        <w:txbxContent>
+                          <w:p>
+                            <w:pPr>
+                              <w:jc w:val="center"/>
+                              <w:rPr>
+                                <w:b/>
+                                <w:bCs/>
+                                <w:sz w:val="48"/>
+                                <w:szCs w:val="52"/>
+                              </w:rPr>
+                            </w:pPr>
+                            <w:r>
+                              <w:rPr>
+                                <w:b/>
+                                <w:bCs/>
+                                <w:sz w:val="48"/>
+                                <w:szCs w:val="52"/>
+                              </w:rPr>
+                              <w:t>t</w:t>
+                            </w:r>
+                          </w:p>
+                        </w:txbxContent>
+                      </wps:txbx>
+                      <wps:bodyPr rot="0" spcFirstLastPara="0" vertOverflow="overflow" horzOverflow="overflow" vert="horz" wrap="square" lIns="91440" tIns="45720" rIns="91440" bIns="45720" numCol="1" spcCol="0" rtlCol="0" fromWordArt="0" anchor="ctr" anchorCtr="0" forceAA="0" compatLnSpc="1">
+                        <a:prstTxWarp prst="textNoShape">
+                          <a:avLst/>
+                        </a:prstTxWarp>
+                        <a:noAutofit/>
+                      </wps:bodyPr>
+                    </wps:wsp>
+                  </a:graphicData>
+                </a:graphic>
+                <wp14:sizeRelH relativeFrom="margin">
+                  <wp14:pctWidth>0</wp14:pctWidth>
+                </wp14:sizeRelH>
+                <wp14:sizeRelV relativeFrom="margin">
+                  <wp14:pctHeight>0</wp14:pctHeight>
+                </wp14:sizeRelV>
+              </wp:anchor>
+            </w:drawing>
+          </mc:Choice>
+          <mc:Fallback>
+            <w:pict>
+              <v:rect w14:anchorId="4A5ED179" id="Rectangle 14" o:spid="_x0000_s1031" style="position:absolute;margin-left:6in;margin-top:21.25pt;width:36pt;height:36pt;z-index:251703296;visibility:visible;mso-wrap-style:square;mso-width-percent:0;mso-height-percent:0;mso-wrap-distance-left:9pt;mso-wrap-distance-top:0;mso-wrap-distance-right:9pt;mso-wrap-distance-bottom:0;mso-position-horizontal:absolute;mso-position-horizontal-relative:text;mso-position-vertical:absolute;mso-position-vertical-relative:text;mso-width-percent:0;mso-height-percent:0;mso-width-relative:margin;mso-height-relative:margin;v-text-anchor:middle" o:gfxdata="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" fillcolor="black [3200]" strokecolor="black [1600]" strokeweight="1pt">
+                <v:textbox>
+                  <w:txbxContent>
+                    <w:p>
+                      <w:pPr>
+                        <w:jc w:val="center"/>
+                        <w:rPr>
+                          <w:b/>
+                          <w:bCs/>
+                          <w:sz w:val="48"/>
+                          <w:szCs w:val="52"/>
+                        </w:rPr>
+                      </w:pPr>
+                      <w:r>
+                        <w:rPr>
+                          <w:b/>
+                          <w:bCs/>
+                          <w:sz w:val="48"/>
+                          <w:szCs w:val="52"/>
+                        </w:rPr>
+                        <w:t>t</w:t>
+                      </w:r>
+                    </w:p>
+                  </w:txbxContent>
+                </v:textbox>
+              </v:rect>
+            </w:pict>
+          </mc:Fallback>
+        </mc:AlternateContent>
+      </w:r>
+      <w:r>
+        <w:rPr>
+          <w:noProof/>
+        </w:rPr>
+        <mc:AlternateContent>
+          <mc:Choice Requires="wps">
+            <w:drawing>
+              <wp:anchor distT="0" distB="0" distL="114300" distR="114300" simplePos="0" relativeHeight="251693056" behindDoc="0" locked="0" layoutInCell="1" allowOverlap="1" wp14:anchorId="6608D713" wp14:editId="6DC661D6">
                 <wp:simplePos x="0" y="0"/>
                 <wp:positionH relativeFrom="column">
                   <wp:posOffset>3981178</wp:posOffset>
@@ -2216,7 +2415,7 @@
           </mc:Choice>
           <mc:Fallback>
             <w:pict>
-              <v:rect w14:anchorId="6608D713" id="Rectangle 125" o:spid="_x0000_s1031" style="position:absolute;margin-left:313.5pt;margin-top:21.6pt;width:36pt;height:36pt;z-index:251693056;visibility:visible;mso-wrap-style:square;mso-width-percent:0;mso-height-percent:0;mso-wrap-distance-left:9pt;mso-wrap-distance-top:0;mso-wrap-distance-right:9pt;mso-wrap-distance-bottom:0;mso-position-horizontal:absolute;mso-position-horizontal-relative:text;mso-position-vertical:absolute;mso-position-vertical-relative:text;mso-width-percent:0;mso-height-percent:0;mso-width-relative:margin;mso-height-relative:margin;v-text-anchor:middle" o:gfxdata="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" fillcolor="black [3200]" strokecolor="black [1600]" strokeweight="1pt">
+              <v:rect w14:anchorId="6608D713" id="Rectangle 125" o:spid="_x0000_s1032" style="position:absolute;margin-left:313.5pt;margin-top:21.6pt;width:36pt;height:36pt;z-index:251693056;visibility:visible;mso-wrap-style:square;mso-width-percent:0;mso-height-percent:0;mso-wrap-distance-left:9pt;mso-wrap-distance-top:0;mso-wrap-distance-right:9pt;mso-wrap-distance-bottom:0;mso-position-horizontal:absolute;mso-position-horizontal-relative:text;mso-position-vertical:absolute;mso-position-vertical-relative:text;mso-width-percent:0;mso-height-percent:0;mso-width-relative:margin;mso-height-relative:margin;v-text-anchor:middle" o:gfxdata="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" fillcolor="black [3200]" strokecolor="black [1600]" strokeweight="1pt">
                 <v:textbox>
                   <w:txbxContent>
                     <w:p>
@@ -2265,18 +2464,23 @@
         <w:t xml:space="preserve"> Generation</w:t>
       </w:r>
       <w:r>
+        <w:t xml:space="preserve"> Algorithm</w:t>
+      </w:r>
+    </w:p>
+    <w:p>
+      <w:r>
+        <w:t>The algorithm applies the change point detection algorithm iteratively on a dataset to output stopping times that represent when a distributional shift occurs</w:t>
+      </w:r>
+      <w:r>
         <w:t xml:space="preserve"> </w:t>
       </w:r>
-      <w:r>
-        <w:t>Algorithm</w:t>
-      </w:r>
-    </w:p>
-    <w:p>
-      <w:r>
-        <w:t>The algorithm applies the change point detection algorithm iteratively on a dataset to output stopping times that represent when a distributional shift occurs</w:t>
-      </w:r>
-      <w:r>
-        <w:t xml:space="preserve"> i.e a good time to consider rebalancing the portfolio that does cheat by using any data after the outputted times. </w:t>
+      <w:proofErr w:type="spellStart"/>
+      <w:r>
+        <w:t>i.e</w:t>
+      </w:r>
+      <w:proofErr w:type="spellEnd"/>
+      <w:r>
+        <w:t xml:space="preserve"> a good time to consider rebalancing the portfolio that does cheat by using any data after the outputted times. </w:t>
       </w:r>
     </w:p>
     <w:p>
@@ -2326,7 +2530,15 @@
         <w:t xml:space="preserve"> variable</w:t>
       </w:r>
       <w:r>
-        <w:t xml:space="preserve"> $t_mid$</w:t>
+        <w:t xml:space="preserve"> $</w:t>
+      </w:r>
+      <w:proofErr w:type="spellStart"/>
+      <w:r>
+        <w:t>t_mid</w:t>
+      </w:r>
+      <w:proofErr w:type="spellEnd"/>
+      <w:r>
+        <w:t>$</w:t>
       </w:r>
       <w:r>
         <w:t xml:space="preserve"> </w:t>
@@ -2347,7 +2559,23 @@
         <w:t>.</w:t>
       </w:r>
       <w:r>
-        <w:t xml:space="preserve"> Further, initialize a variable called that represents the current time $t_now$, which is given by $n_2$ time steps after $t_mid$. </w:t>
+        <w:t xml:space="preserve"> Further, initialize a variable called that represents the current time $</w:t>
+      </w:r>
+      <w:proofErr w:type="spellStart"/>
+      <w:r>
+        <w:t>t_now</w:t>
+      </w:r>
+      <w:proofErr w:type="spellEnd"/>
+      <w:r>
+        <w:t>$, which is given by $n_2$ time steps after $</w:t>
+      </w:r>
+      <w:proofErr w:type="spellStart"/>
+      <w:r>
+        <w:t>t_mid</w:t>
+      </w:r>
+      <w:proofErr w:type="spellEnd"/>
+      <w:r>
+        <w:t xml:space="preserve">$. </w:t>
       </w:r>
     </w:p>
     <w:p>
@@ -2399,7 +2627,23 @@
           <w:b/>
           <w:bCs/>
         </w:rPr>
-        <w:t>While $t_{mid} \leq n – n_2 – 1$</w:t>
+        <w:t>While $t_{mid} \</w:t>
+      </w:r>
+      <w:proofErr w:type="spellStart"/>
+      <w:r>
+        <w:rPr>
+          <w:b/>
+          <w:bCs/>
+        </w:rPr>
+        <w:t>leq</w:t>
+      </w:r>
+      <w:proofErr w:type="spellEnd"/>
+      <w:r>
+        <w:rPr>
+          <w:b/>
+          <w:bCs/>
+        </w:rPr>
+        <w:t xml:space="preserve"> n – n_2 – 1$</w:t>
       </w:r>
     </w:p>
     <w:p>
@@ -2411,7 +2655,15 @@
         <w:tab/>
       </w:r>
       <w:r>
-        <w:t>$t_now = t_{mid} + n_2$</w:t>
+        <w:t>$</w:t>
+      </w:r>
+      <w:proofErr w:type="spellStart"/>
+      <w:r>
+        <w:t>t_now</w:t>
+      </w:r>
+      <w:proofErr w:type="spellEnd"/>
+      <w:r>
+        <w:t xml:space="preserve"> = t_{mid} + n_2$</w:t>
       </w:r>
     </w:p>
     <w:p>
@@ -2433,8 +2685,13 @@
         <w:ind w:firstLine="720"/>
       </w:pPr>
       <w:r>
-        <w:t>$\text{</w:t>
-      </w:r>
+        <w:t>$\</w:t>
+      </w:r>
+      <w:proofErr w:type="gramStart"/>
+      <w:r>
+        <w:t>text{</w:t>
+      </w:r>
+      <w:proofErr w:type="gramEnd"/>
       <w:r>
         <w:t>Signals</w:t>
       </w:r>
@@ -2489,7 +2746,15 @@
         <w:ind w:left="720"/>
       </w:pPr>
       <w:r>
-        <w:t>If T == 2*n – 1 then no change detected and the next mid point is incremented by n_2.</w:t>
+        <w:t xml:space="preserve">If T == 2*n – 1 then no change </w:t>
+      </w:r>
+      <w:proofErr w:type="gramStart"/>
+      <w:r>
+        <w:t>detected</w:t>
+      </w:r>
+      <w:proofErr w:type="gramEnd"/>
+      <w:r>
+        <w:t xml:space="preserve"> and the next mid point is incremented by n_2.</w:t>
       </w:r>
     </w:p>
     <w:p>
@@ -2497,7 +2762,23 @@
         <w:ind w:left="720" w:firstLine="720"/>
       </w:pPr>
       <w:r>
-        <w:t xml:space="preserve">$t_mid = t_mid + n_2$ </w:t>
+        <w:t>$</w:t>
+      </w:r>
+      <w:proofErr w:type="spellStart"/>
+      <w:r>
+        <w:t>t_mid</w:t>
+      </w:r>
+      <w:proofErr w:type="spellEnd"/>
+      <w:r>
+        <w:t xml:space="preserve"> = </w:t>
+      </w:r>
+      <w:proofErr w:type="spellStart"/>
+      <w:r>
+        <w:t>t_mid</w:t>
+      </w:r>
+      <w:proofErr w:type="spellEnd"/>
+      <w:r>
+        <w:t xml:space="preserve"> + n_2$ </w:t>
       </w:r>
     </w:p>
     <w:p>
@@ -2505,7 +2786,15 @@
         <w:ind w:left="720"/>
       </w:pPr>
       <w:r>
-        <w:t>If there was a change after $t_now + n_1$ (T &gt; n) then the next mid point occurs at that stopping time</w:t>
+        <w:t>If there was a change after $</w:t>
+      </w:r>
+      <w:proofErr w:type="spellStart"/>
+      <w:r>
+        <w:t>t_now</w:t>
+      </w:r>
+      <w:proofErr w:type="spellEnd"/>
+      <w:r>
+        <w:t xml:space="preserve"> + n_1$ (T &gt; n) then the next mid point occurs at that stopping time</w:t>
       </w:r>
     </w:p>
     <w:p>
@@ -2513,7 +2802,31 @@
         <w:ind w:left="720"/>
       </w:pPr>
       <w:r>
-        <w:t xml:space="preserve">      $t_mid = t_now  - n_1  - n_2 + T$</w:t>
+        <w:t xml:space="preserve">      $</w:t>
+      </w:r>
+      <w:proofErr w:type="spellStart"/>
+      <w:r>
+        <w:t>t_mid</w:t>
+      </w:r>
+      <w:proofErr w:type="spellEnd"/>
+      <w:r>
+        <w:t xml:space="preserve"> = </w:t>
+      </w:r>
+      <w:proofErr w:type="spellStart"/>
+      <w:r>
+        <w:t>t_</w:t>
+      </w:r>
+      <w:proofErr w:type="gramStart"/>
+      <w:r>
+        <w:t>now</w:t>
+      </w:r>
+      <w:proofErr w:type="spellEnd"/>
+      <w:r>
+        <w:t xml:space="preserve">  -</w:t>
+      </w:r>
+      <w:proofErr w:type="gramEnd"/>
+      <w:r>
+        <w:t xml:space="preserve"> n_1  - n_2 + T$</w:t>
       </w:r>
     </w:p>
     <w:p>
@@ -2521,7 +2834,15 @@
         <w:ind w:left="1440"/>
       </w:pPr>
       <w:r>
-        <w:t>Store: the current time $t_now$ and the a-posteriori stopping time $T$, and the Average Run Length</w:t>
+        <w:t>Store: the current time $</w:t>
+      </w:r>
+      <w:proofErr w:type="spellStart"/>
+      <w:r>
+        <w:t>t_now</w:t>
+      </w:r>
+      <w:proofErr w:type="spellEnd"/>
+      <w:r>
+        <w:t>$ and the a-posteriori stopping time $T$, and the Average Run Length</w:t>
       </w:r>
     </w:p>
     <w:p>
@@ -2733,7 +3054,7 @@
           </mc:Choice>
           <mc:Fallback>
             <w:pict>
-              <v:rect w14:anchorId="244196FB" id="Rectangle 30" o:spid="_x0000_s1032" style="position:absolute;margin-left:.7pt;margin-top:1.5pt;width:512.3pt;height:22.25pt;z-index:251673600;visibility:visible;mso-wrap-style:square;mso-width-percent:0;mso-height-percent:0;mso-wrap-distance-left:9pt;mso-wrap-distance-top:0;mso-wrap-distance-right:9pt;mso-wrap-distance-bottom:0;mso-position-horizontal:absolute;mso-position-horizontal-relative:text;mso-position-vertical:absolute;mso-position-vertical-relative:text;mso-width-percent:0;mso-height-percent:0;mso-width-relative:margin;mso-height-relative:margin;v-text-anchor:middle" o:gfxdata="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" fillcolor="#ff6400" stroked="f" strokeweight="1pt">
+              <v:rect w14:anchorId="244196FB" id="Rectangle 30" o:spid="_x0000_s1033" style="position:absolute;margin-left:.7pt;margin-top:1.5pt;width:512.3pt;height:22.25pt;z-index:251673600;visibility:visible;mso-wrap-style:square;mso-width-percent:0;mso-height-percent:0;mso-wrap-distance-left:9pt;mso-wrap-distance-top:0;mso-wrap-distance-right:9pt;mso-wrap-distance-bottom:0;mso-position-horizontal:absolute;mso-position-horizontal-relative:text;mso-position-vertical:absolute;mso-position-vertical-relative:text;mso-width-percent:0;mso-height-percent:0;mso-width-relative:margin;mso-height-relative:margin;v-text-anchor:middle" o:gfxdata="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" fillcolor="#ff6400" stroked="f" strokeweight="1pt">
                 <v:textbox>
                   <w:txbxContent>
                     <w:p>
@@ -2770,6 +3091,9 @@
     </w:p>
     <w:p>
       <w:r>
+        <w:rPr>
+          <w:noProof/>
+        </w:rPr>
         <mc:AlternateContent>
           <mc:Choice Requires="wps">
             <w:drawing>
@@ -2927,7 +3251,7 @@
           </mc:Choice>
           <mc:Fallback>
             <w:pict>
-              <v:rect w14:anchorId="57540513" id="Rectangle 33" o:spid="_x0000_s1033" style="position:absolute;margin-left:103.7pt;margin-top:7.05pt;width:95.1pt;height:37.2pt;z-index:251676672;visibility:visible;mso-wrap-style:square;mso-width-percent:0;mso-height-percent:0;mso-wrap-distance-left:9pt;mso-wrap-distance-top:0;mso-wrap-distance-right:9pt;mso-wrap-distance-bottom:0;mso-position-horizontal:absolute;mso-position-horizontal-relative:margin;mso-position-vertical:absolute;mso-position-vertical-relative:text;mso-width-percent:0;mso-height-percent:0;mso-width-relative:margin;mso-height-relative:margin;v-text-anchor:middle" o:gfxdata="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" fillcolor="#ffac00" stroked="f" strokeweight="1pt">
+              <v:rect w14:anchorId="57540513" id="Rectangle 33" o:spid="_x0000_s1034" style="position:absolute;margin-left:103.7pt;margin-top:7.05pt;width:95.1pt;height:37.2pt;z-index:251676672;visibility:visible;mso-wrap-style:square;mso-width-percent:0;mso-height-percent:0;mso-wrap-distance-left:9pt;mso-wrap-distance-top:0;mso-wrap-distance-right:9pt;mso-wrap-distance-bottom:0;mso-position-horizontal:absolute;mso-position-horizontal-relative:margin;mso-position-vertical:absolute;mso-position-vertical-relative:text;mso-width-percent:0;mso-height-percent:0;mso-width-relative:margin;mso-height-relative:margin;v-text-anchor:middle" o:gfxdata="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" fillcolor="#ffac00" stroked="f" strokeweight="1pt">
                 <v:textbox>
                   <w:txbxContent>
                     <w:p>
@@ -3021,6 +3345,9 @@
         </mc:AlternateContent>
       </w:r>
       <w:r>
+        <w:rPr>
+          <w:noProof/>
+        </w:rPr>
         <mc:AlternateContent>
           <mc:Choice Requires="wps">
             <w:drawing>
@@ -3181,7 +3508,7 @@
           </mc:Choice>
           <mc:Fallback>
             <w:pict>
-              <v:rect w14:anchorId="18F1B630" id="Rectangle 32" o:spid="_x0000_s1034" style="position:absolute;margin-left:0;margin-top:7.05pt;width:95.1pt;height:37.7pt;z-index:251675648;visibility:visible;mso-wrap-style:square;mso-width-percent:0;mso-height-percent:0;mso-wrap-distance-left:9pt;mso-wrap-distance-top:0;mso-wrap-distance-right:9pt;mso-wrap-distance-bottom:0;mso-position-horizontal:absolute;mso-position-horizontal-relative:margin;mso-position-vertical:absolute;mso-position-vertical-relative:text;mso-width-percent:0;mso-height-percent:0;mso-width-relative:margin;mso-height-relative:margin;v-text-anchor:middle" o:gfxdata="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" fillcolor="#00b0f0" stroked="f" strokeweight="1pt">
+              <v:rect w14:anchorId="18F1B630" id="Rectangle 32" o:spid="_x0000_s1035" style="position:absolute;margin-left:0;margin-top:7.05pt;width:95.1pt;height:37.7pt;z-index:251675648;visibility:visible;mso-wrap-style:square;mso-width-percent:0;mso-height-percent:0;mso-wrap-distance-left:9pt;mso-wrap-distance-top:0;mso-wrap-distance-right:9pt;mso-wrap-distance-bottom:0;mso-position-horizontal:absolute;mso-position-horizontal-relative:margin;mso-position-vertical:absolute;mso-position-vertical-relative:text;mso-width-percent:0;mso-height-percent:0;mso-width-relative:margin;mso-height-relative:margin;v-text-anchor:middle" o:gfxdata="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" fillcolor="#00b0f0" stroked="f" strokeweight="1pt">
                 <v:textbox>
                   <w:txbxContent>
                     <w:p>
@@ -3435,7 +3762,7 @@
           </mc:Choice>
           <mc:Fallback>
             <w:pict>
-              <v:rect w14:anchorId="3ADD205C" id="Rectangle 36" o:spid="_x0000_s1035" style="position:absolute;margin-left:.7pt;margin-top:11.95pt;width:198.8pt;height:44.3pt;z-index:251677696;visibility:visible;mso-wrap-style:square;mso-width-percent:0;mso-height-percent:0;mso-wrap-distance-left:9pt;mso-wrap-distance-top:0;mso-wrap-distance-right:9pt;mso-wrap-distance-bottom:0;mso-position-horizontal:absolute;mso-position-horizontal-relative:text;mso-position-vertical:absolute;mso-position-vertical-relative:text;mso-width-percent:0;mso-height-percent:0;mso-width-relative:margin;mso-height-relative:margin;v-text-anchor:middle" o:gfxdata="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" fillcolor="#aeaaaa [2414]" stroked="f" strokeweight="1pt">
+              <v:rect w14:anchorId="3ADD205C" id="Rectangle 36" o:spid="_x0000_s1036" style="position:absolute;margin-left:.7pt;margin-top:11.95pt;width:198.8pt;height:44.3pt;z-index:251677696;visibility:visible;mso-wrap-style:square;mso-width-percent:0;mso-height-percent:0;mso-wrap-distance-left:9pt;mso-wrap-distance-top:0;mso-wrap-distance-right:9pt;mso-wrap-distance-bottom:0;mso-position-horizontal:absolute;mso-position-horizontal-relative:text;mso-position-vertical:absolute;mso-position-vertical-relative:text;mso-width-percent:0;mso-height-percent:0;mso-width-relative:margin;mso-height-relative:margin;v-text-anchor:middle" o:gfxdata="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" fillcolor="#aeaaaa [2414]" stroked="f" strokeweight="1pt">
                 <v:textbox>
                   <w:txbxContent>
                     <w:p>
@@ -3835,7 +4162,7 @@
         <mc:AlternateContent>
           <mc:Choice Requires="wps">
             <w:drawing>
-              <wp:anchor distT="0" distB="0" distL="114300" distR="114300" simplePos="0" relativeHeight="251679744" behindDoc="0" locked="0" layoutInCell="1" allowOverlap="1" wp14:anchorId="5CE4BC26" wp14:editId="2CAF2613">
+              <wp:anchor distT="0" distB="0" distL="114300" distR="114300" simplePos="0" relativeHeight="251679744" behindDoc="0" locked="0" layoutInCell="1" allowOverlap="1" wp14:anchorId="5CE4BC26" wp14:editId="36DBC94E">
                 <wp:simplePos x="0" y="0"/>
                 <wp:positionH relativeFrom="column">
                   <wp:posOffset>1675</wp:posOffset>
@@ -3931,7 +4258,7 @@
           </mc:Choice>
           <mc:Fallback>
             <w:pict>
-              <v:rect w14:anchorId="5CE4BC26" id="Rectangle 39" o:spid="_x0000_s1036" style="position:absolute;margin-left:.15pt;margin-top:20.35pt;width:198.8pt;height:36.05pt;z-index:251679744;visibility:visible;mso-wrap-style:square;mso-width-percent:0;mso-height-percent:0;mso-wrap-distance-left:9pt;mso-wrap-distance-top:0;mso-wrap-distance-right:9pt;mso-wrap-distance-bottom:0;mso-position-horizontal:absolute;mso-position-horizontal-relative:text;mso-position-vertical:absolute;mso-position-vertical-relative:text;mso-width-percent:0;mso-height-percent:0;mso-width-relative:margin;mso-height-relative:margin;v-text-anchor:middle" o:gfxdata="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" fillcolor="#8eaadb [1940]" stroked="f" strokeweight="1pt">
+              <v:rect w14:anchorId="5CE4BC26" id="Rectangle 39" o:spid="_x0000_s1037" style="position:absolute;margin-left:.15pt;margin-top:20.35pt;width:198.8pt;height:36.05pt;z-index:251679744;visibility:visible;mso-wrap-style:square;mso-width-percent:0;mso-height-percent:0;mso-wrap-distance-left:9pt;mso-wrap-distance-top:0;mso-wrap-distance-right:9pt;mso-wrap-distance-bottom:0;mso-position-horizontal:absolute;mso-position-horizontal-relative:text;mso-position-vertical:absolute;mso-position-vertical-relative:text;mso-width-percent:0;mso-height-percent:0;mso-width-relative:margin;mso-height-relative:margin;v-text-anchor:middle" o:gfxdata="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" fillcolor="#8eaadb [1940]" stroked="f" strokeweight="1pt">
                 <v:textbox>
                   <w:txbxContent>
                     <w:p>
@@ -3974,7 +4301,73 @@
         <mc:AlternateContent>
           <mc:Choice Requires="wps">
             <w:drawing>
-              <wp:anchor distT="0" distB="0" distL="114300" distR="114300" simplePos="0" relativeHeight="251681792" behindDoc="0" locked="0" layoutInCell="1" allowOverlap="1" wp14:anchorId="01A0FB36" wp14:editId="506DAB08">
+              <wp:anchor distT="0" distB="0" distL="114300" distR="114300" simplePos="0" relativeHeight="251706368" behindDoc="0" locked="0" layoutInCell="1" allowOverlap="1" wp14:anchorId="2F481946" wp14:editId="0BC31334">
+                <wp:simplePos x="0" y="0"/>
+                <wp:positionH relativeFrom="column">
+                  <wp:posOffset>2530149</wp:posOffset>
+                </wp:positionH>
+                <wp:positionV relativeFrom="paragraph">
+                  <wp:posOffset>303385</wp:posOffset>
+                </wp:positionV>
+                <wp:extent cx="0" cy="341036"/>
+                <wp:effectExtent l="76200" t="0" r="76200" b="59055"/>
+                <wp:wrapNone/>
+                <wp:docPr id="16" name="Straight Arrow Connector 16"/>
+                <wp:cNvGraphicFramePr/>
+                <a:graphic xmlns:a="http://schemas.openxmlformats.org/drawingml/2006/main">
+                  <a:graphicData uri="http://schemas.microsoft.com/office/word/2010/wordprocessingShape">
+                    <wps:wsp>
+                      <wps:cNvCnPr/>
+                      <wps:spPr>
+                        <a:xfrm>
+                          <a:off x="0" y="0"/>
+                          <a:ext cx="0" cy="341036"/>
+                        </a:xfrm>
+                        <a:prstGeom prst="straightConnector1">
+                          <a:avLst/>
+                        </a:prstGeom>
+                        <a:ln>
+                          <a:tailEnd type="triangle"/>
+                        </a:ln>
+                      </wps:spPr>
+                      <wps:style>
+                        <a:lnRef idx="2">
+                          <a:schemeClr val="dk1"/>
+                        </a:lnRef>
+                        <a:fillRef idx="0">
+                          <a:schemeClr val="dk1"/>
+                        </a:fillRef>
+                        <a:effectRef idx="1">
+                          <a:schemeClr val="dk1"/>
+                        </a:effectRef>
+                        <a:fontRef idx="minor">
+                          <a:schemeClr val="tx1"/>
+                        </a:fontRef>
+                      </wps:style>
+                      <wps:bodyPr/>
+                    </wps:wsp>
+                  </a:graphicData>
+                </a:graphic>
+              </wp:anchor>
+            </w:drawing>
+          </mc:Choice>
+          <mc:Fallback>
+            <w:pict>
+              <v:shape w14:anchorId="662717AD" id="Straight Arrow Connector 16" o:spid="_x0000_s1026" type="#_x0000_t32" style="position:absolute;margin-left:199.2pt;margin-top:23.9pt;width:0;height:26.85pt;z-index:251706368;visibility:visible;mso-wrap-style:square;mso-wrap-distance-left:9pt;mso-wrap-distance-top:0;mso-wrap-distance-right:9pt;mso-wrap-distance-bottom:0;mso-position-horizontal:absolute;mso-position-horizontal-relative:text;mso-position-vertical:absolute;mso-position-vertical-relative:text" o:gfxdata="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" strokecolor="black [3200]" strokeweight="1pt">
+                <v:stroke endarrow="block" joinstyle="miter"/>
+              </v:shape>
+            </w:pict>
+          </mc:Fallback>
+        </mc:AlternateContent>
+      </w:r>
+      <w:r>
+        <w:rPr>
+          <w:noProof/>
+        </w:rPr>
+        <mc:AlternateContent>
+          <mc:Choice Requires="wps">
+            <w:drawing>
+              <wp:anchor distT="0" distB="0" distL="114300" distR="114300" simplePos="0" relativeHeight="251681792" behindDoc="0" locked="0" layoutInCell="1" allowOverlap="1" wp14:anchorId="01A0FB36" wp14:editId="72F64EB8">
                 <wp:simplePos x="0" y="0"/>
                 <wp:positionH relativeFrom="column">
                   <wp:posOffset>1714500</wp:posOffset>
@@ -4026,7 +4419,7 @@
           </mc:Choice>
           <mc:Fallback>
             <w:pict>
-              <v:shape w14:anchorId="6C34D5F4" id="Straight Arrow Connector 43" o:spid="_x0000_s1026" type="#_x0000_t32" style="position:absolute;margin-left:135pt;margin-top:24.25pt;width:0;height:26.85pt;z-index:251681792;visibility:visible;mso-wrap-style:square;mso-wrap-distance-left:9pt;mso-wrap-distance-top:0;mso-wrap-distance-right:9pt;mso-wrap-distance-bottom:0;mso-position-horizontal:absolute;mso-position-horizontal-relative:text;mso-position-vertical:absolute;mso-position-vertical-relative:text" o:gfxdata="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" strokecolor="black [3200]" strokeweight="1pt">
+              <v:shape w14:anchorId="1032CD9F" id="Straight Arrow Connector 43" o:spid="_x0000_s1026" type="#_x0000_t32" style="position:absolute;margin-left:135pt;margin-top:24.25pt;width:0;height:26.85pt;z-index:251681792;visibility:visible;mso-wrap-style:square;mso-wrap-distance-left:9pt;mso-wrap-distance-top:0;mso-wrap-distance-right:9pt;mso-wrap-distance-bottom:0;mso-position-horizontal:absolute;mso-position-horizontal-relative:text;mso-position-vertical:absolute;mso-position-vertical-relative:text" o:gfxdata="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" strokecolor="black [3200]" strokeweight="1pt">
                 <v:stroke endarrow="block" joinstyle="miter"/>
               </v:shape>
             </w:pict>
@@ -4045,7 +4438,130 @@
         <mc:AlternateContent>
           <mc:Choice Requires="wps">
             <w:drawing>
-              <wp:anchor distT="0" distB="0" distL="114300" distR="114300" simplePos="0" relativeHeight="251680768" behindDoc="0" locked="0" layoutInCell="1" allowOverlap="1" wp14:anchorId="43328EC3" wp14:editId="527E4752">
+              <wp:anchor distT="0" distB="0" distL="114300" distR="114300" simplePos="0" relativeHeight="251705344" behindDoc="0" locked="0" layoutInCell="1" allowOverlap="1" wp14:anchorId="59BC999B" wp14:editId="621BC8AF">
+                <wp:simplePos x="0" y="0"/>
+                <wp:positionH relativeFrom="column">
+                  <wp:posOffset>2300279</wp:posOffset>
+                </wp:positionH>
+                <wp:positionV relativeFrom="paragraph">
+                  <wp:posOffset>236075</wp:posOffset>
+                </wp:positionV>
+                <wp:extent cx="457200" cy="457200"/>
+                <wp:effectExtent l="0" t="0" r="19050" b="19050"/>
+                <wp:wrapNone/>
+                <wp:docPr id="15" name="Rectangle 15"/>
+                <wp:cNvGraphicFramePr/>
+                <a:graphic xmlns:a="http://schemas.openxmlformats.org/drawingml/2006/main">
+                  <a:graphicData uri="http://schemas.microsoft.com/office/word/2010/wordprocessingShape">
+                    <wps:wsp>
+                      <wps:cNvSpPr/>
+                      <wps:spPr>
+                        <a:xfrm>
+                          <a:off x="0" y="0"/>
+                          <a:ext cx="457200" cy="457200"/>
+                        </a:xfrm>
+                        <a:prstGeom prst="rect">
+                          <a:avLst/>
+                        </a:prstGeom>
+                      </wps:spPr>
+                      <wps:style>
+                        <a:lnRef idx="2">
+                          <a:schemeClr val="dk1">
+                            <a:shade val="50000"/>
+                          </a:schemeClr>
+                        </a:lnRef>
+                        <a:fillRef idx="1">
+                          <a:schemeClr val="dk1"/>
+                        </a:fillRef>
+                        <a:effectRef idx="0">
+                          <a:schemeClr val="dk1"/>
+                        </a:effectRef>
+                        <a:fontRef idx="minor">
+                          <a:schemeClr val="lt1"/>
+                        </a:fontRef>
+                      </wps:style>
+                      <wps:txbx>
+                        <w:txbxContent>
+                          <w:p>
+                            <w:pPr>
+                              <w:jc w:val="center"/>
+                              <w:rPr>
+                                <w:b/>
+                                <w:bCs/>
+                                <w:sz w:val="48"/>
+                                <w:szCs w:val="52"/>
+                              </w:rPr>
+                            </w:pPr>
+                            <w:r>
+                              <w:rPr>
+                                <w:b/>
+                                <w:bCs/>
+                                <w:sz w:val="48"/>
+                                <w:szCs w:val="52"/>
+                              </w:rPr>
+                              <w:t>t</w:t>
+                            </w:r>
+                          </w:p>
+                        </w:txbxContent>
+                      </wps:txbx>
+                      <wps:bodyPr rot="0" spcFirstLastPara="0" vertOverflow="overflow" horzOverflow="overflow" vert="horz" wrap="square" lIns="91440" tIns="45720" rIns="91440" bIns="45720" numCol="1" spcCol="0" rtlCol="0" fromWordArt="0" anchor="ctr" anchorCtr="0" forceAA="0" compatLnSpc="1">
+                        <a:prstTxWarp prst="textNoShape">
+                          <a:avLst/>
+                        </a:prstTxWarp>
+                        <a:noAutofit/>
+                      </wps:bodyPr>
+                    </wps:wsp>
+                  </a:graphicData>
+                </a:graphic>
+                <wp14:sizeRelH relativeFrom="margin">
+                  <wp14:pctWidth>0</wp14:pctWidth>
+                </wp14:sizeRelH>
+                <wp14:sizeRelV relativeFrom="margin">
+                  <wp14:pctHeight>0</wp14:pctHeight>
+                </wp14:sizeRelV>
+              </wp:anchor>
+            </w:drawing>
+          </mc:Choice>
+          <mc:Fallback>
+            <w:pict>
+              <v:rect w14:anchorId="59BC999B" id="Rectangle 15" o:spid="_x0000_s1038" style="position:absolute;margin-left:181.1pt;margin-top:18.6pt;width:36pt;height:36pt;z-index:251705344;visibility:visible;mso-wrap-style:square;mso-width-percent:0;mso-height-percent:0;mso-wrap-distance-left:9pt;mso-wrap-distance-top:0;mso-wrap-distance-right:9pt;mso-wrap-distance-bottom:0;mso-position-horizontal:absolute;mso-position-horizontal-relative:text;mso-position-vertical:absolute;mso-position-vertical-relative:text;mso-width-percent:0;mso-height-percent:0;mso-width-relative:margin;mso-height-relative:margin;v-text-anchor:middle" o:gfxdata="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" fillcolor="black [3200]" strokecolor="black [1600]" strokeweight="1pt">
+                <v:textbox>
+                  <w:txbxContent>
+                    <w:p>
+                      <w:pPr>
+                        <w:jc w:val="center"/>
+                        <w:rPr>
+                          <w:b/>
+                          <w:bCs/>
+                          <w:sz w:val="48"/>
+                          <w:szCs w:val="52"/>
+                        </w:rPr>
+                      </w:pPr>
+                      <w:r>
+                        <w:rPr>
+                          <w:b/>
+                          <w:bCs/>
+                          <w:sz w:val="48"/>
+                          <w:szCs w:val="52"/>
+                        </w:rPr>
+                        <w:t>t</w:t>
+                      </w:r>
+                    </w:p>
+                  </w:txbxContent>
+                </v:textbox>
+              </v:rect>
+            </w:pict>
+          </mc:Fallback>
+        </mc:AlternateContent>
+      </w:r>
+      <w:r>
+        <w:rPr>
+          <w:noProof/>
+        </w:rPr>
+        <mc:AlternateContent>
+          <mc:Choice Requires="wps">
+            <w:drawing>
+              <wp:anchor distT="0" distB="0" distL="114300" distR="114300" simplePos="0" relativeHeight="251680768" behindDoc="0" locked="0" layoutInCell="1" allowOverlap="1" wp14:anchorId="43328EC3" wp14:editId="27E2AFB6">
                 <wp:simplePos x="0" y="0"/>
                 <wp:positionH relativeFrom="column">
                   <wp:posOffset>1485167</wp:posOffset>
@@ -4131,7 +4647,7 @@
           </mc:Choice>
           <mc:Fallback>
             <w:pict>
-              <v:rect w14:anchorId="43328EC3" id="Rectangle 41" o:spid="_x0000_s1037" style="position:absolute;margin-left:116.95pt;margin-top:18.95pt;width:36pt;height:36pt;z-index:251680768;visibility:visible;mso-wrap-style:square;mso-width-percent:0;mso-height-percent:0;mso-wrap-distance-left:9pt;mso-wrap-distance-top:0;mso-wrap-distance-right:9pt;mso-wrap-distance-bottom:0;mso-position-horizontal:absolute;mso-position-horizontal-relative:text;mso-position-vertical:absolute;mso-position-vertical-relative:text;mso-width-percent:0;mso-height-percent:0;mso-width-relative:margin;mso-height-relative:margin;v-text-anchor:middle" o:gfxdata="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" fillcolor="black [3200]" strokecolor="black [1600]" strokeweight="1pt">
+              <v:rect w14:anchorId="43328EC3" id="Rectangle 41" o:spid="_x0000_s1039" style="position:absolute;margin-left:116.95pt;margin-top:18.95pt;width:36pt;height:36pt;z-index:251680768;visibility:visible;mso-wrap-style:square;mso-width-percent:0;mso-height-percent:0;mso-wrap-distance-left:9pt;mso-wrap-distance-top:0;mso-wrap-distance-right:9pt;mso-wrap-distance-bottom:0;mso-position-horizontal:absolute;mso-position-horizontal-relative:text;mso-position-vertical:absolute;mso-position-vertical-relative:text;mso-width-percent:0;mso-height-percent:0;mso-width-relative:margin;mso-height-relative:margin;v-text-anchor:middle" o:gfxdata="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" fillcolor="black [3200]" strokecolor="black [1600]" strokeweight="1pt">
                 <v:textbox>
                   <w:txbxContent>
                     <w:p>
@@ -4167,16 +4683,19 @@
         <w:pStyle w:val="Heading1"/>
       </w:pPr>
       <w:r>
+        <w:rPr>
+          <w:noProof/>
+        </w:rPr>
         <mc:AlternateContent>
           <mc:Choice Requires="wps">
             <w:drawing>
-              <wp:anchor distT="0" distB="0" distL="114300" distR="114300" simplePos="0" relativeHeight="251685888" behindDoc="0" locked="0" layoutInCell="1" allowOverlap="1" wp14:anchorId="423814B0" wp14:editId="17A11B78">
+              <wp:anchor distT="0" distB="0" distL="114300" distR="114300" simplePos="0" relativeHeight="251685888" behindDoc="0" locked="0" layoutInCell="1" allowOverlap="1" wp14:anchorId="423814B0" wp14:editId="3DA991B6">
                 <wp:simplePos x="0" y="0"/>
                 <wp:positionH relativeFrom="column">
-                  <wp:posOffset>467995</wp:posOffset>
+                  <wp:posOffset>1729740</wp:posOffset>
                 </wp:positionH>
                 <wp:positionV relativeFrom="paragraph">
-                  <wp:posOffset>935990</wp:posOffset>
+                  <wp:posOffset>961390</wp:posOffset>
                 </wp:positionV>
                 <wp:extent cx="2524760" cy="562610"/>
                 <wp:effectExtent l="0" t="0" r="8890" b="8890"/>
@@ -4245,7 +4764,7 @@
                                 <wp:inline distT="0" distB="0" distL="0" distR="0" wp14:anchorId="2C9E5DAB" wp14:editId="527C310D">
                                   <wp:extent cx="114282" cy="197446"/>
                                   <wp:effectExtent l="0" t="0" r="3175" b="6350"/>
-                                  <wp:docPr id="121" name="Picture 121"/>
+                                  <wp:docPr id="234" name="Picture 234"/>
                                   <wp:cNvGraphicFramePr>
                                     <a:graphicFrameLocks xmlns:a="http://schemas.openxmlformats.org/drawingml/2006/main" noChangeAspect="1"/>
                                   </wp:cNvGraphicFramePr>
@@ -4318,7 +4837,7 @@
           </mc:Choice>
           <mc:Fallback>
             <w:pict>
-              <v:rect w14:anchorId="423814B0" id="Rectangle 46" o:spid="_x0000_s1038" style="position:absolute;margin-left:36.85pt;margin-top:73.7pt;width:198.8pt;height:44.3pt;z-index:251685888;visibility:visible;mso-wrap-style:square;mso-width-percent:0;mso-height-percent:0;mso-wrap-distance-left:9pt;mso-wrap-distance-top:0;mso-wrap-distance-right:9pt;mso-wrap-distance-bottom:0;mso-position-horizontal:absolute;mso-position-horizontal-relative:text;mso-position-vertical:absolute;mso-position-vertical-relative:text;mso-width-percent:0;mso-height-percent:0;mso-width-relative:margin;mso-height-relative:margin;v-text-anchor:middle" o:gfxdata="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" fillcolor="#aeaaaa [2414]" stroked="f" strokeweight="1pt">
+              <v:rect w14:anchorId="423814B0" id="Rectangle 46" o:spid="_x0000_s1040" style="position:absolute;margin-left:136.2pt;margin-top:75.7pt;width:198.8pt;height:44.3pt;z-index:251685888;visibility:visible;mso-wrap-style:square;mso-width-percent:0;mso-height-percent:0;mso-wrap-distance-left:9pt;mso-wrap-distance-top:0;mso-wrap-distance-right:9pt;mso-wrap-distance-bottom:0;mso-position-horizontal:absolute;mso-position-horizontal-relative:text;mso-position-vertical:absolute;mso-position-vertical-relative:text;mso-width-percent:0;mso-height-percent:0;mso-width-relative:margin;mso-height-relative:margin;v-text-anchor:middle" o:gfxdata="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" fillcolor="#aeaaaa [2414]" stroked="f" strokeweight="1pt">
                 <v:textbox>
                   <w:txbxContent>
                     <w:p>
@@ -4344,7 +4863,7 @@
                           <wp:inline distT="0" distB="0" distL="0" distR="0" wp14:anchorId="2C9E5DAB" wp14:editId="527C310D">
                             <wp:extent cx="114282" cy="197446"/>
                             <wp:effectExtent l="0" t="0" r="3175" b="6350"/>
-                            <wp:docPr id="121" name="Picture 121"/>
+                            <wp:docPr id="234" name="Picture 234"/>
                             <wp:cNvGraphicFramePr>
                               <a:graphicFrameLocks xmlns:a="http://schemas.openxmlformats.org/drawingml/2006/main" noChangeAspect="1"/>
                             </wp:cNvGraphicFramePr>
@@ -4403,16 +4922,19 @@
         </mc:AlternateContent>
       </w:r>
       <w:r>
+        <w:rPr>
+          <w:noProof/>
+        </w:rPr>
         <mc:AlternateContent>
           <mc:Choice Requires="wps">
             <w:drawing>
-              <wp:anchor distT="0" distB="0" distL="114300" distR="114300" simplePos="0" relativeHeight="251683840" behindDoc="0" locked="0" layoutInCell="1" allowOverlap="1" wp14:anchorId="72EB9AA8" wp14:editId="72DBBE43">
+              <wp:anchor distT="0" distB="0" distL="114300" distR="114300" simplePos="0" relativeHeight="251683840" behindDoc="0" locked="0" layoutInCell="1" allowOverlap="1" wp14:anchorId="72EB9AA8" wp14:editId="6C34B8FC">
                 <wp:simplePos x="0" y="0"/>
                 <wp:positionH relativeFrom="margin">
-                  <wp:posOffset>459740</wp:posOffset>
+                  <wp:posOffset>1721485</wp:posOffset>
                 </wp:positionH>
                 <wp:positionV relativeFrom="paragraph">
-                  <wp:posOffset>350520</wp:posOffset>
+                  <wp:posOffset>375920</wp:posOffset>
                 </wp:positionV>
                 <wp:extent cx="1207770" cy="478155"/>
                 <wp:effectExtent l="0" t="0" r="0" b="0"/>
@@ -4495,7 +5017,7 @@
                                 <wp:inline distT="0" distB="0" distL="0" distR="0" wp14:anchorId="547DE326" wp14:editId="7C800736">
                                   <wp:extent cx="186995" cy="119742"/>
                                   <wp:effectExtent l="0" t="0" r="3810" b="0"/>
-                                  <wp:docPr id="122" name="Picture 122"/>
+                                  <wp:docPr id="235" name="Picture 235"/>
                                   <wp:cNvGraphicFramePr>
                                     <a:graphicFrameLocks xmlns:a="http://schemas.openxmlformats.org/drawingml/2006/main" noChangeAspect="1"/>
                                   </wp:cNvGraphicFramePr>
@@ -4563,7 +5085,7 @@
           </mc:Choice>
           <mc:Fallback>
             <w:pict>
-              <v:rect w14:anchorId="72EB9AA8" id="Rectangle 44" o:spid="_x0000_s1039" style="position:absolute;margin-left:36.2pt;margin-top:27.6pt;width:95.1pt;height:37.65pt;z-index:251683840;visibility:visible;mso-wrap-style:square;mso-width-percent:0;mso-height-percent:0;mso-wrap-distance-left:9pt;mso-wrap-distance-top:0;mso-wrap-distance-right:9pt;mso-wrap-distance-bottom:0;mso-position-horizontal:absolute;mso-position-horizontal-relative:margin;mso-position-vertical:absolute;mso-position-vertical-relative:text;mso-width-percent:0;mso-height-percent:0;mso-width-relative:margin;mso-height-relative:margin;v-text-anchor:middle" o:gfxdata="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" fillcolor="#00b0f0" stroked="f" strokeweight="1pt">
+              <v:rect w14:anchorId="72EB9AA8" id="Rectangle 44" o:spid="_x0000_s1041" style="position:absolute;margin-left:135.55pt;margin-top:29.6pt;width:95.1pt;height:37.65pt;z-index:251683840;visibility:visible;mso-wrap-style:square;mso-width-percent:0;mso-height-percent:0;mso-wrap-distance-left:9pt;mso-wrap-distance-top:0;mso-wrap-distance-right:9pt;mso-wrap-distance-bottom:0;mso-position-horizontal:absolute;mso-position-horizontal-relative:margin;mso-position-vertical:absolute;mso-position-vertical-relative:text;mso-width-percent:0;mso-height-percent:0;mso-width-relative:margin;mso-height-relative:margin;v-text-anchor:middle" o:gfxdata="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" fillcolor="#00b0f0" stroked="f" strokeweight="1pt">
                 <v:textbox>
                   <w:txbxContent>
                     <w:p>
@@ -4605,7 +5127,7 @@
                           <wp:inline distT="0" distB="0" distL="0" distR="0" wp14:anchorId="547DE326" wp14:editId="7C800736">
                             <wp:extent cx="186995" cy="119742"/>
                             <wp:effectExtent l="0" t="0" r="3810" b="0"/>
-                            <wp:docPr id="122" name="Picture 122"/>
+                            <wp:docPr id="235" name="Picture 235"/>
                             <wp:cNvGraphicFramePr>
                               <a:graphicFrameLocks xmlns:a="http://schemas.openxmlformats.org/drawingml/2006/main" noChangeAspect="1"/>
                             </wp:cNvGraphicFramePr>
@@ -4660,16 +5182,19 @@
         </mc:AlternateContent>
       </w:r>
       <w:r>
+        <w:rPr>
+          <w:noProof/>
+        </w:rPr>
         <mc:AlternateContent>
           <mc:Choice Requires="wps">
             <w:drawing>
-              <wp:anchor distT="0" distB="0" distL="114300" distR="114300" simplePos="0" relativeHeight="251684864" behindDoc="0" locked="0" layoutInCell="1" allowOverlap="1" wp14:anchorId="33981AD2" wp14:editId="6C1B6AC3">
+              <wp:anchor distT="0" distB="0" distL="114300" distR="114300" simplePos="0" relativeHeight="251684864" behindDoc="0" locked="0" layoutInCell="1" allowOverlap="1" wp14:anchorId="33981AD2" wp14:editId="1A19D608">
                 <wp:simplePos x="0" y="0"/>
                 <wp:positionH relativeFrom="margin">
-                  <wp:posOffset>1776730</wp:posOffset>
+                  <wp:posOffset>3038475</wp:posOffset>
                 </wp:positionH>
                 <wp:positionV relativeFrom="paragraph">
-                  <wp:posOffset>350520</wp:posOffset>
+                  <wp:posOffset>375920</wp:posOffset>
                 </wp:positionV>
                 <wp:extent cx="1207770" cy="472440"/>
                 <wp:effectExtent l="0" t="0" r="0" b="3810"/>
@@ -4749,7 +5274,7 @@
                                 <wp:inline distT="0" distB="0" distL="0" distR="0" wp14:anchorId="67A095CD" wp14:editId="169FD555">
                                   <wp:extent cx="217714" cy="135838"/>
                                   <wp:effectExtent l="0" t="0" r="0" b="0"/>
-                                  <wp:docPr id="123" name="Picture 123"/>
+                                  <wp:docPr id="236" name="Picture 236"/>
                                   <wp:cNvGraphicFramePr>
                                     <a:graphicFrameLocks xmlns:a="http://schemas.openxmlformats.org/drawingml/2006/main" noChangeAspect="1"/>
                                   </wp:cNvGraphicFramePr>
@@ -4817,7 +5342,7 @@
           </mc:Choice>
           <mc:Fallback>
             <w:pict>
-              <v:rect w14:anchorId="33981AD2" id="Rectangle 45" o:spid="_x0000_s1040" style="position:absolute;margin-left:139.9pt;margin-top:27.6pt;width:95.1pt;height:37.2pt;z-index:251684864;visibility:visible;mso-wrap-style:square;mso-width-percent:0;mso-height-percent:0;mso-wrap-distance-left:9pt;mso-wrap-distance-top:0;mso-wrap-distance-right:9pt;mso-wrap-distance-bottom:0;mso-position-horizontal:absolute;mso-position-horizontal-relative:margin;mso-position-vertical:absolute;mso-position-vertical-relative:text;mso-width-percent:0;mso-height-percent:0;mso-width-relative:margin;mso-height-relative:margin;v-text-anchor:middle" o:gfxdata="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" fillcolor="#ffac00" stroked="f" strokeweight="1pt">
+              <v:rect w14:anchorId="33981AD2" id="Rectangle 45" o:spid="_x0000_s1042" style="position:absolute;margin-left:239.25pt;margin-top:29.6pt;width:95.1pt;height:37.2pt;z-index:251684864;visibility:visible;mso-wrap-style:square;mso-width-percent:0;mso-height-percent:0;mso-wrap-distance-left:9pt;mso-wrap-distance-top:0;mso-wrap-distance-right:9pt;mso-wrap-distance-bottom:0;mso-position-horizontal:absolute;mso-position-horizontal-relative:margin;mso-position-vertical:absolute;mso-position-vertical-relative:text;mso-width-percent:0;mso-height-percent:0;mso-width-relative:margin;mso-height-relative:margin;v-text-anchor:middle" o:gfxdata="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" fillcolor="#ffac00" stroked="f" strokeweight="1pt">
                 <v:textbox>
                   <w:txbxContent>
                     <w:p>
@@ -4856,7 +5381,7 @@
                           <wp:inline distT="0" distB="0" distL="0" distR="0" wp14:anchorId="67A095CD" wp14:editId="169FD555">
                             <wp:extent cx="217714" cy="135838"/>
                             <wp:effectExtent l="0" t="0" r="0" b="0"/>
-                            <wp:docPr id="123" name="Picture 123"/>
+                            <wp:docPr id="236" name="Picture 236"/>
                             <wp:cNvGraphicFramePr>
                               <a:graphicFrameLocks xmlns:a="http://schemas.openxmlformats.org/drawingml/2006/main" noChangeAspect="1"/>
                             </wp:cNvGraphicFramePr>
@@ -4911,16 +5436,19 @@
         </mc:AlternateContent>
       </w:r>
       <w:r>
+        <w:rPr>
+          <w:noProof/>
+        </w:rPr>
         <mc:AlternateContent>
           <mc:Choice Requires="wps">
             <w:drawing>
-              <wp:anchor distT="0" distB="0" distL="114300" distR="114300" simplePos="0" relativeHeight="251687936" behindDoc="0" locked="0" layoutInCell="1" allowOverlap="1" wp14:anchorId="6A99169B" wp14:editId="3E2A4E31">
+              <wp:anchor distT="0" distB="0" distL="114300" distR="114300" simplePos="0" relativeHeight="251687936" behindDoc="0" locked="0" layoutInCell="1" allowOverlap="1" wp14:anchorId="6A99169B" wp14:editId="423C3068">
                 <wp:simplePos x="0" y="0"/>
                 <wp:positionH relativeFrom="column">
-                  <wp:posOffset>461010</wp:posOffset>
+                  <wp:posOffset>1722755</wp:posOffset>
                 </wp:positionH>
                 <wp:positionV relativeFrom="paragraph">
-                  <wp:posOffset>1612265</wp:posOffset>
+                  <wp:posOffset>1637665</wp:posOffset>
                 </wp:positionV>
                 <wp:extent cx="2524760" cy="457835"/>
                 <wp:effectExtent l="0" t="0" r="8890" b="0"/>
@@ -5010,7 +5538,7 @@
           </mc:Choice>
           <mc:Fallback>
             <w:pict>
-              <v:rect w14:anchorId="6A99169B" id="Rectangle 48" o:spid="_x0000_s1041" style="position:absolute;margin-left:36.3pt;margin-top:126.95pt;width:198.8pt;height:36.05pt;z-index:251687936;visibility:visible;mso-wrap-style:square;mso-width-percent:0;mso-height-percent:0;mso-wrap-distance-left:9pt;mso-wrap-distance-top:0;mso-wrap-distance-right:9pt;mso-wrap-distance-bottom:0;mso-position-horizontal:absolute;mso-position-horizontal-relative:text;mso-position-vertical:absolute;mso-position-vertical-relative:text;mso-width-percent:0;mso-height-percent:0;mso-width-relative:margin;mso-height-relative:margin;v-text-anchor:middle" o:gfxdata="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" fillcolor="#8eaadb [1940]" stroked="f" strokeweight="1pt">
+              <v:rect w14:anchorId="6A99169B" id="Rectangle 48" o:spid="_x0000_s1043" style="position:absolute;margin-left:135.65pt;margin-top:128.95pt;width:198.8pt;height:36.05pt;z-index:251687936;visibility:visible;mso-wrap-style:square;mso-width-percent:0;mso-height-percent:0;mso-wrap-distance-left:9pt;mso-wrap-distance-top:0;mso-wrap-distance-right:9pt;mso-wrap-distance-bottom:0;mso-position-horizontal:absolute;mso-position-horizontal-relative:text;mso-position-vertical:absolute;mso-position-vertical-relative:text;mso-width-percent:0;mso-height-percent:0;mso-width-relative:margin;mso-height-relative:margin;v-text-anchor:middle" o:gfxdata="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" fillcolor="#8eaadb [1940]" stroked="f" strokeweight="1pt">
                 <v:textbox>
                   <w:txbxContent>
                     <w:p>
@@ -5042,16 +5570,19 @@
         </mc:AlternateContent>
       </w:r>
       <w:r>
+        <w:rPr>
+          <w:noProof/>
+        </w:rPr>
         <mc:AlternateContent>
           <mc:Choice Requires="wps">
             <w:drawing>
-              <wp:anchor distT="0" distB="0" distL="114300" distR="114300" simplePos="0" relativeHeight="251688960" behindDoc="0" locked="0" layoutInCell="1" allowOverlap="1" wp14:anchorId="74D23F3F" wp14:editId="1F6198ED">
+              <wp:anchor distT="0" distB="0" distL="114300" distR="114300" simplePos="0" relativeHeight="251688960" behindDoc="0" locked="0" layoutInCell="1" allowOverlap="1" wp14:anchorId="74D23F3F" wp14:editId="5A5D2408">
                 <wp:simplePos x="0" y="0"/>
                 <wp:positionH relativeFrom="column">
-                  <wp:posOffset>1944370</wp:posOffset>
+                  <wp:posOffset>3206115</wp:posOffset>
                 </wp:positionH>
                 <wp:positionV relativeFrom="paragraph">
-                  <wp:posOffset>2413635</wp:posOffset>
+                  <wp:posOffset>2439035</wp:posOffset>
                 </wp:positionV>
                 <wp:extent cx="457200" cy="457200"/>
                 <wp:effectExtent l="0" t="0" r="19050" b="19050"/>
@@ -5131,7 +5662,7 @@
           </mc:Choice>
           <mc:Fallback>
             <w:pict>
-              <v:rect w14:anchorId="74D23F3F" id="Rectangle 49" o:spid="_x0000_s1042" style="position:absolute;margin-left:153.1pt;margin-top:190.05pt;width:36pt;height:36pt;z-index:251688960;visibility:visible;mso-wrap-style:square;mso-width-percent:0;mso-height-percent:0;mso-wrap-distance-left:9pt;mso-wrap-distance-top:0;mso-wrap-distance-right:9pt;mso-wrap-distance-bottom:0;mso-position-horizontal:absolute;mso-position-horizontal-relative:text;mso-position-vertical:absolute;mso-position-vertical-relative:text;mso-width-percent:0;mso-height-percent:0;mso-width-relative:margin;mso-height-relative:margin;v-text-anchor:middle" o:gfxdata="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" fillcolor="black [3200]" strokecolor="black [1600]" strokeweight="1pt">
+              <v:rect w14:anchorId="74D23F3F" id="Rectangle 49" o:spid="_x0000_s1044" style="position:absolute;margin-left:252.45pt;margin-top:192.05pt;width:36pt;height:36pt;z-index:251688960;visibility:visible;mso-wrap-style:square;mso-width-percent:0;mso-height-percent:0;mso-wrap-distance-left:9pt;mso-wrap-distance-top:0;mso-wrap-distance-right:9pt;mso-wrap-distance-bottom:0;mso-position-horizontal:absolute;mso-position-horizontal-relative:text;mso-position-vertical:absolute;mso-position-vertical-relative:text;mso-width-percent:0;mso-height-percent:0;mso-width-relative:margin;mso-height-relative:margin;v-text-anchor:middle" o:gfxdata="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" fillcolor="black [3200]" strokecolor="black [1600]" strokeweight="1pt">
                 <v:textbox>
                   <w:txbxContent>
                     <w:p>
@@ -5162,16 +5693,19 @@
         </mc:AlternateContent>
       </w:r>
       <w:r>
+        <w:rPr>
+          <w:noProof/>
+        </w:rPr>
         <mc:AlternateContent>
           <mc:Choice Requires="wps">
             <w:drawing>
-              <wp:anchor distT="0" distB="0" distL="114300" distR="114300" simplePos="0" relativeHeight="251689984" behindDoc="0" locked="0" layoutInCell="1" allowOverlap="1" wp14:anchorId="3A90BCB9" wp14:editId="08A43A6A">
+              <wp:anchor distT="0" distB="0" distL="114300" distR="114300" simplePos="0" relativeHeight="251689984" behindDoc="0" locked="0" layoutInCell="1" allowOverlap="1" wp14:anchorId="3A90BCB9" wp14:editId="2E0D96C1">
                 <wp:simplePos x="0" y="0"/>
                 <wp:positionH relativeFrom="column">
-                  <wp:posOffset>2174240</wp:posOffset>
+                  <wp:posOffset>3435985</wp:posOffset>
                 </wp:positionH>
                 <wp:positionV relativeFrom="paragraph">
-                  <wp:posOffset>2071370</wp:posOffset>
+                  <wp:posOffset>2096770</wp:posOffset>
                 </wp:positionV>
                 <wp:extent cx="0" cy="340995"/>
                 <wp:effectExtent l="76200" t="0" r="76200" b="59055"/>
@@ -5217,13 +5751,185 @@
           </mc:Choice>
           <mc:Fallback>
             <w:pict>
-              <v:shape w14:anchorId="06F75E02" id="Straight Arrow Connector 50" o:spid="_x0000_s1026" type="#_x0000_t32" style="position:absolute;margin-left:171.2pt;margin-top:163.1pt;width:0;height:26.85pt;z-index:251689984;visibility:visible;mso-wrap-style:square;mso-wrap-distance-left:9pt;mso-wrap-distance-top:0;mso-wrap-distance-right:9pt;mso-wrap-distance-bottom:0;mso-position-horizontal:absolute;mso-position-horizontal-relative:text;mso-position-vertical:absolute;mso-position-vertical-relative:text" o:gfxdata="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" strokecolor="black [3200]" strokeweight="1pt">
+              <v:shapetype w14:anchorId="53C30F3C" id="_x0000_t32" coordsize="21600,21600" o:spt="32" o:oned="t" path="m,l21600,21600e" filled="f">
+                <v:path arrowok="t" fillok="f" o:connecttype="none"/>
+                <o:lock v:ext="edit" shapetype="t"/>
+              </v:shapetype>
+              <v:shape id="Straight Arrow Connector 50" o:spid="_x0000_s1026" type="#_x0000_t32" style="position:absolute;margin-left:270.55pt;margin-top:165.1pt;width:0;height:26.85pt;z-index:251689984;visibility:visible;mso-wrap-style:square;mso-wrap-distance-left:9pt;mso-wrap-distance-top:0;mso-wrap-distance-right:9pt;mso-wrap-distance-bottom:0;mso-position-horizontal:absolute;mso-position-horizontal-relative:text;mso-position-vertical:absolute;mso-position-vertical-relative:text" o:gfxdata="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" strokecolor="black [3200]" strokeweight="1pt">
                 <v:stroke endarrow="block" joinstyle="miter"/>
               </v:shape>
             </w:pict>
           </mc:Fallback>
         </mc:AlternateContent>
       </w:r>
+      <w:r>
+        <w:rPr>
+          <w:noProof/>
+        </w:rPr>
+        <mc:AlternateContent>
+          <mc:Choice Requires="wps">
+            <w:drawing>
+              <wp:anchor distT="0" distB="0" distL="114300" distR="114300" simplePos="0" relativeHeight="251694080" behindDoc="0" locked="0" layoutInCell="1" allowOverlap="1" wp14:anchorId="1E4E82B3" wp14:editId="2F857606">
+                <wp:simplePos x="0" y="0"/>
+                <wp:positionH relativeFrom="column">
+                  <wp:posOffset>3848100</wp:posOffset>
+                </wp:positionH>
+                <wp:positionV relativeFrom="paragraph">
+                  <wp:posOffset>3075940</wp:posOffset>
+                </wp:positionV>
+                <wp:extent cx="71755" cy="71755"/>
+                <wp:effectExtent l="0" t="0" r="23495" b="23495"/>
+                <wp:wrapNone/>
+                <wp:docPr id="127" name="Oval 127"/>
+                <wp:cNvGraphicFramePr/>
+                <a:graphic xmlns:a="http://schemas.openxmlformats.org/drawingml/2006/main">
+                  <a:graphicData uri="http://schemas.microsoft.com/office/word/2010/wordprocessingShape">
+                    <wps:wsp>
+                      <wps:cNvSpPr/>
+                      <wps:spPr>
+                        <a:xfrm>
+                          <a:off x="0" y="0"/>
+                          <a:ext cx="71755" cy="71755"/>
+                        </a:xfrm>
+                        <a:prstGeom prst="ellipse">
+                          <a:avLst/>
+                        </a:prstGeom>
+                        <a:solidFill>
+                          <a:schemeClr val="tx1"/>
+                        </a:solidFill>
+                        <a:ln>
+                          <a:solidFill>
+                            <a:schemeClr val="tx1"/>
+                          </a:solidFill>
+                        </a:ln>
+                      </wps:spPr>
+                      <wps:style>
+                        <a:lnRef idx="2">
+                          <a:schemeClr val="dk1">
+                            <a:shade val="50000"/>
+                          </a:schemeClr>
+                        </a:lnRef>
+                        <a:fillRef idx="1">
+                          <a:schemeClr val="dk1"/>
+                        </a:fillRef>
+                        <a:effectRef idx="0">
+                          <a:schemeClr val="dk1"/>
+                        </a:effectRef>
+                        <a:fontRef idx="minor">
+                          <a:schemeClr val="lt1"/>
+                        </a:fontRef>
+                      </wps:style>
+                      <wps:bodyPr rot="0" spcFirstLastPara="0" vertOverflow="overflow" horzOverflow="overflow" vert="horz" wrap="square" lIns="91440" tIns="45720" rIns="91440" bIns="45720" numCol="1" spcCol="0" rtlCol="0" fromWordArt="0" anchor="ctr" anchorCtr="0" forceAA="0" compatLnSpc="1">
+                        <a:prstTxWarp prst="textNoShape">
+                          <a:avLst/>
+                        </a:prstTxWarp>
+                        <a:noAutofit/>
+                      </wps:bodyPr>
+                    </wps:wsp>
+                  </a:graphicData>
+                </a:graphic>
+                <wp14:sizeRelH relativeFrom="margin">
+                  <wp14:pctWidth>0</wp14:pctWidth>
+                </wp14:sizeRelH>
+                <wp14:sizeRelV relativeFrom="margin">
+                  <wp14:pctHeight>0</wp14:pctHeight>
+                </wp14:sizeRelV>
+              </wp:anchor>
+            </w:drawing>
+          </mc:Choice>
+          <mc:Fallback>
+            <w:pict>
+              <v:oval w14:anchorId="322C6D8D" id="Oval 127" o:spid="_x0000_s1026" style="position:absolute;margin-left:303pt;margin-top:242.2pt;width:5.65pt;height:5.65pt;z-index:251694080;visibility:visible;mso-wrap-style:square;mso-width-percent:0;mso-height-percent:0;mso-wrap-distance-left:9pt;mso-wrap-distance-top:0;mso-wrap-distance-right:9pt;mso-wrap-distance-bottom:0;mso-position-horizontal:absolute;mso-position-horizontal-relative:text;mso-position-vertical:absolute;mso-position-vertical-relative:text;mso-width-percent:0;mso-height-percent:0;mso-width-relative:margin;mso-height-relative:margin;v-text-anchor:middle" o:gfxdata="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" fillcolor="black [3213]" strokecolor="black [3213]" strokeweight="1pt">
+                <v:stroke joinstyle="miter"/>
+              </v:oval>
+            </w:pict>
+          </mc:Fallback>
+        </mc:AlternateContent>
+      </w:r>
+      <w:r>
+        <w:rPr>
+          <w:noProof/>
+        </w:rPr>
+        <mc:AlternateContent>
+          <mc:Choice Requires="wps">
+            <w:drawing>
+              <wp:anchor distT="0" distB="0" distL="114300" distR="114300" simplePos="0" relativeHeight="251698176" behindDoc="0" locked="0" layoutInCell="1" allowOverlap="1" wp14:anchorId="0A3E441C" wp14:editId="5E88572E">
+                <wp:simplePos x="0" y="0"/>
+                <wp:positionH relativeFrom="column">
+                  <wp:posOffset>4158615</wp:posOffset>
+                </wp:positionH>
+                <wp:positionV relativeFrom="paragraph">
+                  <wp:posOffset>3526790</wp:posOffset>
+                </wp:positionV>
+                <wp:extent cx="71755" cy="71755"/>
+                <wp:effectExtent l="0" t="0" r="23495" b="23495"/>
+                <wp:wrapNone/>
+                <wp:docPr id="129" name="Oval 129"/>
+                <wp:cNvGraphicFramePr/>
+                <a:graphic xmlns:a="http://schemas.openxmlformats.org/drawingml/2006/main">
+                  <a:graphicData uri="http://schemas.microsoft.com/office/word/2010/wordprocessingShape">
+                    <wps:wsp>
+                      <wps:cNvSpPr/>
+                      <wps:spPr>
+                        <a:xfrm>
+                          <a:off x="0" y="0"/>
+                          <a:ext cx="71755" cy="71755"/>
+                        </a:xfrm>
+                        <a:prstGeom prst="ellipse">
+                          <a:avLst/>
+                        </a:prstGeom>
+                        <a:solidFill>
+                          <a:schemeClr val="tx1"/>
+                        </a:solidFill>
+                        <a:ln>
+                          <a:solidFill>
+                            <a:schemeClr val="tx1"/>
+                          </a:solidFill>
+                        </a:ln>
+                      </wps:spPr>
+                      <wps:style>
+                        <a:lnRef idx="2">
+                          <a:schemeClr val="dk1">
+                            <a:shade val="50000"/>
+                          </a:schemeClr>
+                        </a:lnRef>
+                        <a:fillRef idx="1">
+                          <a:schemeClr val="dk1"/>
+                        </a:fillRef>
+                        <a:effectRef idx="0">
+                          <a:schemeClr val="dk1"/>
+                        </a:effectRef>
+                        <a:fontRef idx="minor">
+                          <a:schemeClr val="lt1"/>
+                        </a:fontRef>
+                      </wps:style>
+                      <wps:bodyPr rot="0" spcFirstLastPara="0" vertOverflow="overflow" horzOverflow="overflow" vert="horz" wrap="square" lIns="91440" tIns="45720" rIns="91440" bIns="45720" numCol="1" spcCol="0" rtlCol="0" fromWordArt="0" anchor="ctr" anchorCtr="0" forceAA="0" compatLnSpc="1">
+                        <a:prstTxWarp prst="textNoShape">
+                          <a:avLst/>
+                        </a:prstTxWarp>
+                        <a:noAutofit/>
+                      </wps:bodyPr>
+                    </wps:wsp>
+                  </a:graphicData>
+                </a:graphic>
+                <wp14:sizeRelH relativeFrom="margin">
+                  <wp14:pctWidth>0</wp14:pctWidth>
+                </wp14:sizeRelH>
+                <wp14:sizeRelV relativeFrom="margin">
+                  <wp14:pctHeight>0</wp14:pctHeight>
+                </wp14:sizeRelV>
+              </wp:anchor>
+            </w:drawing>
+          </mc:Choice>
+          <mc:Fallback>
+            <w:pict>
+              <v:oval w14:anchorId="6891F260" id="Oval 129" o:spid="_x0000_s1026" style="position:absolute;margin-left:327.45pt;margin-top:277.7pt;width:5.65pt;height:5.65pt;z-index:251698176;visibility:visible;mso-wrap-style:square;mso-width-percent:0;mso-height-percent:0;mso-wrap-distance-left:9pt;mso-wrap-distance-top:0;mso-wrap-distance-right:9pt;mso-wrap-distance-bottom:0;mso-position-horizontal:absolute;mso-position-horizontal-relative:text;mso-position-vertical:absolute;mso-position-vertical-relative:text;mso-width-percent:0;mso-height-percent:0;mso-width-relative:margin;mso-height-relative:margin;v-text-anchor:middle" o:gfxdata="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" fillcolor="black [3213]" strokecolor="black [3213]" strokeweight="1pt">
+                <v:stroke joinstyle="miter"/>
+              </v:oval>
+            </w:pict>
+          </mc:Fallback>
+        </mc:AlternateContent>
+      </w:r>
     </w:p>
     <w:p/>
     <w:p>
@@ -5236,16 +5942,19 @@
         <w:pStyle w:val="Heading1"/>
       </w:pPr>
       <w:r>
+        <w:rPr>
+          <w:noProof/>
+        </w:rPr>
         <mc:AlternateContent>
           <mc:Choice Requires="wps">
             <w:drawing>
-              <wp:anchor distT="0" distB="0" distL="114300" distR="114300" simplePos="0" relativeHeight="251686912" behindDoc="0" locked="0" layoutInCell="1" allowOverlap="1" wp14:anchorId="18E8ECC8" wp14:editId="788A7499">
+              <wp:anchor distT="0" distB="0" distL="114300" distR="114300" simplePos="0" relativeHeight="251686912" behindDoc="0" locked="0" layoutInCell="1" allowOverlap="1" wp14:anchorId="18E8ECC8" wp14:editId="73A365E1">
                 <wp:simplePos x="0" y="0"/>
                 <wp:positionH relativeFrom="column">
-                  <wp:posOffset>457428</wp:posOffset>
+                  <wp:posOffset>1718967</wp:posOffset>
                 </wp:positionH>
                 <wp:positionV relativeFrom="paragraph">
-                  <wp:posOffset>123825</wp:posOffset>
+                  <wp:posOffset>149838</wp:posOffset>
                 </wp:positionV>
                 <wp:extent cx="2519045" cy="283845"/>
                 <wp:effectExtent l="38100" t="19050" r="0" b="20955"/>
@@ -5523,7 +6232,7 @@
           </mc:Choice>
           <mc:Fallback>
             <w:pict>
-              <v:shape w14:anchorId="35FB3B43" id="Freeform: Shape 47" o:spid="_x0000_s1026" style="position:absolute;margin-left:36pt;margin-top:9.75pt;width:198.35pt;height:22.35pt;z-index:251686912;visibility:visible;mso-wrap-style:square;mso-width-percent:0;mso-height-percent:0;mso-wrap-distance-left:9pt;mso-wrap-distance-top:0;mso-wrap-distance-right:9pt;mso-wrap-distance-bottom:0;mso-position-horizontal:absolute;mso-position-horizontal-relative:text;mso-position-vertical:absolute;mso-position-vertical-relative:text;mso-width-percent:0;mso-height-percent:0;mso-width-relative:margin;mso-height-relative:margin;v-text-anchor:middle" coordsize="5556462,537753" o:gfxdata="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" path="m212,259689c-847,159147,-1905,58606,101812,24739,205529,-9128,520912,-16536,622512,56489v101600,73025,56092,402167,88900,406400c744220,467122,714587,149622,819362,81889,924137,14156,1183429,49081,1340062,56489v156633,7408,264583,9525,419100,69850c1913679,186664,2161329,372931,2267162,418439v105833,45508,79375,-7408,127000,-19050c2441787,387747,2493645,372931,2552912,348589v59267,-24342,79375,-76200,196850,-95250c2867237,234289,3146637,204656,3257762,234289v111125,29633,83608,150283,158750,196850c3491654,477706,3621829,500989,3708612,513689v86783,12700,228600,-6350,228600,-6350l4343612,507339v137583,1058,328083,63500,419100,6350c4853729,456539,4856904,164439,4889712,164439v32808,,39158,292100,69850,349250c4990254,570839,4974379,507339,5073862,507339v99483,,408517,1058,482600,6350e" filled="f" strokecolor="white [3212]" strokeweight="2.25pt">
+              <v:shape w14:anchorId="1EF8E77C" id="Freeform: Shape 47" o:spid="_x0000_s1026" style="position:absolute;margin-left:135.35pt;margin-top:11.8pt;width:198.35pt;height:22.35pt;z-index:251686912;visibility:visible;mso-wrap-style:square;mso-width-percent:0;mso-height-percent:0;mso-wrap-distance-left:9pt;mso-wrap-distance-top:0;mso-wrap-distance-right:9pt;mso-wrap-distance-bottom:0;mso-position-horizontal:absolute;mso-position-horizontal-relative:text;mso-position-vertical:absolute;mso-position-vertical-relative:text;mso-width-percent:0;mso-height-percent:0;mso-width-relative:margin;mso-height-relative:margin;v-text-anchor:middle" coordsize="5556462,537753" o:gfxdata="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" path="m212,259689c-847,159147,-1905,58606,101812,24739,205529,-9128,520912,-16536,622512,56489v101600,73025,56092,402167,88900,406400c744220,467122,714587,149622,819362,81889,924137,14156,1183429,49081,1340062,56489v156633,7408,264583,9525,419100,69850c1913679,186664,2161329,372931,2267162,418439v105833,45508,79375,-7408,127000,-19050c2441787,387747,2493645,372931,2552912,348589v59267,-24342,79375,-76200,196850,-95250c2867237,234289,3146637,204656,3257762,234289v111125,29633,83608,150283,158750,196850c3491654,477706,3621829,500989,3708612,513689v86783,12700,228600,-6350,228600,-6350l4343612,507339v137583,1058,328083,63500,419100,6350c4853729,456539,4856904,164439,4889712,164439v32808,,39158,292100,69850,349250c4990254,570839,4974379,507339,5073862,507339v99483,,408517,1058,482600,6350e" filled="f" strokecolor="white [3212]" strokeweight="2.25pt">
                 <v:stroke joinstyle="miter"/>
                 <v:path arrowok="t" o:connecttype="custom" o:connectlocs="96,137073;46157,13058;282218,29817;322522,244329;371461,43224;607523,29817;797523,66686;1027827,220867;1085403,210812;1157373,183998;1246616,133721;1476920,123666;1548890,227570;1681315,271143;1784951,267791;1969194,267791;2159195,271143;2216771,86797;2248438,271143;2300256,267791;2519045,271143" o:connectangles="0,0,0,0,0,0,0,0,0,0,0,0,0,0,0,0,0,0,0,0,0"/>
               </v:shape>
@@ -5563,13 +6272,13 @@
         <mc:AlternateContent>
           <mc:Choice Requires="wps">
             <w:drawing>
-              <wp:anchor distT="0" distB="0" distL="114300" distR="114300" simplePos="0" relativeHeight="251696128" behindDoc="0" locked="0" layoutInCell="1" allowOverlap="1" wp14:anchorId="378B6966" wp14:editId="3317436A">
+              <wp:anchor distT="0" distB="0" distL="114300" distR="114300" simplePos="0" relativeHeight="251696128" behindDoc="0" locked="0" layoutInCell="1" allowOverlap="1" wp14:anchorId="378B6966" wp14:editId="5528A405">
                 <wp:simplePos x="0" y="0"/>
                 <wp:positionH relativeFrom="column">
-                  <wp:posOffset>2734962</wp:posOffset>
+                  <wp:posOffset>3996712</wp:posOffset>
                 </wp:positionH>
                 <wp:positionV relativeFrom="paragraph">
-                  <wp:posOffset>255373</wp:posOffset>
+                  <wp:posOffset>281283</wp:posOffset>
                 </wp:positionV>
                 <wp:extent cx="72000" cy="72000"/>
                 <wp:effectExtent l="0" t="0" r="23495" b="23495"/>
@@ -5633,13 +6342,18 @@
           </mc:Choice>
           <mc:Fallback>
             <w:pict>
-              <v:oval w14:anchorId="01776238" id="Oval 128" o:spid="_x0000_s1026" style="position:absolute;margin-left:215.35pt;margin-top:20.1pt;width:5.65pt;height:5.65pt;z-index:251696128;visibility:visible;mso-wrap-style:square;mso-width-percent:0;mso-height-percent:0;mso-wrap-distance-left:9pt;mso-wrap-distance-top:0;mso-wrap-distance-right:9pt;mso-wrap-distance-bottom:0;mso-position-horizontal:absolute;mso-position-horizontal-relative:text;mso-position-vertical:absolute;mso-position-vertical-relative:text;mso-width-percent:0;mso-height-percent:0;mso-width-relative:margin;mso-height-relative:margin;v-text-anchor:middle" o:gfxdata="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" fillcolor="black [3213]" strokecolor="black [3213]" strokeweight="1pt">
+              <v:oval w14:anchorId="4009DC1D" id="Oval 128" o:spid="_x0000_s1026" style="position:absolute;margin-left:314.7pt;margin-top:22.15pt;width:5.65pt;height:5.65pt;z-index:251696128;visibility:visible;mso-wrap-style:square;mso-width-percent:0;mso-height-percent:0;mso-wrap-distance-left:9pt;mso-wrap-distance-top:0;mso-wrap-distance-right:9pt;mso-wrap-distance-bottom:0;mso-position-horizontal:absolute;mso-position-horizontal-relative:text;mso-position-vertical:absolute;mso-position-vertical-relative:text;mso-width-percent:0;mso-height-percent:0;mso-width-relative:margin;mso-height-relative:margin;v-text-anchor:middle" o:gfxdata="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" fillcolor="black [3213]" strokecolor="black [3213]" strokeweight="1pt">
                 <v:stroke joinstyle="miter"/>
               </v:oval>
             </w:pict>
           </mc:Fallback>
         </mc:AlternateContent>
       </w:r>
+    </w:p>
+    <w:p>
+      <w:pPr>
+        <w:pStyle w:val="Heading1"/>
+      </w:pPr>
       <w:r>
         <w:rPr>
           <w:noProof/>
@@ -5647,96 +6361,7 @@
         <mc:AlternateContent>
           <mc:Choice Requires="wps">
             <w:drawing>
-              <wp:anchor distT="0" distB="0" distL="114300" distR="114300" simplePos="0" relativeHeight="251694080" behindDoc="0" locked="0" layoutInCell="1" allowOverlap="1" wp14:anchorId="1E4E82B3" wp14:editId="49073990">
-                <wp:simplePos x="0" y="0"/>
-                <wp:positionH relativeFrom="column">
-                  <wp:posOffset>2586613</wp:posOffset>
-                </wp:positionH>
-                <wp:positionV relativeFrom="paragraph">
-                  <wp:posOffset>26035</wp:posOffset>
-                </wp:positionV>
-                <wp:extent cx="72000" cy="72000"/>
-                <wp:effectExtent l="0" t="0" r="23495" b="23495"/>
-                <wp:wrapNone/>
-                <wp:docPr id="127" name="Oval 127"/>
-                <wp:cNvGraphicFramePr/>
-                <a:graphic xmlns:a="http://schemas.openxmlformats.org/drawingml/2006/main">
-                  <a:graphicData uri="http://schemas.microsoft.com/office/word/2010/wordprocessingShape">
-                    <wps:wsp>
-                      <wps:cNvSpPr/>
-                      <wps:spPr>
-                        <a:xfrm>
-                          <a:off x="0" y="0"/>
-                          <a:ext cx="72000" cy="72000"/>
-                        </a:xfrm>
-                        <a:prstGeom prst="ellipse">
-                          <a:avLst/>
-                        </a:prstGeom>
-                        <a:solidFill>
-                          <a:schemeClr val="tx1"/>
-                        </a:solidFill>
-                        <a:ln>
-                          <a:solidFill>
-                            <a:schemeClr val="tx1"/>
-                          </a:solidFill>
-                        </a:ln>
-                      </wps:spPr>
-                      <wps:style>
-                        <a:lnRef idx="2">
-                          <a:schemeClr val="dk1">
-                            <a:shade val="50000"/>
-                          </a:schemeClr>
-                        </a:lnRef>
-                        <a:fillRef idx="1">
-                          <a:schemeClr val="dk1"/>
-                        </a:fillRef>
-                        <a:effectRef idx="0">
-                          <a:schemeClr val="dk1"/>
-                        </a:effectRef>
-                        <a:fontRef idx="minor">
-                          <a:schemeClr val="lt1"/>
-                        </a:fontRef>
-                      </wps:style>
-                      <wps:bodyPr rot="0" spcFirstLastPara="0" vertOverflow="overflow" horzOverflow="overflow" vert="horz" wrap="square" lIns="91440" tIns="45720" rIns="91440" bIns="45720" numCol="1" spcCol="0" rtlCol="0" fromWordArt="0" anchor="ctr" anchorCtr="0" forceAA="0" compatLnSpc="1">
-                        <a:prstTxWarp prst="textNoShape">
-                          <a:avLst/>
-                        </a:prstTxWarp>
-                        <a:noAutofit/>
-                      </wps:bodyPr>
-                    </wps:wsp>
-                  </a:graphicData>
-                </a:graphic>
-                <wp14:sizeRelH relativeFrom="margin">
-                  <wp14:pctWidth>0</wp14:pctWidth>
-                </wp14:sizeRelH>
-                <wp14:sizeRelV relativeFrom="margin">
-                  <wp14:pctHeight>0</wp14:pctHeight>
-                </wp14:sizeRelV>
-              </wp:anchor>
-            </w:drawing>
-          </mc:Choice>
-          <mc:Fallback>
-            <w:pict>
-              <v:oval w14:anchorId="25A2C4AE" id="Oval 127" o:spid="_x0000_s1026" style="position:absolute;margin-left:203.65pt;margin-top:2.05pt;width:5.65pt;height:5.65pt;z-index:251694080;visibility:visible;mso-wrap-style:square;mso-width-percent:0;mso-height-percent:0;mso-wrap-distance-left:9pt;mso-wrap-distance-top:0;mso-wrap-distance-right:9pt;mso-wrap-distance-bottom:0;mso-position-horizontal:absolute;mso-position-horizontal-relative:text;mso-position-vertical:absolute;mso-position-vertical-relative:text;mso-width-percent:0;mso-height-percent:0;mso-width-relative:margin;mso-height-relative:margin;v-text-anchor:middle" o:gfxdata="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" fillcolor="black [3213]" strokecolor="black [3213]" strokeweight="1pt">
-                <v:stroke joinstyle="miter"/>
-              </v:oval>
-            </w:pict>
-          </mc:Fallback>
-        </mc:AlternateContent>
-      </w:r>
-    </w:p>
-    <w:p>
-      <w:pPr>
-        <w:pStyle w:val="Heading1"/>
-      </w:pPr>
-      <w:r>
-        <w:rPr>
-          <w:noProof/>
-        </w:rPr>
-        <mc:AlternateContent>
-          <mc:Choice Requires="wps">
-            <w:drawing>
-              <wp:anchor distT="0" distB="0" distL="114300" distR="114300" simplePos="0" relativeHeight="251700224" behindDoc="0" locked="0" layoutInCell="1" allowOverlap="1" wp14:anchorId="25B149D0" wp14:editId="0BB4FD17">
+              <wp:anchor distT="0" distB="0" distL="114300" distR="114300" simplePos="0" relativeHeight="251700224" behindDoc="0" locked="0" layoutInCell="1" allowOverlap="1" wp14:anchorId="25B149D0" wp14:editId="7D4D61BC">
                 <wp:simplePos x="0" y="0"/>
                 <wp:positionH relativeFrom="column">
                   <wp:posOffset>16356</wp:posOffset>
@@ -5826,7 +6451,7 @@
           </mc:Choice>
           <mc:Fallback>
             <w:pict>
-              <v:rect w14:anchorId="25B149D0" id="Rectangle 130" o:spid="_x0000_s1043" style="position:absolute;margin-left:1.3pt;margin-top:18.8pt;width:512.3pt;height:22.25pt;z-index:251700224;visibility:visible;mso-wrap-style:square;mso-width-percent:0;mso-height-percent:0;mso-wrap-distance-left:9pt;mso-wrap-distance-top:0;mso-wrap-distance-right:9pt;mso-wrap-distance-bottom:0;mso-position-horizontal:absolute;mso-position-horizontal-relative:text;mso-position-vertical:absolute;mso-position-vertical-relative:text;mso-width-percent:0;mso-height-percent:0;mso-width-relative:margin;mso-height-relative:margin;v-text-anchor:middle" o:gfxdata="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" fillcolor="#2f5496 [2404]" stroked="f" strokeweight="1pt">
+              <v:rect w14:anchorId="25B149D0" id="Rectangle 130" o:spid="_x0000_s1045" style="position:absolute;margin-left:1.3pt;margin-top:18.8pt;width:512.3pt;height:22.25pt;z-index:251700224;visibility:visible;mso-wrap-style:square;mso-width-percent:0;mso-height-percent:0;mso-wrap-distance-left:9pt;mso-wrap-distance-top:0;mso-wrap-distance-right:9pt;mso-wrap-distance-bottom:0;mso-position-horizontal:absolute;mso-position-horizontal-relative:text;mso-position-vertical:absolute;mso-position-vertical-relative:text;mso-width-percent:0;mso-height-percent:0;mso-width-relative:margin;mso-height-relative:margin;v-text-anchor:middle" o:gfxdata="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" fillcolor="#2f5496 [2404]" stroked="f" strokeweight="1pt">
                 <v:textbox>
                   <w:txbxContent>
                     <w:p>
@@ -5852,90 +6477,6 @@
           </mc:Fallback>
         </mc:AlternateContent>
       </w:r>
-      <w:r>
-        <w:rPr>
-          <w:noProof/>
-        </w:rPr>
-        <mc:AlternateContent>
-          <mc:Choice Requires="wps">
-            <w:drawing>
-              <wp:anchor distT="0" distB="0" distL="114300" distR="114300" simplePos="0" relativeHeight="251698176" behindDoc="0" locked="0" layoutInCell="1" allowOverlap="1" wp14:anchorId="0A3E441C" wp14:editId="3E5D41DE">
-                <wp:simplePos x="0" y="0"/>
-                <wp:positionH relativeFrom="column">
-                  <wp:posOffset>2896870</wp:posOffset>
-                </wp:positionH>
-                <wp:positionV relativeFrom="paragraph">
-                  <wp:posOffset>67310</wp:posOffset>
-                </wp:positionV>
-                <wp:extent cx="72000" cy="72000"/>
-                <wp:effectExtent l="0" t="0" r="23495" b="23495"/>
-                <wp:wrapNone/>
-                <wp:docPr id="129" name="Oval 129"/>
-                <wp:cNvGraphicFramePr/>
-                <a:graphic xmlns:a="http://schemas.openxmlformats.org/drawingml/2006/main">
-                  <a:graphicData uri="http://schemas.microsoft.com/office/word/2010/wordprocessingShape">
-                    <wps:wsp>
-                      <wps:cNvSpPr/>
-                      <wps:spPr>
-                        <a:xfrm>
-                          <a:off x="0" y="0"/>
-                          <a:ext cx="72000" cy="72000"/>
-                        </a:xfrm>
-                        <a:prstGeom prst="ellipse">
-                          <a:avLst/>
-                        </a:prstGeom>
-                        <a:solidFill>
-                          <a:schemeClr val="tx1"/>
-                        </a:solidFill>
-                        <a:ln>
-                          <a:solidFill>
-                            <a:schemeClr val="tx1"/>
-                          </a:solidFill>
-                        </a:ln>
-                      </wps:spPr>
-                      <wps:style>
-                        <a:lnRef idx="2">
-                          <a:schemeClr val="dk1">
-                            <a:shade val="50000"/>
-                          </a:schemeClr>
-                        </a:lnRef>
-                        <a:fillRef idx="1">
-                          <a:schemeClr val="dk1"/>
-                        </a:fillRef>
-                        <a:effectRef idx="0">
-                          <a:schemeClr val="dk1"/>
-                        </a:effectRef>
-                        <a:fontRef idx="minor">
-                          <a:schemeClr val="lt1"/>
-                        </a:fontRef>
-                      </wps:style>
-                      <wps:bodyPr rot="0" spcFirstLastPara="0" vertOverflow="overflow" horzOverflow="overflow" vert="horz" wrap="square" lIns="91440" tIns="45720" rIns="91440" bIns="45720" numCol="1" spcCol="0" rtlCol="0" fromWordArt="0" anchor="ctr" anchorCtr="0" forceAA="0" compatLnSpc="1">
-                        <a:prstTxWarp prst="textNoShape">
-                          <a:avLst/>
-                        </a:prstTxWarp>
-                        <a:noAutofit/>
-                      </wps:bodyPr>
-                    </wps:wsp>
-                  </a:graphicData>
-                </a:graphic>
-                <wp14:sizeRelH relativeFrom="margin">
-                  <wp14:pctWidth>0</wp14:pctWidth>
-                </wp14:sizeRelH>
-                <wp14:sizeRelV relativeFrom="margin">
-                  <wp14:pctHeight>0</wp14:pctHeight>
-                </wp14:sizeRelV>
-              </wp:anchor>
-            </w:drawing>
-          </mc:Choice>
-          <mc:Fallback>
-            <w:pict>
-              <v:oval w14:anchorId="78114464" id="Oval 129" o:spid="_x0000_s1026" style="position:absolute;margin-left:228.1pt;margin-top:5.3pt;width:5.65pt;height:5.65pt;z-index:251698176;visibility:visible;mso-wrap-style:square;mso-width-percent:0;mso-height-percent:0;mso-wrap-distance-left:9pt;mso-wrap-distance-top:0;mso-wrap-distance-right:9pt;mso-wrap-distance-bottom:0;mso-position-horizontal:absolute;mso-position-horizontal-relative:text;mso-position-vertical:absolute;mso-position-vertical-relative:text;mso-width-percent:0;mso-height-percent:0;mso-width-relative:margin;mso-height-relative:margin;v-text-anchor:middle" o:gfxdata="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" fillcolor="black [3213]" strokecolor="black [3213]" strokeweight="1pt">
-                <v:stroke joinstyle="miter"/>
-              </v:oval>
-            </w:pict>
-          </mc:Fallback>
-        </mc:AlternateContent>
-      </w:r>
     </w:p>
     <w:p>
       <w:pPr>
@@ -5973,8 +6514,6 @@
       <w:r>
         <w:t>P</w:t>
       </w:r>
-      <w:bookmarkStart w:id="0" w:name="_GoBack"/>
-      <w:bookmarkEnd w:id="0"/>
       <w:r>
         <w:t>ortfolio optimization is concerned with investor's decisions to buy or sell specific assets in an attempt to achieve an objective for a portfolio. The seminal work on portfolio optimization by \cite{markowitz1952portfolio} is the most commonly used and well-known approach to selecting portfolios. \cite{markowitz1952portfolio} proposes selecting the portfolio that minimizes the portfolio's variance subject to an expected return constraint over some time horizon.</w:t>
       </w:r>
@@ -6997,7 +7536,7 @@
 </file>
 
 <file path=customXml/itemProps1.xml><?xml version="1.0" encoding="utf-8"?>
-<ds:datastoreItem xmlns:ds="http://schemas.openxmlformats.org/officeDocument/2006/customXml" ds:itemID="{86ABA90E-8A64-4C6E-98AA-51D13E0A8447}">
+<ds:datastoreItem xmlns:ds="http://schemas.openxmlformats.org/officeDocument/2006/customXml" ds:itemID="{2DA41A59-9DD7-4530-B359-AEFB9CDB0C74}">
   <ds:schemaRefs>
     <ds:schemaRef ds:uri="http://schemas.openxmlformats.org/officeDocument/2006/bibliography"/>
   </ds:schemaRefs>

--- a/Algorithm Descriptions.docx
+++ b/Algorithm Descriptions.docx
@@ -28,8 +28,13 @@
         <w:t xml:space="preserve"> threshold</w:t>
       </w:r>
       <w:r>
-        <w:t xml:space="preserve"> detect if and when a distributional change occurs.  </w:t>
-      </w:r>
+        <w:t xml:space="preserve"> detect if and when a distributional change occurs</w:t>
+      </w:r>
+      <w:proofErr w:type="gramStart"/>
+      <w:r>
+        <w:t xml:space="preserve">.  </w:t>
+      </w:r>
+      <w:proofErr w:type="gramEnd"/>
     </w:p>
     <w:p>
       <w:r>
@@ -255,12 +260,16 @@
                               <w:rPr>
                                 <w:b/>
                                 <w:bCs/>
+                                <w:sz w:val="28"/>
+                                <w:szCs w:val="32"/>
                               </w:rPr>
                             </w:pPr>
                             <w:r>
                               <w:rPr>
                                 <w:b/>
                                 <w:bCs/>
+                                <w:sz w:val="28"/>
+                                <w:szCs w:val="32"/>
                               </w:rPr>
                               <w:t>Observation set 2</w:t>
                             </w:r>
@@ -358,12 +367,16 @@
                         <w:rPr>
                           <w:b/>
                           <w:bCs/>
+                          <w:sz w:val="28"/>
+                          <w:szCs w:val="32"/>
                         </w:rPr>
                       </w:pPr>
                       <w:r>
                         <w:rPr>
                           <w:b/>
                           <w:bCs/>
+                          <w:sz w:val="28"/>
+                          <w:szCs w:val="32"/>
                         </w:rPr>
                         <w:t>Observation set 2</w:t>
                       </w:r>
@@ -503,6 +516,8 @@
                                 <w:rFonts w:eastAsiaTheme="minorEastAsia" w:cstheme="majorHAnsi"/>
                                 <w:b/>
                                 <w:bCs/>
+                                <w:sz w:val="28"/>
+                                <w:szCs w:val="32"/>
                               </w:rPr>
                             </w:pPr>
                             <w:r>
@@ -510,6 +525,8 @@
                                 <w:rFonts w:eastAsiaTheme="minorEastAsia" w:cstheme="majorHAnsi"/>
                                 <w:b/>
                                 <w:bCs/>
+                                <w:sz w:val="28"/>
+                                <w:szCs w:val="32"/>
                               </w:rPr>
                               <w:t>Observation set 1</w:t>
                             </w:r>
@@ -609,6 +626,8 @@
                           <w:rFonts w:eastAsiaTheme="minorEastAsia" w:cstheme="majorHAnsi"/>
                           <w:b/>
                           <w:bCs/>
+                          <w:sz w:val="28"/>
+                          <w:szCs w:val="32"/>
                         </w:rPr>
                       </w:pPr>
                       <w:r>
@@ -616,6 +635,8 @@
                           <w:rFonts w:eastAsiaTheme="minorEastAsia" w:cstheme="majorHAnsi"/>
                           <w:b/>
                           <w:bCs/>
+                          <w:sz w:val="28"/>
+                          <w:szCs w:val="32"/>
                         </w:rPr>
                         <w:t>Observation set 1</w:t>
                       </w:r>
@@ -759,14 +780,38 @@
                           <w:p>
                             <w:pPr>
                               <w:jc w:val="center"/>
+                              <w:rPr>
+                                <w:b/>
+                                <w:bCs/>
+                                <w:sz w:val="28"/>
+                                <w:szCs w:val="32"/>
+                              </w:rPr>
                             </w:pPr>
                             <w:r>
+                              <w:rPr>
+                                <w:b/>
+                                <w:bCs/>
+                                <w:sz w:val="28"/>
+                                <w:szCs w:val="32"/>
+                              </w:rPr>
                               <w:t xml:space="preserve">Solve </w:t>
                             </w:r>
                             <w:r>
+                              <w:rPr>
+                                <w:b/>
+                                <w:bCs/>
+                                <w:sz w:val="28"/>
+                                <w:szCs w:val="32"/>
+                              </w:rPr>
                               <w:t>optimization problem for</w:t>
                             </w:r>
                             <w:r>
+                              <w:rPr>
+                                <w:b/>
+                                <w:bCs/>
+                                <w:sz w:val="28"/>
+                                <w:szCs w:val="32"/>
+                              </w:rPr>
                               <w:t xml:space="preserve"> </w:t>
                             </w:r>
                           </w:p>
@@ -861,14 +906,38 @@
                     <w:p>
                       <w:pPr>
                         <w:jc w:val="center"/>
+                        <w:rPr>
+                          <w:b/>
+                          <w:bCs/>
+                          <w:sz w:val="28"/>
+                          <w:szCs w:val="32"/>
+                        </w:rPr>
                       </w:pPr>
                       <w:r>
+                        <w:rPr>
+                          <w:b/>
+                          <w:bCs/>
+                          <w:sz w:val="28"/>
+                          <w:szCs w:val="32"/>
+                        </w:rPr>
                         <w:t xml:space="preserve">Solve </w:t>
                       </w:r>
                       <w:r>
+                        <w:rPr>
+                          <w:b/>
+                          <w:bCs/>
+                          <w:sz w:val="28"/>
+                          <w:szCs w:val="32"/>
+                        </w:rPr>
                         <w:t>optimization problem for</w:t>
                       </w:r>
                       <w:r>
+                        <w:rPr>
+                          <w:b/>
+                          <w:bCs/>
+                          <w:sz w:val="28"/>
+                          <w:szCs w:val="32"/>
+                        </w:rPr>
                         <w:t xml:space="preserve"> </w:t>
                       </w:r>
                     </w:p>
@@ -955,16 +1024,16 @@
         <mc:AlternateContent>
           <mc:Choice Requires="wps">
             <w:drawing>
-              <wp:anchor distT="0" distB="0" distL="114300" distR="114300" simplePos="0" relativeHeight="251664384" behindDoc="0" locked="0" layoutInCell="1" allowOverlap="1" wp14:anchorId="27826E4C" wp14:editId="3C8E4C4A">
+              <wp:anchor distT="0" distB="0" distL="114300" distR="114300" simplePos="0" relativeHeight="251664384" behindDoc="0" locked="0" layoutInCell="1" allowOverlap="1" wp14:anchorId="27826E4C" wp14:editId="71AB9601">
                 <wp:simplePos x="0" y="0"/>
                 <wp:positionH relativeFrom="column">
-                  <wp:posOffset>-2540</wp:posOffset>
+                  <wp:posOffset>0</wp:posOffset>
                 </wp:positionH>
                 <wp:positionV relativeFrom="paragraph">
-                  <wp:posOffset>266065</wp:posOffset>
+                  <wp:posOffset>263466</wp:posOffset>
                 </wp:positionV>
-                <wp:extent cx="5715000" cy="584200"/>
-                <wp:effectExtent l="0" t="0" r="0" b="6350"/>
+                <wp:extent cx="5715000" cy="755073"/>
+                <wp:effectExtent l="0" t="0" r="0" b="6985"/>
                 <wp:wrapNone/>
                 <wp:docPr id="10" name="Rectangle 10"/>
                 <wp:cNvGraphicFramePr/>
@@ -975,7 +1044,7 @@
                       <wps:spPr>
                         <a:xfrm>
                           <a:off x="0" y="0"/>
-                          <a:ext cx="5715000" cy="584200"/>
+                          <a:ext cx="5715000" cy="755073"/>
                         </a:xfrm>
                         <a:prstGeom prst="rect">
                           <a:avLst/>
@@ -1010,8 +1079,20 @@
                           <w:p>
                             <w:pPr>
                               <w:jc w:val="center"/>
+                              <w:rPr>
+                                <w:b/>
+                                <w:bCs/>
+                                <w:sz w:val="28"/>
+                                <w:szCs w:val="32"/>
+                              </w:rPr>
                             </w:pPr>
                             <w:r>
+                              <w:rPr>
+                                <w:b/>
+                                <w:bCs/>
+                                <w:sz w:val="28"/>
+                                <w:szCs w:val="32"/>
+                              </w:rPr>
                               <w:t xml:space="preserve">Calculate signal </w:t>
                             </w:r>
                           </w:p>
@@ -1027,9 +1108,9 @@
                                 <w:noProof/>
                               </w:rPr>
                               <w:drawing>
-                                <wp:inline distT="0" distB="0" distL="0" distR="0" wp14:anchorId="23C08F4A" wp14:editId="7C9C3BC9">
-                                  <wp:extent cx="125021" cy="216000"/>
-                                  <wp:effectExtent l="0" t="0" r="8890" b="0"/>
+                                <wp:inline distT="0" distB="0" distL="0" distR="0" wp14:anchorId="23C08F4A" wp14:editId="4CCEBC66">
+                                  <wp:extent cx="184150" cy="318158"/>
+                                  <wp:effectExtent l="0" t="0" r="6350" b="5715"/>
                                   <wp:docPr id="12" name="Picture 12"/>
                                   <wp:cNvGraphicFramePr>
                                     <a:graphicFrameLocks xmlns:a="http://schemas.openxmlformats.org/drawingml/2006/main" noChangeAspect="1"/>
@@ -1059,7 +1140,7 @@
                                         <pic:spPr bwMode="auto">
                                           <a:xfrm>
                                             <a:off x="0" y="0"/>
-                                            <a:ext cx="125021" cy="216000"/>
+                                            <a:ext cx="191245" cy="330417"/>
                                           </a:xfrm>
                                           <a:prstGeom prst="rect">
                                             <a:avLst/>
@@ -1100,14 +1181,26 @@
           </mc:Choice>
           <mc:Fallback>
             <w:pict>
-              <v:rect w14:anchorId="27826E4C" id="Rectangle 10" o:spid="_x0000_s1029" style="position:absolute;margin-left:-.2pt;margin-top:20.95pt;width:450pt;height:46pt;z-index:251664384;visibility:visible;mso-wrap-style:square;mso-height-percent:0;mso-wrap-distance-left:9pt;mso-wrap-distance-top:0;mso-wrap-distance-right:9pt;mso-wrap-distance-bottom:0;mso-position-horizontal:absolute;mso-position-horizontal-relative:text;mso-position-vertical:absolute;mso-position-vertical-relative:text;mso-height-percent:0;mso-height-relative:margin;v-text-anchor:middle" o:gfxdata="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" fillcolor="#aeaaaa [2414]" stroked="f" strokeweight="1pt">
+              <v:rect w14:anchorId="27826E4C" id="Rectangle 10" o:spid="_x0000_s1029" style="position:absolute;margin-left:0;margin-top:20.75pt;width:450pt;height:59.45pt;z-index:251664384;visibility:visible;mso-wrap-style:square;mso-height-percent:0;mso-wrap-distance-left:9pt;mso-wrap-distance-top:0;mso-wrap-distance-right:9pt;mso-wrap-distance-bottom:0;mso-position-horizontal:absolute;mso-position-horizontal-relative:text;mso-position-vertical:absolute;mso-position-vertical-relative:text;mso-height-percent:0;mso-height-relative:margin;v-text-anchor:middle" o:gfxdata="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" fillcolor="#aeaaaa [2414]" stroked="f" strokeweight="1pt">
                 <v:textbox>
                   <w:txbxContent>
                     <w:p>
                       <w:pPr>
                         <w:jc w:val="center"/>
+                        <w:rPr>
+                          <w:b/>
+                          <w:bCs/>
+                          <w:sz w:val="28"/>
+                          <w:szCs w:val="32"/>
+                        </w:rPr>
                       </w:pPr>
                       <w:r>
+                        <w:rPr>
+                          <w:b/>
+                          <w:bCs/>
+                          <w:sz w:val="28"/>
+                          <w:szCs w:val="32"/>
+                        </w:rPr>
                         <w:t xml:space="preserve">Calculate signal </w:t>
                       </w:r>
                     </w:p>
@@ -1123,9 +1216,9 @@
                           <w:noProof/>
                         </w:rPr>
                         <w:drawing>
-                          <wp:inline distT="0" distB="0" distL="0" distR="0" wp14:anchorId="23C08F4A" wp14:editId="7C9C3BC9">
-                            <wp:extent cx="125021" cy="216000"/>
-                            <wp:effectExtent l="0" t="0" r="8890" b="0"/>
+                          <wp:inline distT="0" distB="0" distL="0" distR="0" wp14:anchorId="23C08F4A" wp14:editId="4CCEBC66">
+                            <wp:extent cx="184150" cy="318158"/>
+                            <wp:effectExtent l="0" t="0" r="6350" b="5715"/>
                             <wp:docPr id="12" name="Picture 12"/>
                             <wp:cNvGraphicFramePr>
                               <a:graphicFrameLocks xmlns:a="http://schemas.openxmlformats.org/drawingml/2006/main" noChangeAspect="1"/>
@@ -1155,7 +1248,7 @@
                                   <pic:spPr bwMode="auto">
                                     <a:xfrm>
                                       <a:off x="0" y="0"/>
-                                      <a:ext cx="125021" cy="216000"/>
+                                      <a:ext cx="191245" cy="330417"/>
                                     </a:xfrm>
                                     <a:prstGeom prst="rect">
                                       <a:avLst/>
@@ -1193,13 +1286,13 @@
         <mc:AlternateContent>
           <mc:Choice Requires="wps">
             <w:drawing>
-              <wp:anchor distT="0" distB="0" distL="114300" distR="114300" simplePos="0" relativeHeight="251669504" behindDoc="0" locked="0" layoutInCell="1" allowOverlap="1" wp14:anchorId="3BBAFB76" wp14:editId="2AC9EEFF">
+              <wp:anchor distT="0" distB="0" distL="114300" distR="114300" simplePos="0" relativeHeight="251669504" behindDoc="0" locked="0" layoutInCell="1" allowOverlap="1" wp14:anchorId="3BBAFB76" wp14:editId="1EF9E7DC">
                 <wp:simplePos x="0" y="0"/>
                 <wp:positionH relativeFrom="column">
-                  <wp:posOffset>0</wp:posOffset>
+                  <wp:posOffset>3463</wp:posOffset>
                 </wp:positionH>
                 <wp:positionV relativeFrom="paragraph">
-                  <wp:posOffset>32385</wp:posOffset>
+                  <wp:posOffset>68753</wp:posOffset>
                 </wp:positionV>
                 <wp:extent cx="5556250" cy="537210"/>
                 <wp:effectExtent l="38100" t="19050" r="6350" b="15240"/>
@@ -1471,7 +1564,7 @@
           </mc:Choice>
           <mc:Fallback>
             <w:pict>
-              <v:shape w14:anchorId="562107C9" id="Freeform: Shape 23" o:spid="_x0000_s1026" style="position:absolute;margin-left:0;margin-top:2.55pt;width:437.5pt;height:42.3pt;z-index:251669504;visibility:visible;mso-wrap-style:square;mso-wrap-distance-left:9pt;mso-wrap-distance-top:0;mso-wrap-distance-right:9pt;mso-wrap-distance-bottom:0;mso-position-horizontal:absolute;mso-position-horizontal-relative:text;mso-position-vertical:absolute;mso-position-vertical-relative:text;v-text-anchor:middle" coordsize="5556462,537753" o:gfxdata="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" path="m212,259689c-847,159147,-1905,58606,101812,24739,205529,-9128,520912,-16536,622512,56489v101600,73025,56092,402167,88900,406400c744220,467122,714587,149622,819362,81889,924137,14156,1183429,49081,1340062,56489v156633,7408,264583,9525,419100,69850c1913679,186664,2161329,372931,2267162,418439v105833,45508,79375,-7408,127000,-19050c2441787,387747,2493645,372931,2552912,348589v59267,-24342,79375,-76200,196850,-95250c2867237,234289,3146637,204656,3257762,234289v111125,29633,83608,150283,158750,196850c3491654,477706,3621829,500989,3708612,513689v86783,12700,228600,-6350,228600,-6350l4343612,507339v137583,1058,328083,63500,419100,6350c4853729,456539,4856904,164439,4889712,164439v32808,,39158,292100,69850,349250c4990254,570839,4974379,507339,5073862,507339v99483,,408517,1058,482600,6350e" filled="f" strokecolor="white [3212]" strokeweight="2.25pt">
+              <v:shape w14:anchorId="35C28068" id="Freeform: Shape 23" o:spid="_x0000_s1026" style="position:absolute;margin-left:.25pt;margin-top:5.4pt;width:437.5pt;height:42.3pt;z-index:251669504;visibility:visible;mso-wrap-style:square;mso-wrap-distance-left:9pt;mso-wrap-distance-top:0;mso-wrap-distance-right:9pt;mso-wrap-distance-bottom:0;mso-position-horizontal:absolute;mso-position-horizontal-relative:text;mso-position-vertical:absolute;mso-position-vertical-relative:text;v-text-anchor:middle" coordsize="5556462,537753" o:gfxdata="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" path="m212,259689c-847,159147,-1905,58606,101812,24739,205529,-9128,520912,-16536,622512,56489v101600,73025,56092,402167,88900,406400c744220,467122,714587,149622,819362,81889,924137,14156,1183429,49081,1340062,56489v156633,7408,264583,9525,419100,69850c1913679,186664,2161329,372931,2267162,418439v105833,45508,79375,-7408,127000,-19050c2441787,387747,2493645,372931,2552912,348589v59267,-24342,79375,-76200,196850,-95250c2867237,234289,3146637,204656,3257762,234289v111125,29633,83608,150283,158750,196850c3491654,477706,3621829,500989,3708612,513689v86783,12700,228600,-6350,228600,-6350l4343612,507339v137583,1058,328083,63500,419100,6350c4853729,456539,4856904,164439,4889712,164439v32808,,39158,292100,69850,349250c4990254,570839,4974379,507339,5073862,507339v99483,,408517,1058,482600,6350e" filled="f" strokecolor="white [3212]" strokeweight="2.25pt">
                 <v:stroke joinstyle="miter"/>
                 <v:path arrowok="t" o:connecttype="custom" o:connectlocs="212,259427;101808,24714;622488,56432;711385,462422;819331,81806;1340011,56432;1759095,126211;2267075,418016;2394071,398986;2552815,348237;2749657,253083;3257638,234052;3416382,430704;3708471,513170;3937062,506827;4343446,506827;4762530,513170;4889525,164273;4959373,513170;5073668,506827;5556250,513170" o:connectangles="0,0,0,0,0,0,0,0,0,0,0,0,0,0,0,0,0,0,0,0,0"/>
               </v:shape>
@@ -1481,7 +1574,11 @@
       </w:r>
     </w:p>
     <w:p/>
-    <w:p>
+    <w:p/>
+    <w:p>
+      <w:pPr>
+        <w:jc w:val="center"/>
+      </w:pPr>
       <w:r>
         <w:rPr>
           <w:noProof/>
@@ -1489,16 +1586,16 @@
         <mc:AlternateContent>
           <mc:Choice Requires="wps">
             <w:drawing>
-              <wp:anchor distT="0" distB="0" distL="114300" distR="114300" simplePos="0" relativeHeight="251667456" behindDoc="0" locked="0" layoutInCell="1" allowOverlap="1" wp14:anchorId="07C4E262" wp14:editId="61643981">
+              <wp:anchor distT="0" distB="0" distL="114300" distR="114300" simplePos="0" relativeHeight="251667456" behindDoc="0" locked="0" layoutInCell="1" allowOverlap="1" wp14:anchorId="07C4E262" wp14:editId="57433435">
                 <wp:simplePos x="0" y="0"/>
                 <wp:positionH relativeFrom="column">
                   <wp:posOffset>0</wp:posOffset>
                 </wp:positionH>
                 <wp:positionV relativeFrom="paragraph">
-                  <wp:posOffset>117475</wp:posOffset>
+                  <wp:posOffset>80991</wp:posOffset>
                 </wp:positionV>
-                <wp:extent cx="5715000" cy="800100"/>
-                <wp:effectExtent l="0" t="0" r="0" b="0"/>
+                <wp:extent cx="5715000" cy="1746770"/>
+                <wp:effectExtent l="0" t="0" r="0" b="6350"/>
                 <wp:wrapNone/>
                 <wp:docPr id="20" name="Rectangle 20"/>
                 <wp:cNvGraphicFramePr/>
@@ -1509,7 +1606,7 @@
                       <wps:spPr>
                         <a:xfrm>
                           <a:off x="0" y="0"/>
-                          <a:ext cx="5715000" cy="800100"/>
+                          <a:ext cx="5715000" cy="1746770"/>
                         </a:xfrm>
                         <a:prstGeom prst="rect">
                           <a:avLst/>
@@ -1544,12 +1641,29 @@
                         <w:txbxContent>
                           <w:p>
                             <w:pPr>
-                              <w:jc w:val="center"/>
+                              <w:rPr>
+                                <w:b/>
+                                <w:bCs/>
+                                <w:sz w:val="28"/>
+                                <w:szCs w:val="32"/>
+                              </w:rPr>
                             </w:pPr>
                             <w:r>
+                              <w:rPr>
+                                <w:b/>
+                                <w:bCs/>
+                                <w:sz w:val="28"/>
+                                <w:szCs w:val="32"/>
+                              </w:rPr>
                               <w:t>Set b to achieve a target average run length using CuSum Method</w:t>
                             </w:r>
                             <w:r>
+                              <w:rPr>
+                                <w:b/>
+                                <w:bCs/>
+                                <w:sz w:val="28"/>
+                                <w:szCs w:val="32"/>
+                              </w:rPr>
                               <w:t xml:space="preserve"> and determine T</w:t>
                             </w:r>
                           </w:p>
@@ -1585,17 +1699,34 @@
           </mc:Choice>
           <mc:Fallback>
             <w:pict>
-              <v:rect w14:anchorId="07C4E262" id="Rectangle 20" o:spid="_x0000_s1030" style="position:absolute;margin-left:0;margin-top:9.25pt;width:450pt;height:63pt;z-index:251667456;visibility:visible;mso-wrap-style:square;mso-height-percent:0;mso-wrap-distance-left:9pt;mso-wrap-distance-top:0;mso-wrap-distance-right:9pt;mso-wrap-distance-bottom:0;mso-position-horizontal:absolute;mso-position-horizontal-relative:text;mso-position-vertical:absolute;mso-position-vertical-relative:text;mso-height-percent:0;mso-height-relative:margin;v-text-anchor:middle" o:gfxdata="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" fillcolor="#8eaadb [1940]" stroked="f" strokeweight="1pt">
+              <v:rect w14:anchorId="07C4E262" id="Rectangle 20" o:spid="_x0000_s1030" style="position:absolute;left:0;text-align:left;margin-left:0;margin-top:6.4pt;width:450pt;height:137.55pt;z-index:251667456;visibility:visible;mso-wrap-style:square;mso-height-percent:0;mso-wrap-distance-left:9pt;mso-wrap-distance-top:0;mso-wrap-distance-right:9pt;mso-wrap-distance-bottom:0;mso-position-horizontal:absolute;mso-position-horizontal-relative:text;mso-position-vertical:absolute;mso-position-vertical-relative:text;mso-height-percent:0;mso-height-relative:margin;v-text-anchor:middle" o:gfxdata="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" fillcolor="#8eaadb [1940]" stroked="f" strokeweight="1pt">
                 <v:textbox>
                   <w:txbxContent>
                     <w:p>
                       <w:pPr>
-                        <w:jc w:val="center"/>
+                        <w:rPr>
+                          <w:b/>
+                          <w:bCs/>
+                          <w:sz w:val="28"/>
+                          <w:szCs w:val="32"/>
+                        </w:rPr>
                       </w:pPr>
                       <w:r>
+                        <w:rPr>
+                          <w:b/>
+                          <w:bCs/>
+                          <w:sz w:val="28"/>
+                          <w:szCs w:val="32"/>
+                        </w:rPr>
                         <w:t>Set b to achieve a target average run length using CuSum Method</w:t>
                       </w:r>
                       <w:r>
+                        <w:rPr>
+                          <w:b/>
+                          <w:bCs/>
+                          <w:sz w:val="28"/>
+                          <w:szCs w:val="32"/>
+                        </w:rPr>
                         <w:t xml:space="preserve"> and determine T</w:t>
                       </w:r>
                     </w:p>
@@ -1622,23 +1753,25 @@
     </w:p>
     <w:p>
       <w:pPr>
-        <w:jc w:val="center"/>
+        <w:pStyle w:val="Heading1"/>
       </w:pPr>
+    </w:p>
+    <w:p>
       <w:r>
         <w:rPr>
           <w:noProof/>
         </w:rPr>
         <w:drawing>
-          <wp:anchor distT="0" distB="0" distL="114300" distR="114300" simplePos="0" relativeHeight="251670528" behindDoc="0" locked="0" layoutInCell="1" allowOverlap="1" wp14:anchorId="188DB3BF" wp14:editId="4635CD13">
+          <wp:anchor distT="0" distB="0" distL="114300" distR="114300" simplePos="0" relativeHeight="251670528" behindDoc="0" locked="0" layoutInCell="1" allowOverlap="1" wp14:anchorId="188DB3BF" wp14:editId="52A498DD">
             <wp:simplePos x="0" y="0"/>
             <wp:positionH relativeFrom="column">
-              <wp:posOffset>3181259</wp:posOffset>
+              <wp:posOffset>1294130</wp:posOffset>
             </wp:positionH>
             <wp:positionV relativeFrom="paragraph">
-              <wp:posOffset>147411</wp:posOffset>
+              <wp:posOffset>208338</wp:posOffset>
             </wp:positionV>
-            <wp:extent cx="2191657" cy="378336"/>
-            <wp:effectExtent l="0" t="0" r="0" b="3175"/>
+            <wp:extent cx="3214256" cy="554182"/>
+            <wp:effectExtent l="0" t="0" r="5715" b="0"/>
             <wp:wrapNone/>
             <wp:docPr id="28" name="Picture 28"/>
             <wp:cNvGraphicFramePr>
@@ -1669,7 +1802,7 @@
                   <pic:spPr bwMode="auto">
                     <a:xfrm>
                       <a:off x="0" y="0"/>
-                      <a:ext cx="2191657" cy="378336"/>
+                      <a:ext cx="3214256" cy="554182"/>
                     </a:xfrm>
                     <a:prstGeom prst="rect">
                       <a:avLst/>
@@ -1691,21 +1824,31 @@
           </wp:anchor>
         </w:drawing>
       </w:r>
+    </w:p>
+    <w:p>
+      <w:pPr>
+        <w:pStyle w:val="Heading1"/>
+      </w:pPr>
+    </w:p>
+    <w:p>
+      <w:pPr>
+        <w:pStyle w:val="Heading1"/>
+      </w:pPr>
       <w:r>
         <w:rPr>
           <w:noProof/>
         </w:rPr>
         <w:drawing>
-          <wp:anchor distT="0" distB="0" distL="114300" distR="114300" simplePos="0" relativeHeight="251671552" behindDoc="0" locked="0" layoutInCell="1" allowOverlap="1" wp14:anchorId="4AA1CE6D" wp14:editId="19092992">
+          <wp:anchor distT="0" distB="0" distL="114300" distR="114300" simplePos="0" relativeHeight="251671552" behindDoc="0" locked="0" layoutInCell="1" allowOverlap="1" wp14:anchorId="4AA1CE6D" wp14:editId="6E3BCEB5">
             <wp:simplePos x="0" y="0"/>
             <wp:positionH relativeFrom="column">
-              <wp:posOffset>115751</wp:posOffset>
+              <wp:posOffset>884084</wp:posOffset>
             </wp:positionH>
             <wp:positionV relativeFrom="paragraph">
-              <wp:posOffset>179706</wp:posOffset>
+              <wp:posOffset>173182</wp:posOffset>
             </wp:positionV>
-            <wp:extent cx="2786743" cy="343579"/>
-            <wp:effectExtent l="0" t="0" r="0" b="0"/>
+            <wp:extent cx="4166966" cy="513747"/>
+            <wp:effectExtent l="0" t="0" r="5080" b="635"/>
             <wp:wrapNone/>
             <wp:docPr id="29" name="Picture 29"/>
             <wp:cNvGraphicFramePr>
@@ -1736,7 +1879,7 @@
                   <pic:spPr bwMode="auto">
                     <a:xfrm>
                       <a:off x="0" y="0"/>
-                      <a:ext cx="2786743" cy="343579"/>
+                      <a:ext cx="4166966" cy="513747"/>
                     </a:xfrm>
                     <a:prstGeom prst="rect">
                       <a:avLst/>
@@ -1758,6 +1901,8 @@
           </wp:anchor>
         </w:drawing>
       </w:r>
+    </w:p>
+    <w:p>
       <w:r>
         <w:rPr>
           <w:noProof/>
@@ -1765,315 +1910,15 @@
         <mc:AlternateContent>
           <mc:Choice Requires="wps">
             <w:drawing>
-              <wp:anchor distT="0" distB="0" distL="114300" distR="114300" simplePos="0" relativeHeight="251668479" behindDoc="0" locked="0" layoutInCell="1" allowOverlap="1" wp14:anchorId="3E2B1A0A" wp14:editId="0F8C8D73">
+              <wp:anchor distT="0" distB="0" distL="114300" distR="114300" simplePos="0" relativeHeight="251702272" behindDoc="0" locked="0" layoutInCell="1" allowOverlap="1" wp14:anchorId="4ABD0FDF" wp14:editId="7FFCFC6F">
                 <wp:simplePos x="0" y="0"/>
                 <wp:positionH relativeFrom="column">
-                  <wp:posOffset>-635</wp:posOffset>
+                  <wp:posOffset>5700395</wp:posOffset>
                 </wp:positionH>
                 <wp:positionV relativeFrom="paragraph">
-                  <wp:posOffset>72390</wp:posOffset>
+                  <wp:posOffset>270510</wp:posOffset>
                 </wp:positionV>
-                <wp:extent cx="5556462" cy="537753"/>
-                <wp:effectExtent l="38100" t="19050" r="6350" b="15240"/>
-                <wp:wrapNone/>
-                <wp:docPr id="13" name="Freeform: Shape 13"/>
-                <wp:cNvGraphicFramePr/>
-                <a:graphic xmlns:a="http://schemas.openxmlformats.org/drawingml/2006/main">
-                  <a:graphicData uri="http://schemas.microsoft.com/office/word/2010/wordprocessingShape">
-                    <wps:wsp>
-                      <wps:cNvSpPr/>
-                      <wps:spPr>
-                        <a:xfrm>
-                          <a:off x="0" y="0"/>
-                          <a:ext cx="5556462" cy="537753"/>
-                        </a:xfrm>
-                        <a:custGeom>
-                          <a:avLst/>
-                          <a:gdLst>
-                            <a:gd name="connsiteX0" fmla="*/ 212 w 5556462"/>
-                            <a:gd name="connsiteY0" fmla="*/ 259689 h 537753"/>
-                            <a:gd name="connsiteX1" fmla="*/ 101812 w 5556462"/>
-                            <a:gd name="connsiteY1" fmla="*/ 24739 h 537753"/>
-                            <a:gd name="connsiteX2" fmla="*/ 622512 w 5556462"/>
-                            <a:gd name="connsiteY2" fmla="*/ 56489 h 537753"/>
-                            <a:gd name="connsiteX3" fmla="*/ 711412 w 5556462"/>
-                            <a:gd name="connsiteY3" fmla="*/ 462889 h 537753"/>
-                            <a:gd name="connsiteX4" fmla="*/ 819362 w 5556462"/>
-                            <a:gd name="connsiteY4" fmla="*/ 81889 h 537753"/>
-                            <a:gd name="connsiteX5" fmla="*/ 1340062 w 5556462"/>
-                            <a:gd name="connsiteY5" fmla="*/ 56489 h 537753"/>
-                            <a:gd name="connsiteX6" fmla="*/ 1759162 w 5556462"/>
-                            <a:gd name="connsiteY6" fmla="*/ 126339 h 537753"/>
-                            <a:gd name="connsiteX7" fmla="*/ 2267162 w 5556462"/>
-                            <a:gd name="connsiteY7" fmla="*/ 418439 h 537753"/>
-                            <a:gd name="connsiteX8" fmla="*/ 2394162 w 5556462"/>
-                            <a:gd name="connsiteY8" fmla="*/ 399389 h 537753"/>
-                            <a:gd name="connsiteX9" fmla="*/ 2552912 w 5556462"/>
-                            <a:gd name="connsiteY9" fmla="*/ 348589 h 537753"/>
-                            <a:gd name="connsiteX10" fmla="*/ 2749762 w 5556462"/>
-                            <a:gd name="connsiteY10" fmla="*/ 253339 h 537753"/>
-                            <a:gd name="connsiteX11" fmla="*/ 3257762 w 5556462"/>
-                            <a:gd name="connsiteY11" fmla="*/ 234289 h 537753"/>
-                            <a:gd name="connsiteX12" fmla="*/ 3416512 w 5556462"/>
-                            <a:gd name="connsiteY12" fmla="*/ 431139 h 537753"/>
-                            <a:gd name="connsiteX13" fmla="*/ 3708612 w 5556462"/>
-                            <a:gd name="connsiteY13" fmla="*/ 513689 h 537753"/>
-                            <a:gd name="connsiteX14" fmla="*/ 3937212 w 5556462"/>
-                            <a:gd name="connsiteY14" fmla="*/ 507339 h 537753"/>
-                            <a:gd name="connsiteX15" fmla="*/ 4343612 w 5556462"/>
-                            <a:gd name="connsiteY15" fmla="*/ 507339 h 537753"/>
-                            <a:gd name="connsiteX16" fmla="*/ 4762712 w 5556462"/>
-                            <a:gd name="connsiteY16" fmla="*/ 513689 h 537753"/>
-                            <a:gd name="connsiteX17" fmla="*/ 4889712 w 5556462"/>
-                            <a:gd name="connsiteY17" fmla="*/ 164439 h 537753"/>
-                            <a:gd name="connsiteX18" fmla="*/ 4959562 w 5556462"/>
-                            <a:gd name="connsiteY18" fmla="*/ 513689 h 537753"/>
-                            <a:gd name="connsiteX19" fmla="*/ 5073862 w 5556462"/>
-                            <a:gd name="connsiteY19" fmla="*/ 507339 h 537753"/>
-                            <a:gd name="connsiteX20" fmla="*/ 5556462 w 5556462"/>
-                            <a:gd name="connsiteY20" fmla="*/ 513689 h 537753"/>
-                          </a:gdLst>
-                          <a:ahLst/>
-                          <a:cxnLst>
-                            <a:cxn ang="0">
-                              <a:pos x="connsiteX0" y="connsiteY0"/>
-                            </a:cxn>
-                            <a:cxn ang="0">
-                              <a:pos x="connsiteX1" y="connsiteY1"/>
-                            </a:cxn>
-                            <a:cxn ang="0">
-                              <a:pos x="connsiteX2" y="connsiteY2"/>
-                            </a:cxn>
-                            <a:cxn ang="0">
-                              <a:pos x="connsiteX3" y="connsiteY3"/>
-                            </a:cxn>
-                            <a:cxn ang="0">
-                              <a:pos x="connsiteX4" y="connsiteY4"/>
-                            </a:cxn>
-                            <a:cxn ang="0">
-                              <a:pos x="connsiteX5" y="connsiteY5"/>
-                            </a:cxn>
-                            <a:cxn ang="0">
-                              <a:pos x="connsiteX6" y="connsiteY6"/>
-                            </a:cxn>
-                            <a:cxn ang="0">
-                              <a:pos x="connsiteX7" y="connsiteY7"/>
-                            </a:cxn>
-                            <a:cxn ang="0">
-                              <a:pos x="connsiteX8" y="connsiteY8"/>
-                            </a:cxn>
-                            <a:cxn ang="0">
-                              <a:pos x="connsiteX9" y="connsiteY9"/>
-                            </a:cxn>
-                            <a:cxn ang="0">
-                              <a:pos x="connsiteX10" y="connsiteY10"/>
-                            </a:cxn>
-                            <a:cxn ang="0">
-                              <a:pos x="connsiteX11" y="connsiteY11"/>
-                            </a:cxn>
-                            <a:cxn ang="0">
-                              <a:pos x="connsiteX12" y="connsiteY12"/>
-                            </a:cxn>
-                            <a:cxn ang="0">
-                              <a:pos x="connsiteX13" y="connsiteY13"/>
-                            </a:cxn>
-                            <a:cxn ang="0">
-                              <a:pos x="connsiteX14" y="connsiteY14"/>
-                            </a:cxn>
-                            <a:cxn ang="0">
-                              <a:pos x="connsiteX15" y="connsiteY15"/>
-                            </a:cxn>
-                            <a:cxn ang="0">
-                              <a:pos x="connsiteX16" y="connsiteY16"/>
-                            </a:cxn>
-                            <a:cxn ang="0">
-                              <a:pos x="connsiteX17" y="connsiteY17"/>
-                            </a:cxn>
-                            <a:cxn ang="0">
-                              <a:pos x="connsiteX18" y="connsiteY18"/>
-                            </a:cxn>
-                            <a:cxn ang="0">
-                              <a:pos x="connsiteX19" y="connsiteY19"/>
-                            </a:cxn>
-                            <a:cxn ang="0">
-                              <a:pos x="connsiteX20" y="connsiteY20"/>
-                            </a:cxn>
-                          </a:cxnLst>
-                          <a:rect l="l" t="t" r="r" b="b"/>
-                          <a:pathLst>
-                            <a:path w="5556462" h="537753">
-                              <a:moveTo>
-                                <a:pt x="212" y="259689"/>
-                              </a:moveTo>
-                              <a:cubicBezTo>
-                                <a:pt x="-847" y="159147"/>
-                                <a:pt x="-1905" y="58606"/>
-                                <a:pt x="101812" y="24739"/>
-                              </a:cubicBezTo>
-                              <a:cubicBezTo>
-                                <a:pt x="205529" y="-9128"/>
-                                <a:pt x="520912" y="-16536"/>
-                                <a:pt x="622512" y="56489"/>
-                              </a:cubicBezTo>
-                              <a:cubicBezTo>
-                                <a:pt x="724112" y="129514"/>
-                                <a:pt x="678604" y="458656"/>
-                                <a:pt x="711412" y="462889"/>
-                              </a:cubicBezTo>
-                              <a:cubicBezTo>
-                                <a:pt x="744220" y="467122"/>
-                                <a:pt x="714587" y="149622"/>
-                                <a:pt x="819362" y="81889"/>
-                              </a:cubicBezTo>
-                              <a:cubicBezTo>
-                                <a:pt x="924137" y="14156"/>
-                                <a:pt x="1183429" y="49081"/>
-                                <a:pt x="1340062" y="56489"/>
-                              </a:cubicBezTo>
-                              <a:cubicBezTo>
-                                <a:pt x="1496695" y="63897"/>
-                                <a:pt x="1604645" y="66014"/>
-                                <a:pt x="1759162" y="126339"/>
-                              </a:cubicBezTo>
-                              <a:cubicBezTo>
-                                <a:pt x="1913679" y="186664"/>
-                                <a:pt x="2161329" y="372931"/>
-                                <a:pt x="2267162" y="418439"/>
-                              </a:cubicBezTo>
-                              <a:cubicBezTo>
-                                <a:pt x="2372995" y="463947"/>
-                                <a:pt x="2346537" y="411031"/>
-                                <a:pt x="2394162" y="399389"/>
-                              </a:cubicBezTo>
-                              <a:cubicBezTo>
-                                <a:pt x="2441787" y="387747"/>
-                                <a:pt x="2493645" y="372931"/>
-                                <a:pt x="2552912" y="348589"/>
-                              </a:cubicBezTo>
-                              <a:cubicBezTo>
-                                <a:pt x="2612179" y="324247"/>
-                                <a:pt x="2632287" y="272389"/>
-                                <a:pt x="2749762" y="253339"/>
-                              </a:cubicBezTo>
-                              <a:cubicBezTo>
-                                <a:pt x="2867237" y="234289"/>
-                                <a:pt x="3146637" y="204656"/>
-                                <a:pt x="3257762" y="234289"/>
-                              </a:cubicBezTo>
-                              <a:cubicBezTo>
-                                <a:pt x="3368887" y="263922"/>
-                                <a:pt x="3341370" y="384572"/>
-                                <a:pt x="3416512" y="431139"/>
-                              </a:cubicBezTo>
-                              <a:cubicBezTo>
-                                <a:pt x="3491654" y="477706"/>
-                                <a:pt x="3621829" y="500989"/>
-                                <a:pt x="3708612" y="513689"/>
-                              </a:cubicBezTo>
-                              <a:cubicBezTo>
-                                <a:pt x="3795395" y="526389"/>
-                                <a:pt x="3937212" y="507339"/>
-                                <a:pt x="3937212" y="507339"/>
-                              </a:cubicBezTo>
-                              <a:lnTo>
-                                <a:pt x="4343612" y="507339"/>
-                              </a:lnTo>
-                              <a:cubicBezTo>
-                                <a:pt x="4481195" y="508397"/>
-                                <a:pt x="4671695" y="570839"/>
-                                <a:pt x="4762712" y="513689"/>
-                              </a:cubicBezTo>
-                              <a:cubicBezTo>
-                                <a:pt x="4853729" y="456539"/>
-                                <a:pt x="4856904" y="164439"/>
-                                <a:pt x="4889712" y="164439"/>
-                              </a:cubicBezTo>
-                              <a:cubicBezTo>
-                                <a:pt x="4922520" y="164439"/>
-                                <a:pt x="4928870" y="456539"/>
-                                <a:pt x="4959562" y="513689"/>
-                              </a:cubicBezTo>
-                              <a:cubicBezTo>
-                                <a:pt x="4990254" y="570839"/>
-                                <a:pt x="4974379" y="507339"/>
-                                <a:pt x="5073862" y="507339"/>
-                              </a:cubicBezTo>
-                              <a:cubicBezTo>
-                                <a:pt x="5173345" y="507339"/>
-                                <a:pt x="5482379" y="508397"/>
-                                <a:pt x="5556462" y="513689"/>
-                              </a:cubicBezTo>
-                            </a:path>
-                          </a:pathLst>
-                        </a:custGeom>
-                        <a:noFill/>
-                        <a:ln w="28575">
-                          <a:solidFill>
-                            <a:schemeClr val="bg1"/>
-                          </a:solidFill>
-                        </a:ln>
-                      </wps:spPr>
-                      <wps:style>
-                        <a:lnRef idx="2">
-                          <a:schemeClr val="accent1">
-                            <a:shade val="50000"/>
-                          </a:schemeClr>
-                        </a:lnRef>
-                        <a:fillRef idx="1">
-                          <a:schemeClr val="accent1"/>
-                        </a:fillRef>
-                        <a:effectRef idx="0">
-                          <a:schemeClr val="accent1"/>
-                        </a:effectRef>
-                        <a:fontRef idx="minor">
-                          <a:schemeClr val="lt1"/>
-                        </a:fontRef>
-                      </wps:style>
-                      <wps:bodyPr rot="0" spcFirstLastPara="0" vertOverflow="overflow" horzOverflow="overflow" vert="horz" wrap="square" lIns="91440" tIns="45720" rIns="91440" bIns="45720" numCol="1" spcCol="0" rtlCol="0" fromWordArt="0" anchor="ctr" anchorCtr="0" forceAA="0" compatLnSpc="1">
-                        <a:prstTxWarp prst="textNoShape">
-                          <a:avLst/>
-                        </a:prstTxWarp>
-                        <a:noAutofit/>
-                      </wps:bodyPr>
-                    </wps:wsp>
-                  </a:graphicData>
-                </a:graphic>
-              </wp:anchor>
-            </w:drawing>
-          </mc:Choice>
-          <mc:Fallback>
-            <w:pict>
-              <v:shape w14:anchorId="04AFDE59" id="Freeform: Shape 13" o:spid="_x0000_s1026" style="position:absolute;margin-left:-.05pt;margin-top:5.7pt;width:437.5pt;height:42.35pt;z-index:251668479;visibility:visible;mso-wrap-style:square;mso-wrap-distance-left:9pt;mso-wrap-distance-top:0;mso-wrap-distance-right:9pt;mso-wrap-distance-bottom:0;mso-position-horizontal:absolute;mso-position-horizontal-relative:text;mso-position-vertical:absolute;mso-position-vertical-relative:text;v-text-anchor:middle" coordsize="5556462,537753" o:gfxdata="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" path="m212,259689c-847,159147,-1905,58606,101812,24739,205529,-9128,520912,-16536,622512,56489v101600,73025,56092,402167,88900,406400c744220,467122,714587,149622,819362,81889,924137,14156,1183429,49081,1340062,56489v156633,7408,264583,9525,419100,69850c1913679,186664,2161329,372931,2267162,418439v105833,45508,79375,-7408,127000,-19050c2441787,387747,2493645,372931,2552912,348589v59267,-24342,79375,-76200,196850,-95250c2867237,234289,3146637,204656,3257762,234289v111125,29633,83608,150283,158750,196850c3491654,477706,3621829,500989,3708612,513689v86783,12700,228600,-6350,228600,-6350l4343612,507339v137583,1058,328083,63500,419100,6350c4853729,456539,4856904,164439,4889712,164439v32808,,39158,292100,69850,349250c4990254,570839,4974379,507339,5073862,507339v99483,,408517,1058,482600,6350e" filled="f" strokecolor="white [3212]" strokeweight="2.25pt">
-                <v:stroke joinstyle="miter"/>
-                <v:path arrowok="t" o:connecttype="custom" o:connectlocs="212,259689;101812,24739;622512,56489;711412,462889;819362,81889;1340062,56489;1759162,126339;2267162,418439;2394162,399389;2552912,348589;2749762,253339;3257762,234289;3416512,431139;3708612,513689;3937212,507339;4343612,507339;4762712,513689;4889712,164439;4959562,513689;5073862,507339;5556462,513689" o:connectangles="0,0,0,0,0,0,0,0,0,0,0,0,0,0,0,0,0,0,0,0,0"/>
-              </v:shape>
-            </w:pict>
-          </mc:Fallback>
-        </mc:AlternateContent>
-      </w:r>
-    </w:p>
-    <w:p>
-      <w:pPr>
-        <w:pStyle w:val="Heading1"/>
-      </w:pPr>
-    </w:p>
-    <w:p>
-      <w:r>
-        <w:rPr>
-          <w:noProof/>
-        </w:rPr>
-        <mc:AlternateContent>
-          <mc:Choice Requires="wps">
-            <w:drawing>
-              <wp:anchor distT="0" distB="0" distL="114300" distR="114300" simplePos="0" relativeHeight="251702272" behindDoc="0" locked="0" layoutInCell="1" allowOverlap="1" wp14:anchorId="4ABD0FDF" wp14:editId="2B81C4C5">
-                <wp:simplePos x="0" y="0"/>
-                <wp:positionH relativeFrom="column">
-                  <wp:posOffset>5716905</wp:posOffset>
-                </wp:positionH>
-                <wp:positionV relativeFrom="paragraph">
-                  <wp:posOffset>82332</wp:posOffset>
-                </wp:positionV>
-                <wp:extent cx="0" cy="448408"/>
+                <wp:extent cx="0" cy="448310"/>
                 <wp:effectExtent l="76200" t="0" r="57150" b="66040"/>
                 <wp:wrapNone/>
                 <wp:docPr id="11" name="Straight Arrow Connector 11"/>
@@ -2085,7 +1930,7 @@
                       <wps:spPr>
                         <a:xfrm>
                           <a:off x="0" y="0"/>
-                          <a:ext cx="0" cy="448408"/>
+                          <a:ext cx="0" cy="448310"/>
                         </a:xfrm>
                         <a:prstGeom prst="straightConnector1">
                           <a:avLst/>
@@ -2117,11 +1962,11 @@
           </mc:Choice>
           <mc:Fallback>
             <w:pict>
-              <v:shapetype w14:anchorId="75F13764" id="_x0000_t32" coordsize="21600,21600" o:spt="32" o:oned="t" path="m,l21600,21600e" filled="f">
+              <v:shapetype w14:anchorId="483253B0" id="_x0000_t32" coordsize="21600,21600" o:spt="32" o:oned="t" path="m,l21600,21600e" filled="f">
                 <v:path arrowok="t" fillok="f" o:connecttype="none"/>
                 <o:lock v:ext="edit" shapetype="t"/>
               </v:shapetype>
-              <v:shape id="Straight Arrow Connector 11" o:spid="_x0000_s1026" type="#_x0000_t32" style="position:absolute;margin-left:450.15pt;margin-top:6.5pt;width:0;height:35.3pt;z-index:251702272;visibility:visible;mso-wrap-style:square;mso-wrap-distance-left:9pt;mso-wrap-distance-top:0;mso-wrap-distance-right:9pt;mso-wrap-distance-bottom:0;mso-position-horizontal:absolute;mso-position-horizontal-relative:text;mso-position-vertical:absolute;mso-position-vertical-relative:text" o:gfxdata="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" strokecolor="black [3200]" strokeweight="1.5pt">
+              <v:shape id="Straight Arrow Connector 11" o:spid="_x0000_s1026" type="#_x0000_t32" style="position:absolute;margin-left:448.85pt;margin-top:21.3pt;width:0;height:35.3pt;z-index:251702272;visibility:visible;mso-wrap-style:square;mso-wrap-distance-left:9pt;mso-wrap-distance-top:0;mso-wrap-distance-right:9pt;mso-wrap-distance-bottom:0;mso-position-horizontal:absolute;mso-position-horizontal-relative:text;mso-position-vertical:absolute;mso-position-vertical-relative:text" o:gfxdata="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" strokecolor="black [3200]" strokeweight="1.5pt">
                 <v:stroke endarrow="block" joinstyle="miter"/>
               </v:shape>
             </w:pict>
@@ -2135,15 +1980,15 @@
         <mc:AlternateContent>
           <mc:Choice Requires="wps">
             <w:drawing>
-              <wp:anchor distT="0" distB="0" distL="114300" distR="114300" simplePos="0" relativeHeight="251691008" behindDoc="0" locked="0" layoutInCell="1" allowOverlap="1" wp14:anchorId="4C34F40F" wp14:editId="247F52A8">
+              <wp:anchor distT="0" distB="0" distL="114300" distR="114300" simplePos="0" relativeHeight="251691008" behindDoc="0" locked="0" layoutInCell="1" allowOverlap="1" wp14:anchorId="4C34F40F" wp14:editId="509351E9">
                 <wp:simplePos x="0" y="0"/>
                 <wp:positionH relativeFrom="column">
-                  <wp:posOffset>4211515</wp:posOffset>
+                  <wp:posOffset>4215765</wp:posOffset>
                 </wp:positionH>
                 <wp:positionV relativeFrom="paragraph">
-                  <wp:posOffset>86360</wp:posOffset>
+                  <wp:posOffset>274955</wp:posOffset>
                 </wp:positionV>
-                <wp:extent cx="0" cy="448408"/>
+                <wp:extent cx="0" cy="448310"/>
                 <wp:effectExtent l="76200" t="0" r="57150" b="66040"/>
                 <wp:wrapNone/>
                 <wp:docPr id="124" name="Straight Arrow Connector 124"/>
@@ -2155,7 +2000,7 @@
                       <wps:spPr>
                         <a:xfrm>
                           <a:off x="0" y="0"/>
-                          <a:ext cx="0" cy="448408"/>
+                          <a:ext cx="0" cy="448310"/>
                         </a:xfrm>
                         <a:prstGeom prst="straightConnector1">
                           <a:avLst/>
@@ -2187,18 +2032,13 @@
           </mc:Choice>
           <mc:Fallback>
             <w:pict>
-              <v:shape w14:anchorId="1BA6DB37" id="Straight Arrow Connector 124" o:spid="_x0000_s1026" type="#_x0000_t32" style="position:absolute;margin-left:331.6pt;margin-top:6.8pt;width:0;height:35.3pt;z-index:251691008;visibility:visible;mso-wrap-style:square;mso-wrap-distance-left:9pt;mso-wrap-distance-top:0;mso-wrap-distance-right:9pt;mso-wrap-distance-bottom:0;mso-position-horizontal:absolute;mso-position-horizontal-relative:text;mso-position-vertical:absolute;mso-position-vertical-relative:text" o:gfxdata="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" strokecolor="black [3200]" strokeweight="1.5pt">
+              <v:shape w14:anchorId="34C33460" id="Straight Arrow Connector 124" o:spid="_x0000_s1026" type="#_x0000_t32" style="position:absolute;margin-left:331.95pt;margin-top:21.65pt;width:0;height:35.3pt;z-index:251691008;visibility:visible;mso-wrap-style:square;mso-wrap-distance-left:9pt;mso-wrap-distance-top:0;mso-wrap-distance-right:9pt;mso-wrap-distance-bottom:0;mso-position-horizontal:absolute;mso-position-horizontal-relative:text;mso-position-vertical:absolute;mso-position-vertical-relative:text" o:gfxdata="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" strokecolor="black [3200]" strokeweight="1.5pt">
                 <v:stroke endarrow="block" joinstyle="miter"/>
               </v:shape>
             </w:pict>
           </mc:Fallback>
         </mc:AlternateContent>
       </w:r>
-    </w:p>
-    <w:p>
-      <w:pPr>
-        <w:pStyle w:val="Heading1"/>
-      </w:pPr>
       <w:r>
         <w:rPr>
           <w:noProof/>
@@ -2206,13 +2046,136 @@
         <mc:AlternateContent>
           <mc:Choice Requires="wps">
             <w:drawing>
-              <wp:anchor distT="0" distB="0" distL="114300" distR="114300" simplePos="0" relativeHeight="251703296" behindDoc="0" locked="0" layoutInCell="1" allowOverlap="1" wp14:anchorId="4A5ED179" wp14:editId="749F608E">
+              <wp:anchor distT="0" distB="0" distL="114300" distR="114300" simplePos="0" relativeHeight="251693056" behindDoc="0" locked="0" layoutInCell="1" allowOverlap="1" wp14:anchorId="6608D713" wp14:editId="6BEB36B1">
                 <wp:simplePos x="0" y="0"/>
                 <wp:positionH relativeFrom="column">
-                  <wp:posOffset>5486400</wp:posOffset>
+                  <wp:posOffset>3985260</wp:posOffset>
                 </wp:positionH>
                 <wp:positionV relativeFrom="paragraph">
-                  <wp:posOffset>269657</wp:posOffset>
+                  <wp:posOffset>723900</wp:posOffset>
+                </wp:positionV>
+                <wp:extent cx="457200" cy="457200"/>
+                <wp:effectExtent l="0" t="0" r="19050" b="19050"/>
+                <wp:wrapNone/>
+                <wp:docPr id="125" name="Rectangle 125"/>
+                <wp:cNvGraphicFramePr/>
+                <a:graphic xmlns:a="http://schemas.openxmlformats.org/drawingml/2006/main">
+                  <a:graphicData uri="http://schemas.microsoft.com/office/word/2010/wordprocessingShape">
+                    <wps:wsp>
+                      <wps:cNvSpPr/>
+                      <wps:spPr>
+                        <a:xfrm>
+                          <a:off x="0" y="0"/>
+                          <a:ext cx="457200" cy="457200"/>
+                        </a:xfrm>
+                        <a:prstGeom prst="rect">
+                          <a:avLst/>
+                        </a:prstGeom>
+                      </wps:spPr>
+                      <wps:style>
+                        <a:lnRef idx="2">
+                          <a:schemeClr val="dk1">
+                            <a:shade val="50000"/>
+                          </a:schemeClr>
+                        </a:lnRef>
+                        <a:fillRef idx="1">
+                          <a:schemeClr val="dk1"/>
+                        </a:fillRef>
+                        <a:effectRef idx="0">
+                          <a:schemeClr val="dk1"/>
+                        </a:effectRef>
+                        <a:fontRef idx="minor">
+                          <a:schemeClr val="lt1"/>
+                        </a:fontRef>
+                      </wps:style>
+                      <wps:txbx>
+                        <w:txbxContent>
+                          <w:p>
+                            <w:pPr>
+                              <w:jc w:val="center"/>
+                              <w:rPr>
+                                <w:b/>
+                                <w:bCs/>
+                                <w:sz w:val="48"/>
+                                <w:szCs w:val="52"/>
+                              </w:rPr>
+                            </w:pPr>
+                            <w:r>
+                              <w:rPr>
+                                <w:b/>
+                                <w:bCs/>
+                                <w:sz w:val="48"/>
+                                <w:szCs w:val="52"/>
+                              </w:rPr>
+                              <w:t>T</w:t>
+                            </w:r>
+                          </w:p>
+                        </w:txbxContent>
+                      </wps:txbx>
+                      <wps:bodyPr rot="0" spcFirstLastPara="0" vertOverflow="overflow" horzOverflow="overflow" vert="horz" wrap="square" lIns="91440" tIns="45720" rIns="91440" bIns="45720" numCol="1" spcCol="0" rtlCol="0" fromWordArt="0" anchor="ctr" anchorCtr="0" forceAA="0" compatLnSpc="1">
+                        <a:prstTxWarp prst="textNoShape">
+                          <a:avLst/>
+                        </a:prstTxWarp>
+                        <a:noAutofit/>
+                      </wps:bodyPr>
+                    </wps:wsp>
+                  </a:graphicData>
+                </a:graphic>
+                <wp14:sizeRelH relativeFrom="margin">
+                  <wp14:pctWidth>0</wp14:pctWidth>
+                </wp14:sizeRelH>
+                <wp14:sizeRelV relativeFrom="margin">
+                  <wp14:pctHeight>0</wp14:pctHeight>
+                </wp14:sizeRelV>
+              </wp:anchor>
+            </w:drawing>
+          </mc:Choice>
+          <mc:Fallback>
+            <w:pict>
+              <v:rect w14:anchorId="6608D713" id="Rectangle 125" o:spid="_x0000_s1031" style="position:absolute;margin-left:313.8pt;margin-top:57pt;width:36pt;height:36pt;z-index:251693056;visibility:visible;mso-wrap-style:square;mso-width-percent:0;mso-height-percent:0;mso-wrap-distance-left:9pt;mso-wrap-distance-top:0;mso-wrap-distance-right:9pt;mso-wrap-distance-bottom:0;mso-position-horizontal:absolute;mso-position-horizontal-relative:text;mso-position-vertical:absolute;mso-position-vertical-relative:text;mso-width-percent:0;mso-height-percent:0;mso-width-relative:margin;mso-height-relative:margin;v-text-anchor:middle" o:gfxdata="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" fillcolor="black [3200]" strokecolor="black [1600]" strokeweight="1pt">
+                <v:textbox>
+                  <w:txbxContent>
+                    <w:p>
+                      <w:pPr>
+                        <w:jc w:val="center"/>
+                        <w:rPr>
+                          <w:b/>
+                          <w:bCs/>
+                          <w:sz w:val="48"/>
+                          <w:szCs w:val="52"/>
+                        </w:rPr>
+                      </w:pPr>
+                      <w:r>
+                        <w:rPr>
+                          <w:b/>
+                          <w:bCs/>
+                          <w:sz w:val="48"/>
+                          <w:szCs w:val="52"/>
+                        </w:rPr>
+                        <w:t>T</w:t>
+                      </w:r>
+                    </w:p>
+                  </w:txbxContent>
+                </v:textbox>
+              </v:rect>
+            </w:pict>
+          </mc:Fallback>
+        </mc:AlternateContent>
+      </w:r>
+      <w:r>
+        <w:rPr>
+          <w:noProof/>
+        </w:rPr>
+        <mc:AlternateContent>
+          <mc:Choice Requires="wps">
+            <w:drawing>
+              <wp:anchor distT="0" distB="0" distL="114300" distR="114300" simplePos="0" relativeHeight="251703296" behindDoc="0" locked="0" layoutInCell="1" allowOverlap="1" wp14:anchorId="4A5ED179" wp14:editId="30F7AEF5">
+                <wp:simplePos x="0" y="0"/>
+                <wp:positionH relativeFrom="column">
+                  <wp:posOffset>5491348</wp:posOffset>
+                </wp:positionH>
+                <wp:positionV relativeFrom="paragraph">
+                  <wp:posOffset>720065</wp:posOffset>
                 </wp:positionV>
                 <wp:extent cx="457200" cy="457200"/>
                 <wp:effectExtent l="0" t="0" r="19050" b="19050"/>
@@ -2292,7 +2255,7 @@
           </mc:Choice>
           <mc:Fallback>
             <w:pict>
-              <v:rect w14:anchorId="4A5ED179" id="Rectangle 14" o:spid="_x0000_s1031" style="position:absolute;margin-left:6in;margin-top:21.25pt;width:36pt;height:36pt;z-index:251703296;visibility:visible;mso-wrap-style:square;mso-width-percent:0;mso-height-percent:0;mso-wrap-distance-left:9pt;mso-wrap-distance-top:0;mso-wrap-distance-right:9pt;mso-wrap-distance-bottom:0;mso-position-horizontal:absolute;mso-position-horizontal-relative:text;mso-position-vertical:absolute;mso-position-vertical-relative:text;mso-width-percent:0;mso-height-percent:0;mso-width-relative:margin;mso-height-relative:margin;v-text-anchor:middle" o:gfxdata="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" fillcolor="black [3200]" strokecolor="black [1600]" strokeweight="1pt">
+              <v:rect w14:anchorId="4A5ED179" id="Rectangle 14" o:spid="_x0000_s1032" style="position:absolute;margin-left:432.4pt;margin-top:56.7pt;width:36pt;height:36pt;z-index:251703296;visibility:visible;mso-wrap-style:square;mso-width-percent:0;mso-height-percent:0;mso-wrap-distance-left:9pt;mso-wrap-distance-top:0;mso-wrap-distance-right:9pt;mso-wrap-distance-bottom:0;mso-position-horizontal:absolute;mso-position-horizontal-relative:text;mso-position-vertical:absolute;mso-position-vertical-relative:text;mso-width-percent:0;mso-height-percent:0;mso-width-relative:margin;mso-height-relative:margin;v-text-anchor:middle" o:gfxdata="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" fillcolor="black [3200]" strokecolor="black [1600]" strokeweight="1pt">
                 <v:textbox>
                   <w:txbxContent>
                     <w:p>
@@ -2322,6 +2285,481 @@
           </mc:Fallback>
         </mc:AlternateContent>
       </w:r>
+    </w:p>
+    <w:p>
+      <w:pPr>
+        <w:pStyle w:val="Heading1"/>
+      </w:pPr>
+      <w:r>
+        <w:lastRenderedPageBreak/>
+        <w:t>Rebalancing Time</w:t>
+      </w:r>
+      <w:r>
+        <w:t xml:space="preserve"> Generation</w:t>
+      </w:r>
+      <w:r>
+        <w:t xml:space="preserve"> Algorithm</w:t>
+      </w:r>
+    </w:p>
+    <w:p>
+      <w:r>
+        <w:t>The algorithm applies the change point detection algorithm iteratively on a dataset to output stopping times that represent when a distributional shift occurs</w:t>
+      </w:r>
+      <w:r>
+        <w:t xml:space="preserve"> </w:t>
+      </w:r>
+      <w:proofErr w:type="spellStart"/>
+      <w:r>
+        <w:t>i.e</w:t>
+      </w:r>
+      <w:proofErr w:type="spellEnd"/>
+      <w:r>
+        <w:t xml:space="preserve"> a good time to consider rebalancing the portfolio that does cheat by using any data after the outputted times. </w:t>
+      </w:r>
+    </w:p>
+    <w:p>
+      <w:r>
+        <w:t xml:space="preserve">Step 1: Given a time series of </w:t>
+      </w:r>
+      <w:r>
+        <w:t>$</w:t>
+      </w:r>
+      <w:r>
+        <w:t>n</w:t>
+      </w:r>
+      <w:r>
+        <w:t>$</w:t>
+      </w:r>
+      <w:r>
+        <w:t xml:space="preserve"> observations, specify the parameters </w:t>
+      </w:r>
+      <w:r>
+        <w:t>$</w:t>
+      </w:r>
+      <w:r>
+        <w:t>n_1</w:t>
+      </w:r>
+      <w:r>
+        <w:t xml:space="preserve">$ </w:t>
+      </w:r>
+      <w:r>
+        <w:t xml:space="preserve">and </w:t>
+      </w:r>
+      <w:r>
+        <w:t>$</w:t>
+      </w:r>
+      <w:r>
+        <w:t>n_2</w:t>
+      </w:r>
+      <w:r>
+        <w:t>$</w:t>
+      </w:r>
+      <w:r>
+        <w:t xml:space="preserve">, and </w:t>
+      </w:r>
+      <w:r>
+        <w:t>initialize a</w:t>
+      </w:r>
+      <w:r>
+        <w:t xml:space="preserve"> variable</w:t>
+      </w:r>
+      <w:r>
+        <w:t xml:space="preserve"> $</w:t>
+      </w:r>
+      <w:proofErr w:type="spellStart"/>
+      <w:r>
+        <w:t>t_mid</w:t>
+      </w:r>
+      <w:proofErr w:type="spellEnd"/>
+      <w:r>
+        <w:t>$</w:t>
+      </w:r>
+      <w:r>
+        <w:t xml:space="preserve"> </w:t>
+      </w:r>
+      <w:r>
+        <w:t>that represents the time</w:t>
+      </w:r>
+      <w:r>
+        <w:t xml:space="preserve"> value </w:t>
+      </w:r>
+      <w:r>
+        <w:t xml:space="preserve"> of the </w:t>
+      </w:r>
+      <w:r>
+        <w:t>first observation after $n_1$</w:t>
+      </w:r>
+      <w:r>
+        <w:t>.</w:t>
+      </w:r>
+      <w:r>
+        <w:t xml:space="preserve"> Further, initialize a variable called that represents the current time $</w:t>
+      </w:r>
+      <w:proofErr w:type="spellStart"/>
+      <w:r>
+        <w:t>t_now</w:t>
+      </w:r>
+      <w:proofErr w:type="spellEnd"/>
+      <w:r>
+        <w:t>$, which is given by $n_2$ time steps after $</w:t>
+      </w:r>
+      <w:proofErr w:type="spellStart"/>
+      <w:r>
+        <w:t>t_mid</w:t>
+      </w:r>
+      <w:proofErr w:type="spellEnd"/>
+      <w:r>
+        <w:t xml:space="preserve">$. </w:t>
+      </w:r>
+    </w:p>
+    <w:p>
+      <w:pPr>
+        <w:rPr>
+          <w:b/>
+          <w:bCs/>
+        </w:rPr>
+      </w:pPr>
+      <w:r>
+        <w:rPr>
+          <w:b/>
+          <w:bCs/>
+        </w:rPr>
+        <w:t>Step 2: Iterate through the dataset by applying the single step change point algorithm repeatedly</w:t>
+      </w:r>
+      <w:r>
+        <w:rPr>
+          <w:b/>
+          <w:bCs/>
+        </w:rPr>
+        <w:t xml:space="preserve"> through sequences of the dataset. </w:t>
+      </w:r>
+    </w:p>
+    <w:p>
+      <w:pPr>
+        <w:rPr>
+          <w:b/>
+          <w:bCs/>
+        </w:rPr>
+      </w:pPr>
+      <w:r>
+        <w:rPr>
+          <w:b/>
+          <w:bCs/>
+        </w:rPr>
+        <w:t>Pseudo Code:</w:t>
+      </w:r>
+    </w:p>
+    <w:p>
+      <w:pPr>
+        <w:rPr>
+          <w:b/>
+          <w:bCs/>
+        </w:rPr>
+      </w:pPr>
+      <w:r>
+        <w:rPr>
+          <w:b/>
+          <w:bCs/>
+        </w:rPr>
+        <w:t>While $t_{mid} \</w:t>
+      </w:r>
+      <w:proofErr w:type="spellStart"/>
+      <w:r>
+        <w:rPr>
+          <w:b/>
+          <w:bCs/>
+        </w:rPr>
+        <w:t>leq</w:t>
+      </w:r>
+      <w:proofErr w:type="spellEnd"/>
+      <w:r>
+        <w:rPr>
+          <w:b/>
+          <w:bCs/>
+        </w:rPr>
+        <w:t xml:space="preserve"> n – n_2 – 1$</w:t>
+      </w:r>
+    </w:p>
+    <w:p>
+      <w:r>
+        <w:rPr>
+          <w:b/>
+          <w:bCs/>
+        </w:rPr>
+        <w:tab/>
+      </w:r>
+      <w:r>
+        <w:t>$</w:t>
+      </w:r>
+      <w:proofErr w:type="spellStart"/>
+      <w:r>
+        <w:t>t_now</w:t>
+      </w:r>
+      <w:proofErr w:type="spellEnd"/>
+      <w:r>
+        <w:t xml:space="preserve"> = t_{mid} + n_2$</w:t>
+      </w:r>
+    </w:p>
+    <w:p>
+      <w:r>
+        <w:tab/>
+        <w:t>$Store $t_{now} for reference$</w:t>
+      </w:r>
+    </w:p>
+    <w:p>
+      <w:pPr>
+        <w:ind w:firstLine="720"/>
+      </w:pPr>
+      <w:r>
+        <w:t>#T is stopping time</w:t>
+      </w:r>
+    </w:p>
+    <w:p>
+      <w:pPr>
+        <w:ind w:firstLine="720"/>
+        <w:rPr>
+          <w:b/>
+          <w:bCs/>
+        </w:rPr>
+      </w:pPr>
+      <w:r>
+        <w:t>$\</w:t>
+      </w:r>
+      <w:proofErr w:type="gramStart"/>
+      <w:r>
+        <w:t>text{</w:t>
+      </w:r>
+      <w:proofErr w:type="gramEnd"/>
+      <w:r>
+        <w:t>Signals</w:t>
+      </w:r>
+      <w:r>
+        <w:t>}</w:t>
+      </w:r>
+      <w:r>
+        <w:t xml:space="preserve">, </w:t>
+      </w:r>
+      <w:r>
+        <w:t>\text{</w:t>
+      </w:r>
+      <w:r>
+        <w:t>ARL</w:t>
+      </w:r>
+      <w:r>
+        <w:t>}</w:t>
+      </w:r>
+      <w:r>
+        <w:t>, p_1, p_2</w:t>
+      </w:r>
+      <w:r>
+        <w:t xml:space="preserve">, T$ </w:t>
+      </w:r>
+      <w:r>
+        <w:t xml:space="preserve"> =</w:t>
+      </w:r>
+      <w:r>
+        <w:rPr>
+          <w:b/>
+          <w:bCs/>
+        </w:rPr>
+        <w:t xml:space="preserve"> </w:t>
+      </w:r>
+      <w:r>
+        <w:rPr>
+          <w:b/>
+          <w:bCs/>
+        </w:rPr>
+        <w:t>Run</w:t>
+      </w:r>
+      <w:r>
+        <w:rPr>
+          <w:b/>
+          <w:bCs/>
+        </w:rPr>
+        <w:t xml:space="preserve"> SSCP(\delta) #T is </w:t>
+      </w:r>
+    </w:p>
+    <w:p>
+      <w:r>
+        <w:t xml:space="preserve">      </w:t>
+      </w:r>
+      <w:r>
+        <w:t>$</w:t>
+      </w:r>
+      <w:proofErr w:type="spellStart"/>
+      <w:r>
+        <w:t>t_mid</w:t>
+      </w:r>
+      <w:proofErr w:type="spellEnd"/>
+      <w:r>
+        <w:t xml:space="preserve"> </w:t>
+      </w:r>
+      <w:r>
+        <w:t xml:space="preserve">= </w:t>
+      </w:r>
+      <w:proofErr w:type="spellStart"/>
+      <w:r>
+        <w:t>t_now</w:t>
+      </w:r>
+      <w:proofErr w:type="spellEnd"/>
+      <w:r>
+        <w:t xml:space="preserve"> + T - n2</w:t>
+      </w:r>
+      <w:r>
+        <w:t xml:space="preserve">$ </w:t>
+      </w:r>
+    </w:p>
+    <w:p>
+      <w:pPr>
+        <w:ind w:left="720"/>
+      </w:pPr>
+      <w:r>
+        <w:t>If there was a change</w:t>
+      </w:r>
+      <w:r>
+        <w:t xml:space="preserve">: </w:t>
+      </w:r>
+      <w:r>
+        <w:t>T &lt;= n1+n2</w:t>
+      </w:r>
+    </w:p>
+    <w:p>
+      <w:pPr>
+        <w:ind w:left="1440"/>
+      </w:pPr>
+      <w:r>
+        <w:t>Store: the current time $</w:t>
+      </w:r>
+      <w:proofErr w:type="spellStart"/>
+      <w:r>
+        <w:t>t_now</w:t>
+      </w:r>
+      <w:proofErr w:type="spellEnd"/>
+      <w:r>
+        <w:t>$ and the a-posteriori stopping time $T$, and the Average Run Length</w:t>
+      </w:r>
+    </w:p>
+    <w:p>
+      <w:pPr>
+        <w:ind w:left="1440"/>
+      </w:pPr>
+    </w:p>
+    <w:p>
+      <w:pPr>
+        <w:ind w:left="1440"/>
+      </w:pPr>
+    </w:p>
+    <w:p>
+      <w:pPr>
+        <w:ind w:left="1440"/>
+      </w:pPr>
+    </w:p>
+    <w:p>
+      <w:pPr>
+        <w:ind w:left="1440"/>
+      </w:pPr>
+    </w:p>
+    <w:p>
+      <w:pPr>
+        <w:ind w:left="1440"/>
+      </w:pPr>
+    </w:p>
+    <w:p>
+      <w:pPr>
+        <w:ind w:left="1440"/>
+      </w:pPr>
+    </w:p>
+    <w:p>
+      <w:pPr>
+        <w:ind w:left="1440"/>
+      </w:pPr>
+    </w:p>
+    <w:p>
+      <w:pPr>
+        <w:ind w:left="1440"/>
+      </w:pPr>
+    </w:p>
+    <w:p>
+      <w:pPr>
+        <w:ind w:left="1440"/>
+      </w:pPr>
+    </w:p>
+    <w:p>
+      <w:pPr>
+        <w:ind w:left="1440"/>
+      </w:pPr>
+    </w:p>
+    <w:p>
+      <w:pPr>
+        <w:ind w:left="1440"/>
+      </w:pPr>
+    </w:p>
+    <w:p>
+      <w:pPr>
+        <w:ind w:left="1440"/>
+      </w:pPr>
+    </w:p>
+    <w:p>
+      <w:pPr>
+        <w:ind w:left="1440"/>
+      </w:pPr>
+    </w:p>
+    <w:p>
+      <w:pPr>
+        <w:ind w:left="1440"/>
+      </w:pPr>
+    </w:p>
+    <w:p>
+      <w:pPr>
+        <w:ind w:left="1440"/>
+      </w:pPr>
+    </w:p>
+    <w:p>
+      <w:pPr>
+        <w:ind w:left="1440"/>
+      </w:pPr>
+    </w:p>
+    <w:p>
+      <w:pPr>
+        <w:ind w:left="1440"/>
+      </w:pPr>
+    </w:p>
+    <w:p>
+      <w:pPr>
+        <w:ind w:left="1440"/>
+      </w:pPr>
+    </w:p>
+    <w:p>
+      <w:pPr>
+        <w:rPr>
+          <w:b/>
+          <w:bCs/>
+        </w:rPr>
+      </w:pPr>
+      <w:r>
+        <w:rPr>
+          <w:b/>
+          <w:bCs/>
+        </w:rPr>
+        <w:lastRenderedPageBreak/>
+        <w:t>Figure</w:t>
+      </w:r>
+      <w:r>
+        <w:rPr>
+          <w:b/>
+          <w:bCs/>
+        </w:rPr>
+        <w:t xml:space="preserve"> 2</w:t>
+      </w:r>
+      <w:r>
+        <w:rPr>
+          <w:b/>
+          <w:bCs/>
+        </w:rPr>
+        <w:t>:</w:t>
+      </w:r>
+    </w:p>
+    <w:p>
       <w:r>
         <w:rPr>
           <w:noProof/>
@@ -2329,645 +2767,16 @@
         <mc:AlternateContent>
           <mc:Choice Requires="wps">
             <w:drawing>
-              <wp:anchor distT="0" distB="0" distL="114300" distR="114300" simplePos="0" relativeHeight="251693056" behindDoc="0" locked="0" layoutInCell="1" allowOverlap="1" wp14:anchorId="6608D713" wp14:editId="6DC661D6">
+              <wp:anchor distT="0" distB="0" distL="114300" distR="114300" simplePos="0" relativeHeight="251673600" behindDoc="0" locked="0" layoutInCell="1" allowOverlap="1" wp14:anchorId="244196FB" wp14:editId="502510B4">
                 <wp:simplePos x="0" y="0"/>
                 <wp:positionH relativeFrom="column">
-                  <wp:posOffset>3981178</wp:posOffset>
+                  <wp:posOffset>8313</wp:posOffset>
                 </wp:positionH>
                 <wp:positionV relativeFrom="paragraph">
-                  <wp:posOffset>274139</wp:posOffset>
+                  <wp:posOffset>20378</wp:posOffset>
                 </wp:positionV>
-                <wp:extent cx="457200" cy="457200"/>
-                <wp:effectExtent l="0" t="0" r="19050" b="19050"/>
-                <wp:wrapNone/>
-                <wp:docPr id="125" name="Rectangle 125"/>
-                <wp:cNvGraphicFramePr/>
-                <a:graphic xmlns:a="http://schemas.openxmlformats.org/drawingml/2006/main">
-                  <a:graphicData uri="http://schemas.microsoft.com/office/word/2010/wordprocessingShape">
-                    <wps:wsp>
-                      <wps:cNvSpPr/>
-                      <wps:spPr>
-                        <a:xfrm>
-                          <a:off x="0" y="0"/>
-                          <a:ext cx="457200" cy="457200"/>
-                        </a:xfrm>
-                        <a:prstGeom prst="rect">
-                          <a:avLst/>
-                        </a:prstGeom>
-                      </wps:spPr>
-                      <wps:style>
-                        <a:lnRef idx="2">
-                          <a:schemeClr val="dk1">
-                            <a:shade val="50000"/>
-                          </a:schemeClr>
-                        </a:lnRef>
-                        <a:fillRef idx="1">
-                          <a:schemeClr val="dk1"/>
-                        </a:fillRef>
-                        <a:effectRef idx="0">
-                          <a:schemeClr val="dk1"/>
-                        </a:effectRef>
-                        <a:fontRef idx="minor">
-                          <a:schemeClr val="lt1"/>
-                        </a:fontRef>
-                      </wps:style>
-                      <wps:txbx>
-                        <w:txbxContent>
-                          <w:p>
-                            <w:pPr>
-                              <w:jc w:val="center"/>
-                              <w:rPr>
-                                <w:b/>
-                                <w:bCs/>
-                                <w:sz w:val="48"/>
-                                <w:szCs w:val="52"/>
-                              </w:rPr>
-                            </w:pPr>
-                            <w:r>
-                              <w:rPr>
-                                <w:b/>
-                                <w:bCs/>
-                                <w:sz w:val="48"/>
-                                <w:szCs w:val="52"/>
-                              </w:rPr>
-                              <w:t>T</w:t>
-                            </w:r>
-                          </w:p>
-                        </w:txbxContent>
-                      </wps:txbx>
-                      <wps:bodyPr rot="0" spcFirstLastPara="0" vertOverflow="overflow" horzOverflow="overflow" vert="horz" wrap="square" lIns="91440" tIns="45720" rIns="91440" bIns="45720" numCol="1" spcCol="0" rtlCol="0" fromWordArt="0" anchor="ctr" anchorCtr="0" forceAA="0" compatLnSpc="1">
-                        <a:prstTxWarp prst="textNoShape">
-                          <a:avLst/>
-                        </a:prstTxWarp>
-                        <a:noAutofit/>
-                      </wps:bodyPr>
-                    </wps:wsp>
-                  </a:graphicData>
-                </a:graphic>
-                <wp14:sizeRelH relativeFrom="margin">
-                  <wp14:pctWidth>0</wp14:pctWidth>
-                </wp14:sizeRelH>
-                <wp14:sizeRelV relativeFrom="margin">
-                  <wp14:pctHeight>0</wp14:pctHeight>
-                </wp14:sizeRelV>
-              </wp:anchor>
-            </w:drawing>
-          </mc:Choice>
-          <mc:Fallback>
-            <w:pict>
-              <v:rect w14:anchorId="6608D713" id="Rectangle 125" o:spid="_x0000_s1032" style="position:absolute;margin-left:313.5pt;margin-top:21.6pt;width:36pt;height:36pt;z-index:251693056;visibility:visible;mso-wrap-style:square;mso-width-percent:0;mso-height-percent:0;mso-wrap-distance-left:9pt;mso-wrap-distance-top:0;mso-wrap-distance-right:9pt;mso-wrap-distance-bottom:0;mso-position-horizontal:absolute;mso-position-horizontal-relative:text;mso-position-vertical:absolute;mso-position-vertical-relative:text;mso-width-percent:0;mso-height-percent:0;mso-width-relative:margin;mso-height-relative:margin;v-text-anchor:middle" o:gfxdata="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" fillcolor="black [3200]" strokecolor="black [1600]" strokeweight="1pt">
-                <v:textbox>
-                  <w:txbxContent>
-                    <w:p>
-                      <w:pPr>
-                        <w:jc w:val="center"/>
-                        <w:rPr>
-                          <w:b/>
-                          <w:bCs/>
-                          <w:sz w:val="48"/>
-                          <w:szCs w:val="52"/>
-                        </w:rPr>
-                      </w:pPr>
-                      <w:r>
-                        <w:rPr>
-                          <w:b/>
-                          <w:bCs/>
-                          <w:sz w:val="48"/>
-                          <w:szCs w:val="52"/>
-                        </w:rPr>
-                        <w:t>T</w:t>
-                      </w:r>
-                    </w:p>
-                  </w:txbxContent>
-                </v:textbox>
-              </v:rect>
-            </w:pict>
-          </mc:Fallback>
-        </mc:AlternateContent>
-      </w:r>
-    </w:p>
-    <w:p>
-      <w:pPr>
-        <w:pStyle w:val="Heading1"/>
-      </w:pPr>
-    </w:p>
-    <w:p/>
-    <w:p>
-      <w:pPr>
-        <w:pStyle w:val="Heading1"/>
-      </w:pPr>
-      <w:r>
-        <w:lastRenderedPageBreak/>
-        <w:t>Rebalancing Time</w:t>
-      </w:r>
-      <w:r>
-        <w:t xml:space="preserve"> Generation</w:t>
-      </w:r>
-      <w:r>
-        <w:t xml:space="preserve"> Algorithm</w:t>
-      </w:r>
-    </w:p>
-    <w:p>
-      <w:r>
-        <w:t>The algorithm applies the change point detection algorithm iteratively on a dataset to output stopping times that represent when a distributional shift occurs</w:t>
-      </w:r>
-      <w:r>
-        <w:t xml:space="preserve"> </w:t>
-      </w:r>
-      <w:proofErr w:type="spellStart"/>
-      <w:r>
-        <w:t>i.e</w:t>
-      </w:r>
-      <w:proofErr w:type="spellEnd"/>
-      <w:r>
-        <w:t xml:space="preserve"> a good time to consider rebalancing the portfolio that does cheat by using any data after the outputted times. </w:t>
-      </w:r>
-    </w:p>
-    <w:p>
-      <w:r>
-        <w:t xml:space="preserve">Step 1: Given a time series of </w:t>
-      </w:r>
-      <w:r>
-        <w:t>$</w:t>
-      </w:r>
-      <w:r>
-        <w:t>n</w:t>
-      </w:r>
-      <w:r>
-        <w:t>$</w:t>
-      </w:r>
-      <w:r>
-        <w:t xml:space="preserve"> observations, specify the parameters </w:t>
-      </w:r>
-      <w:r>
-        <w:t>$</w:t>
-      </w:r>
-      <w:r>
-        <w:t>n_1</w:t>
-      </w:r>
-      <w:r>
-        <w:t xml:space="preserve">$ </w:t>
-      </w:r>
-      <w:r>
-        <w:t xml:space="preserve">and </w:t>
-      </w:r>
-      <w:r>
-        <w:t>$</w:t>
-      </w:r>
-      <w:r>
-        <w:t>n_2</w:t>
-      </w:r>
-      <w:r>
-        <w:t>$</w:t>
-      </w:r>
-      <w:r>
-        <w:t xml:space="preserve">, and </w:t>
-      </w:r>
-      <w:r>
-        <w:t>initialize a</w:t>
-      </w:r>
-      <w:r>
-        <w:t xml:space="preserve"> variable</w:t>
-      </w:r>
-      <w:r>
-        <w:t xml:space="preserve"> $</w:t>
-      </w:r>
-      <w:proofErr w:type="spellStart"/>
-      <w:r>
-        <w:t>t_mid</w:t>
-      </w:r>
-      <w:proofErr w:type="spellEnd"/>
-      <w:r>
-        <w:t>$</w:t>
-      </w:r>
-      <w:r>
-        <w:t xml:space="preserve"> </w:t>
-      </w:r>
-      <w:r>
-        <w:t>that represents the time</w:t>
-      </w:r>
-      <w:r>
-        <w:t xml:space="preserve"> value </w:t>
-      </w:r>
-      <w:r>
-        <w:t xml:space="preserve"> of the </w:t>
-      </w:r>
-      <w:r>
-        <w:t>first observation after $n_1$</w:t>
-      </w:r>
-      <w:r>
-        <w:t>.</w:t>
-      </w:r>
-      <w:r>
-        <w:t xml:space="preserve"> Further, initialize a variable called that represents the current time $</w:t>
-      </w:r>
-      <w:proofErr w:type="spellStart"/>
-      <w:r>
-        <w:t>t_now</w:t>
-      </w:r>
-      <w:proofErr w:type="spellEnd"/>
-      <w:r>
-        <w:t>$, which is given by $n_2$ time steps after $</w:t>
-      </w:r>
-      <w:proofErr w:type="spellStart"/>
-      <w:r>
-        <w:t>t_mid</w:t>
-      </w:r>
-      <w:proofErr w:type="spellEnd"/>
-      <w:r>
-        <w:t xml:space="preserve">$. </w:t>
-      </w:r>
-    </w:p>
-    <w:p>
-      <w:pPr>
-        <w:rPr>
-          <w:b/>
-          <w:bCs/>
-        </w:rPr>
-      </w:pPr>
-      <w:r>
-        <w:rPr>
-          <w:b/>
-          <w:bCs/>
-        </w:rPr>
-        <w:t>Step 2: Iterate through the dataset by applying the single step change point algorithm repeatedly</w:t>
-      </w:r>
-      <w:r>
-        <w:rPr>
-          <w:b/>
-          <w:bCs/>
-        </w:rPr>
-        <w:t xml:space="preserve"> through sequences of the dataset. </w:t>
-      </w:r>
-    </w:p>
-    <w:p>
-      <w:pPr>
-        <w:rPr>
-          <w:b/>
-          <w:bCs/>
-        </w:rPr>
-      </w:pPr>
-      <w:r>
-        <w:rPr>
-          <w:b/>
-          <w:bCs/>
-        </w:rPr>
-        <w:t>Pseudo Code:</w:t>
-      </w:r>
-    </w:p>
-    <w:p>
-      <w:pPr>
-        <w:rPr>
-          <w:b/>
-          <w:bCs/>
-        </w:rPr>
-      </w:pPr>
-      <w:r>
-        <w:rPr>
-          <w:b/>
-          <w:bCs/>
-        </w:rPr>
-        <w:t>While $t_{mid} \</w:t>
-      </w:r>
-      <w:proofErr w:type="spellStart"/>
-      <w:r>
-        <w:rPr>
-          <w:b/>
-          <w:bCs/>
-        </w:rPr>
-        <w:t>leq</w:t>
-      </w:r>
-      <w:proofErr w:type="spellEnd"/>
-      <w:r>
-        <w:rPr>
-          <w:b/>
-          <w:bCs/>
-        </w:rPr>
-        <w:t xml:space="preserve"> n – n_2 – 1$</w:t>
-      </w:r>
-    </w:p>
-    <w:p>
-      <w:r>
-        <w:rPr>
-          <w:b/>
-          <w:bCs/>
-        </w:rPr>
-        <w:tab/>
-      </w:r>
-      <w:r>
-        <w:t>$</w:t>
-      </w:r>
-      <w:proofErr w:type="spellStart"/>
-      <w:r>
-        <w:t>t_now</w:t>
-      </w:r>
-      <w:proofErr w:type="spellEnd"/>
-      <w:r>
-        <w:t xml:space="preserve"> = t_{mid} + n_2$</w:t>
-      </w:r>
-    </w:p>
-    <w:p>
-      <w:r>
-        <w:tab/>
-        <w:t>$Store $t_{now} for reference$</w:t>
-      </w:r>
-    </w:p>
-    <w:p>
-      <w:pPr>
-        <w:ind w:firstLine="720"/>
-      </w:pPr>
-      <w:r>
-        <w:t>#T is stopping time</w:t>
-      </w:r>
-    </w:p>
-    <w:p>
-      <w:pPr>
-        <w:ind w:firstLine="720"/>
-      </w:pPr>
-      <w:r>
-        <w:t>$\</w:t>
-      </w:r>
-      <w:proofErr w:type="gramStart"/>
-      <w:r>
-        <w:t>text{</w:t>
-      </w:r>
-      <w:proofErr w:type="gramEnd"/>
-      <w:r>
-        <w:t>Signals</w:t>
-      </w:r>
-      <w:r>
-        <w:t>}</w:t>
-      </w:r>
-      <w:r>
-        <w:t xml:space="preserve">, </w:t>
-      </w:r>
-      <w:r>
-        <w:t>\text{</w:t>
-      </w:r>
-      <w:r>
-        <w:t>ARL</w:t>
-      </w:r>
-      <w:r>
-        <w:t>}</w:t>
-      </w:r>
-      <w:r>
-        <w:t>, p_1, p_2</w:t>
-      </w:r>
-      <w:r>
-        <w:t xml:space="preserve">, T$ </w:t>
-      </w:r>
-      <w:r>
-        <w:t xml:space="preserve"> =</w:t>
-      </w:r>
-      <w:r>
-        <w:rPr>
-          <w:b/>
-          <w:bCs/>
-        </w:rPr>
-        <w:t xml:space="preserve"> </w:t>
-      </w:r>
-      <w:r>
-        <w:rPr>
-          <w:b/>
-          <w:bCs/>
-        </w:rPr>
-        <w:t>Run</w:t>
-      </w:r>
-      <w:r>
-        <w:rPr>
-          <w:b/>
-          <w:bCs/>
-        </w:rPr>
-        <w:t xml:space="preserve"> SSCP(\delta) #T is </w:t>
-      </w:r>
-    </w:p>
-    <w:p>
-      <w:pPr>
-        <w:ind w:left="720"/>
-      </w:pPr>
-      <w:r>
-        <w:t xml:space="preserve">If T == 2*n – 1 then no change </w:t>
-      </w:r>
-      <w:proofErr w:type="gramStart"/>
-      <w:r>
-        <w:t>detected</w:t>
-      </w:r>
-      <w:proofErr w:type="gramEnd"/>
-      <w:r>
-        <w:t xml:space="preserve"> and the next mid point is incremented by n_2.</w:t>
-      </w:r>
-    </w:p>
-    <w:p>
-      <w:pPr>
-        <w:ind w:left="720" w:firstLine="720"/>
-      </w:pPr>
-      <w:r>
-        <w:t>$</w:t>
-      </w:r>
-      <w:proofErr w:type="spellStart"/>
-      <w:r>
-        <w:t>t_mid</w:t>
-      </w:r>
-      <w:proofErr w:type="spellEnd"/>
-      <w:r>
-        <w:t xml:space="preserve"> = </w:t>
-      </w:r>
-      <w:proofErr w:type="spellStart"/>
-      <w:r>
-        <w:t>t_mid</w:t>
-      </w:r>
-      <w:proofErr w:type="spellEnd"/>
-      <w:r>
-        <w:t xml:space="preserve"> + n_2$ </w:t>
-      </w:r>
-    </w:p>
-    <w:p>
-      <w:pPr>
-        <w:ind w:left="720"/>
-      </w:pPr>
-      <w:r>
-        <w:t>If there was a change after $</w:t>
-      </w:r>
-      <w:proofErr w:type="spellStart"/>
-      <w:r>
-        <w:t>t_now</w:t>
-      </w:r>
-      <w:proofErr w:type="spellEnd"/>
-      <w:r>
-        <w:t xml:space="preserve"> + n_1$ (T &gt; n) then the next mid point occurs at that stopping time</w:t>
-      </w:r>
-    </w:p>
-    <w:p>
-      <w:pPr>
-        <w:ind w:left="720"/>
-      </w:pPr>
-      <w:r>
-        <w:t xml:space="preserve">      $</w:t>
-      </w:r>
-      <w:proofErr w:type="spellStart"/>
-      <w:r>
-        <w:t>t_mid</w:t>
-      </w:r>
-      <w:proofErr w:type="spellEnd"/>
-      <w:r>
-        <w:t xml:space="preserve"> = </w:t>
-      </w:r>
-      <w:proofErr w:type="spellStart"/>
-      <w:r>
-        <w:t>t_</w:t>
-      </w:r>
-      <w:proofErr w:type="gramStart"/>
-      <w:r>
-        <w:t>now</w:t>
-      </w:r>
-      <w:proofErr w:type="spellEnd"/>
-      <w:r>
-        <w:t xml:space="preserve">  -</w:t>
-      </w:r>
-      <w:proofErr w:type="gramEnd"/>
-      <w:r>
-        <w:t xml:space="preserve"> n_1  - n_2 + T$</w:t>
-      </w:r>
-    </w:p>
-    <w:p>
-      <w:pPr>
-        <w:ind w:left="1440"/>
-      </w:pPr>
-      <w:r>
-        <w:t>Store: the current time $</w:t>
-      </w:r>
-      <w:proofErr w:type="spellStart"/>
-      <w:r>
-        <w:t>t_now</w:t>
-      </w:r>
-      <w:proofErr w:type="spellEnd"/>
-      <w:r>
-        <w:t>$ and the a-posteriori stopping time $T$, and the Average Run Length</w:t>
-      </w:r>
-    </w:p>
-    <w:p>
-      <w:pPr>
-        <w:ind w:left="1440"/>
-      </w:pPr>
-    </w:p>
-    <w:p>
-      <w:pPr>
-        <w:ind w:left="1440"/>
-      </w:pPr>
-    </w:p>
-    <w:p>
-      <w:pPr>
-        <w:ind w:left="1440"/>
-      </w:pPr>
-    </w:p>
-    <w:p>
-      <w:pPr>
-        <w:ind w:left="1440"/>
-      </w:pPr>
-    </w:p>
-    <w:p>
-      <w:pPr>
-        <w:ind w:left="1440"/>
-      </w:pPr>
-    </w:p>
-    <w:p>
-      <w:pPr>
-        <w:ind w:left="1440"/>
-      </w:pPr>
-    </w:p>
-    <w:p>
-      <w:pPr>
-        <w:ind w:left="1440"/>
-      </w:pPr>
-    </w:p>
-    <w:p>
-      <w:pPr>
-        <w:ind w:left="1440"/>
-      </w:pPr>
-    </w:p>
-    <w:p>
-      <w:pPr>
-        <w:ind w:left="1440"/>
-      </w:pPr>
-    </w:p>
-    <w:p>
-      <w:pPr>
-        <w:ind w:left="1440"/>
-      </w:pPr>
-    </w:p>
-    <w:p>
-      <w:pPr>
-        <w:ind w:left="1440"/>
-      </w:pPr>
-    </w:p>
-    <w:p>
-      <w:pPr>
-        <w:ind w:left="1440"/>
-      </w:pPr>
-    </w:p>
-    <w:p>
-      <w:pPr>
-        <w:ind w:left="1440"/>
-      </w:pPr>
-    </w:p>
-    <w:p>
-      <w:pPr>
-        <w:ind w:left="1440"/>
-      </w:pPr>
-    </w:p>
-    <w:p>
-      <w:pPr>
-        <w:ind w:left="1440"/>
-      </w:pPr>
-    </w:p>
-    <w:p>
-      <w:pPr>
-        <w:rPr>
-          <w:b/>
-          <w:bCs/>
-        </w:rPr>
-      </w:pPr>
-      <w:r>
-        <w:rPr>
-          <w:b/>
-          <w:bCs/>
-        </w:rPr>
-        <w:lastRenderedPageBreak/>
-        <w:t>Figure</w:t>
-      </w:r>
-      <w:r>
-        <w:rPr>
-          <w:b/>
-          <w:bCs/>
-        </w:rPr>
-        <w:t xml:space="preserve"> 2</w:t>
-      </w:r>
-      <w:r>
-        <w:rPr>
-          <w:b/>
-          <w:bCs/>
-        </w:rPr>
-        <w:t>:</w:t>
-      </w:r>
-    </w:p>
-    <w:p>
-      <w:r>
-        <w:rPr>
-          <w:noProof/>
-        </w:rPr>
-        <mc:AlternateContent>
-          <mc:Choice Requires="wps">
-            <w:drawing>
-              <wp:anchor distT="0" distB="0" distL="114300" distR="114300" simplePos="0" relativeHeight="251673600" behindDoc="0" locked="0" layoutInCell="1" allowOverlap="1" wp14:anchorId="244196FB" wp14:editId="7031FC90">
-                <wp:simplePos x="0" y="0"/>
-                <wp:positionH relativeFrom="column">
-                  <wp:posOffset>8792</wp:posOffset>
-                </wp:positionH>
-                <wp:positionV relativeFrom="paragraph">
-                  <wp:posOffset>19099</wp:posOffset>
-                </wp:positionV>
-                <wp:extent cx="6506210" cy="282575"/>
-                <wp:effectExtent l="0" t="0" r="8890" b="3175"/>
+                <wp:extent cx="5336771" cy="282575"/>
+                <wp:effectExtent l="0" t="0" r="0" b="3175"/>
                 <wp:wrapNone/>
                 <wp:docPr id="30" name="Rectangle 30"/>
                 <wp:cNvGraphicFramePr/>
@@ -2978,7 +2787,7 @@
                       <wps:spPr>
                         <a:xfrm>
                           <a:off x="0" y="0"/>
-                          <a:ext cx="6506210" cy="282575"/>
+                          <a:ext cx="5336771" cy="282575"/>
                         </a:xfrm>
                         <a:prstGeom prst="rect">
                           <a:avLst/>
@@ -3011,11 +2820,29 @@
                           <w:p>
                             <w:pPr>
                               <w:jc w:val="center"/>
+                              <w:rPr>
+                                <w:b/>
+                                <w:bCs/>
+                                <w:sz w:val="28"/>
+                                <w:szCs w:val="32"/>
+                              </w:rPr>
                             </w:pPr>
                             <w:r>
+                              <w:rPr>
+                                <w:b/>
+                                <w:bCs/>
+                                <w:sz w:val="28"/>
+                                <w:szCs w:val="32"/>
+                              </w:rPr>
                               <w:t xml:space="preserve">Input </w:t>
                             </w:r>
                             <w:r>
+                              <w:rPr>
+                                <w:b/>
+                                <w:bCs/>
+                                <w:sz w:val="28"/>
+                                <w:szCs w:val="32"/>
+                              </w:rPr>
                               <w:t>Dataset</w:t>
                             </w:r>
                           </w:p>
@@ -3054,17 +2881,35 @@
           </mc:Choice>
           <mc:Fallback>
             <w:pict>
-              <v:rect w14:anchorId="244196FB" id="Rectangle 30" o:spid="_x0000_s1033" style="position:absolute;margin-left:.7pt;margin-top:1.5pt;width:512.3pt;height:22.25pt;z-index:251673600;visibility:visible;mso-wrap-style:square;mso-width-percent:0;mso-height-percent:0;mso-wrap-distance-left:9pt;mso-wrap-distance-top:0;mso-wrap-distance-right:9pt;mso-wrap-distance-bottom:0;mso-position-horizontal:absolute;mso-position-horizontal-relative:text;mso-position-vertical:absolute;mso-position-vertical-relative:text;mso-width-percent:0;mso-height-percent:0;mso-width-relative:margin;mso-height-relative:margin;v-text-anchor:middle" o:gfxdata="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" fillcolor="#ff6400" stroked="f" strokeweight="1pt">
+              <v:rect w14:anchorId="244196FB" id="Rectangle 30" o:spid="_x0000_s1033" style="position:absolute;margin-left:.65pt;margin-top:1.6pt;width:420.2pt;height:22.25pt;z-index:251673600;visibility:visible;mso-wrap-style:square;mso-width-percent:0;mso-height-percent:0;mso-wrap-distance-left:9pt;mso-wrap-distance-top:0;mso-wrap-distance-right:9pt;mso-wrap-distance-bottom:0;mso-position-horizontal:absolute;mso-position-horizontal-relative:text;mso-position-vertical:absolute;mso-position-vertical-relative:text;mso-width-percent:0;mso-height-percent:0;mso-width-relative:margin;mso-height-relative:margin;v-text-anchor:middle" o:gfxdata="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" fillcolor="#ff6400" stroked="f" strokeweight="1pt">
                 <v:textbox>
                   <w:txbxContent>
                     <w:p>
                       <w:pPr>
                         <w:jc w:val="center"/>
+                        <w:rPr>
+                          <w:b/>
+                          <w:bCs/>
+                          <w:sz w:val="28"/>
+                          <w:szCs w:val="32"/>
+                        </w:rPr>
                       </w:pPr>
                       <w:r>
+                        <w:rPr>
+                          <w:b/>
+                          <w:bCs/>
+                          <w:sz w:val="28"/>
+                          <w:szCs w:val="32"/>
+                        </w:rPr>
                         <w:t xml:space="preserve">Input </w:t>
                       </w:r>
                       <w:r>
+                        <w:rPr>
+                          <w:b/>
+                          <w:bCs/>
+                          <w:sz w:val="28"/>
+                          <w:szCs w:val="32"/>
+                        </w:rPr>
                         <w:t>Dataset</w:t>
                       </w:r>
                     </w:p>
@@ -3669,8 +3514,16 @@
                           <w:p>
                             <w:pPr>
                               <w:jc w:val="center"/>
+                              <w:rPr>
+                                <w:b/>
+                                <w:bCs/>
+                              </w:rPr>
                             </w:pPr>
                             <w:r>
+                              <w:rPr>
+                                <w:b/>
+                                <w:bCs/>
+                              </w:rPr>
                               <w:t xml:space="preserve">Calculate signal </w:t>
                             </w:r>
                           </w:p>
@@ -3768,8 +3621,16 @@
                     <w:p>
                       <w:pPr>
                         <w:jc w:val="center"/>
+                        <w:rPr>
+                          <w:b/>
+                          <w:bCs/>
+                        </w:rPr>
                       </w:pPr>
                       <w:r>
+                        <w:rPr>
+                          <w:b/>
+                          <w:bCs/>
+                        </w:rPr>
                         <w:t xml:space="preserve">Calculate signal </w:t>
                       </w:r>
                     </w:p>
@@ -4218,8 +4079,16 @@
                           <w:p>
                             <w:pPr>
                               <w:jc w:val="center"/>
+                              <w:rPr>
+                                <w:b/>
+                                <w:bCs/>
+                              </w:rPr>
                             </w:pPr>
                             <w:r>
+                              <w:rPr>
+                                <w:b/>
+                                <w:bCs/>
+                              </w:rPr>
                               <w:t>Set b to achieve a target average run length using CuSum Method</w:t>
                             </w:r>
                           </w:p>
@@ -4264,8 +4133,16 @@
                     <w:p>
                       <w:pPr>
                         <w:jc w:val="center"/>
+                        <w:rPr>
+                          <w:b/>
+                          <w:bCs/>
+                        </w:rPr>
                       </w:pPr>
                       <w:r>
+                        <w:rPr>
+                          <w:b/>
+                          <w:bCs/>
+                        </w:rPr>
                         <w:t>Set b to achieve a target average run length using CuSum Method</w:t>
                       </w:r>
                     </w:p>
@@ -4744,8 +4621,16 @@
                           <w:p>
                             <w:pPr>
                               <w:jc w:val="center"/>
+                              <w:rPr>
+                                <w:b/>
+                                <w:bCs/>
+                              </w:rPr>
                             </w:pPr>
                             <w:r>
+                              <w:rPr>
+                                <w:b/>
+                                <w:bCs/>
+                              </w:rPr>
                               <w:t xml:space="preserve">Calculate signal </w:t>
                             </w:r>
                           </w:p>
@@ -4843,8 +4728,16 @@
                     <w:p>
                       <w:pPr>
                         <w:jc w:val="center"/>
+                        <w:rPr>
+                          <w:b/>
+                          <w:bCs/>
+                        </w:rPr>
                       </w:pPr>
                       <w:r>
+                        <w:rPr>
+                          <w:b/>
+                          <w:bCs/>
+                        </w:rPr>
                         <w:t xml:space="preserve">Calculate signal </w:t>
                       </w:r>
                     </w:p>
@@ -5271,8 +5164,8 @@
                                 <w:noProof/>
                               </w:rPr>
                               <w:drawing>
-                                <wp:inline distT="0" distB="0" distL="0" distR="0" wp14:anchorId="67A095CD" wp14:editId="169FD555">
-                                  <wp:extent cx="217714" cy="135838"/>
+                                <wp:inline distT="0" distB="0" distL="0" distR="0" wp14:anchorId="67A095CD" wp14:editId="6044BCDB">
+                                  <wp:extent cx="217170" cy="135498"/>
                                   <wp:effectExtent l="0" t="0" r="0" b="0"/>
                                   <wp:docPr id="236" name="Picture 236"/>
                                   <wp:cNvGraphicFramePr>
@@ -5303,7 +5196,7 @@
                                         <pic:spPr bwMode="auto">
                                           <a:xfrm>
                                             <a:off x="0" y="0"/>
-                                            <a:ext cx="222995" cy="139133"/>
+                                            <a:ext cx="224602" cy="140135"/>
                                           </a:xfrm>
                                           <a:prstGeom prst="rect">
                                             <a:avLst/>
@@ -5378,8 +5271,8 @@
                           <w:noProof/>
                         </w:rPr>
                         <w:drawing>
-                          <wp:inline distT="0" distB="0" distL="0" distR="0" wp14:anchorId="67A095CD" wp14:editId="169FD555">
-                            <wp:extent cx="217714" cy="135838"/>
+                          <wp:inline distT="0" distB="0" distL="0" distR="0" wp14:anchorId="67A095CD" wp14:editId="6044BCDB">
+                            <wp:extent cx="217170" cy="135498"/>
                             <wp:effectExtent l="0" t="0" r="0" b="0"/>
                             <wp:docPr id="236" name="Picture 236"/>
                             <wp:cNvGraphicFramePr>
@@ -5410,7 +5303,7 @@
                                   <pic:spPr bwMode="auto">
                                     <a:xfrm>
                                       <a:off x="0" y="0"/>
-                                      <a:ext cx="222995" cy="139133"/>
+                                      <a:ext cx="224602" cy="140135"/>
                                     </a:xfrm>
                                     <a:prstGeom prst="rect">
                                       <a:avLst/>
@@ -5498,8 +5391,16 @@
                           <w:p>
                             <w:pPr>
                               <w:jc w:val="center"/>
+                              <w:rPr>
+                                <w:b/>
+                                <w:bCs/>
+                              </w:rPr>
                             </w:pPr>
                             <w:r>
+                              <w:rPr>
+                                <w:b/>
+                                <w:bCs/>
+                              </w:rPr>
                               <w:t>Set b to achieve a target average run length using CuSum Method</w:t>
                             </w:r>
                           </w:p>
@@ -5544,8 +5445,16 @@
                     <w:p>
                       <w:pPr>
                         <w:jc w:val="center"/>
+                        <w:rPr>
+                          <w:b/>
+                          <w:bCs/>
+                        </w:rPr>
                       </w:pPr>
                       <w:r>
+                        <w:rPr>
+                          <w:b/>
+                          <w:bCs/>
+                        </w:rPr>
                         <w:t>Set b to achieve a target average run length using CuSum Method</w:t>
                       </w:r>
                     </w:p>
@@ -6272,7 +6181,7 @@
         <mc:AlternateContent>
           <mc:Choice Requires="wps">
             <w:drawing>
-              <wp:anchor distT="0" distB="0" distL="114300" distR="114300" simplePos="0" relativeHeight="251696128" behindDoc="0" locked="0" layoutInCell="1" allowOverlap="1" wp14:anchorId="378B6966" wp14:editId="5528A405">
+              <wp:anchor distT="0" distB="0" distL="114300" distR="114300" simplePos="0" relativeHeight="251696128" behindDoc="0" locked="0" layoutInCell="1" allowOverlap="1" wp14:anchorId="378B6966" wp14:editId="5F7AA29E">
                 <wp:simplePos x="0" y="0"/>
                 <wp:positionH relativeFrom="column">
                   <wp:posOffset>3996712</wp:posOffset>
@@ -6342,7 +6251,7 @@
           </mc:Choice>
           <mc:Fallback>
             <w:pict>
-              <v:oval w14:anchorId="4009DC1D" id="Oval 128" o:spid="_x0000_s1026" style="position:absolute;margin-left:314.7pt;margin-top:22.15pt;width:5.65pt;height:5.65pt;z-index:251696128;visibility:visible;mso-wrap-style:square;mso-width-percent:0;mso-height-percent:0;mso-wrap-distance-left:9pt;mso-wrap-distance-top:0;mso-wrap-distance-right:9pt;mso-wrap-distance-bottom:0;mso-position-horizontal:absolute;mso-position-horizontal-relative:text;mso-position-vertical:absolute;mso-position-vertical-relative:text;mso-width-percent:0;mso-height-percent:0;mso-width-relative:margin;mso-height-relative:margin;v-text-anchor:middle" o:gfxdata="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" fillcolor="black [3213]" strokecolor="black [3213]" strokeweight="1pt">
+              <v:oval w14:anchorId="5FFEEB92" id="Oval 128" o:spid="_x0000_s1026" style="position:absolute;margin-left:314.7pt;margin-top:22.15pt;width:5.65pt;height:5.65pt;z-index:251696128;visibility:visible;mso-wrap-style:square;mso-width-percent:0;mso-height-percent:0;mso-wrap-distance-left:9pt;mso-wrap-distance-top:0;mso-wrap-distance-right:9pt;mso-wrap-distance-bottom:0;mso-position-horizontal:absolute;mso-position-horizontal-relative:text;mso-position-vertical:absolute;mso-position-vertical-relative:text;mso-width-percent:0;mso-height-percent:0;mso-width-relative:margin;mso-height-relative:margin;v-text-anchor:middle" o:gfxdata="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" fillcolor="black [3213]" strokecolor="black [3213]" strokeweight="1pt">
                 <v:stroke joinstyle="miter"/>
               </v:oval>
             </w:pict>
@@ -6361,16 +6270,16 @@
         <mc:AlternateContent>
           <mc:Choice Requires="wps">
             <w:drawing>
-              <wp:anchor distT="0" distB="0" distL="114300" distR="114300" simplePos="0" relativeHeight="251700224" behindDoc="0" locked="0" layoutInCell="1" allowOverlap="1" wp14:anchorId="25B149D0" wp14:editId="7D4D61BC">
+              <wp:anchor distT="0" distB="0" distL="114300" distR="114300" simplePos="0" relativeHeight="251700224" behindDoc="0" locked="0" layoutInCell="1" allowOverlap="1" wp14:anchorId="25B149D0" wp14:editId="3EAFBE70">
                 <wp:simplePos x="0" y="0"/>
                 <wp:positionH relativeFrom="column">
-                  <wp:posOffset>16356</wp:posOffset>
+                  <wp:posOffset>16625</wp:posOffset>
                 </wp:positionH>
                 <wp:positionV relativeFrom="paragraph">
-                  <wp:posOffset>238743</wp:posOffset>
+                  <wp:posOffset>212725</wp:posOffset>
                 </wp:positionV>
-                <wp:extent cx="6506210" cy="282575"/>
-                <wp:effectExtent l="0" t="0" r="8890" b="3175"/>
+                <wp:extent cx="5054139" cy="307571"/>
+                <wp:effectExtent l="0" t="0" r="0" b="0"/>
                 <wp:wrapNone/>
                 <wp:docPr id="130" name="Rectangle 130"/>
                 <wp:cNvGraphicFramePr/>
@@ -6381,7 +6290,7 @@
                       <wps:spPr>
                         <a:xfrm>
                           <a:off x="0" y="0"/>
-                          <a:ext cx="6506210" cy="282575"/>
+                          <a:ext cx="5054139" cy="307571"/>
                         </a:xfrm>
                         <a:prstGeom prst="rect">
                           <a:avLst/>
@@ -6416,11 +6325,29 @@
                           <w:p>
                             <w:pPr>
                               <w:jc w:val="center"/>
+                              <w:rPr>
+                                <w:b/>
+                                <w:bCs/>
+                                <w:sz w:val="24"/>
+                                <w:szCs w:val="28"/>
+                              </w:rPr>
                             </w:pPr>
                             <w:r>
+                              <w:rPr>
+                                <w:b/>
+                                <w:bCs/>
+                                <w:sz w:val="24"/>
+                                <w:szCs w:val="28"/>
+                              </w:rPr>
                               <w:t xml:space="preserve">OUTPUT: </w:t>
                             </w:r>
                             <w:r>
+                              <w:rPr>
+                                <w:b/>
+                                <w:bCs/>
+                                <w:sz w:val="24"/>
+                                <w:szCs w:val="28"/>
+                              </w:rPr>
                               <w:t>Re balancing times and a-posteriori change points</w:t>
                             </w:r>
                           </w:p>
@@ -6451,17 +6378,35 @@
           </mc:Choice>
           <mc:Fallback>
             <w:pict>
-              <v:rect w14:anchorId="25B149D0" id="Rectangle 130" o:spid="_x0000_s1045" style="position:absolute;margin-left:1.3pt;margin-top:18.8pt;width:512.3pt;height:22.25pt;z-index:251700224;visibility:visible;mso-wrap-style:square;mso-width-percent:0;mso-height-percent:0;mso-wrap-distance-left:9pt;mso-wrap-distance-top:0;mso-wrap-distance-right:9pt;mso-wrap-distance-bottom:0;mso-position-horizontal:absolute;mso-position-horizontal-relative:text;mso-position-vertical:absolute;mso-position-vertical-relative:text;mso-width-percent:0;mso-height-percent:0;mso-width-relative:margin;mso-height-relative:margin;v-text-anchor:middle" o:gfxdata="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" fillcolor="#2f5496 [2404]" stroked="f" strokeweight="1pt">
+              <v:rect w14:anchorId="25B149D0" id="Rectangle 130" o:spid="_x0000_s1045" style="position:absolute;margin-left:1.3pt;margin-top:16.75pt;width:397.95pt;height:24.2pt;z-index:251700224;visibility:visible;mso-wrap-style:square;mso-width-percent:0;mso-height-percent:0;mso-wrap-distance-left:9pt;mso-wrap-distance-top:0;mso-wrap-distance-right:9pt;mso-wrap-distance-bottom:0;mso-position-horizontal:absolute;mso-position-horizontal-relative:text;mso-position-vertical:absolute;mso-position-vertical-relative:text;mso-width-percent:0;mso-height-percent:0;mso-width-relative:margin;mso-height-relative:margin;v-text-anchor:middle" o:gfxdata="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" fillcolor="#2f5496 [2404]" stroked="f" strokeweight="1pt">
                 <v:textbox>
                   <w:txbxContent>
                     <w:p>
                       <w:pPr>
                         <w:jc w:val="center"/>
+                        <w:rPr>
+                          <w:b/>
+                          <w:bCs/>
+                          <w:sz w:val="24"/>
+                          <w:szCs w:val="28"/>
+                        </w:rPr>
                       </w:pPr>
                       <w:r>
+                        <w:rPr>
+                          <w:b/>
+                          <w:bCs/>
+                          <w:sz w:val="24"/>
+                          <w:szCs w:val="28"/>
+                        </w:rPr>
                         <w:t xml:space="preserve">OUTPUT: </w:t>
                       </w:r>
                       <w:r>
+                        <w:rPr>
+                          <w:b/>
+                          <w:bCs/>
+                          <w:sz w:val="24"/>
+                          <w:szCs w:val="28"/>
+                        </w:rPr>
                         <w:t>Re balancing times and a-posteriori change points</w:t>
                       </w:r>
                     </w:p>
@@ -7536,7 +7481,7 @@
 </file>
 
 <file path=customXml/itemProps1.xml><?xml version="1.0" encoding="utf-8"?>
-<ds:datastoreItem xmlns:ds="http://schemas.openxmlformats.org/officeDocument/2006/customXml" ds:itemID="{2DA41A59-9DD7-4530-B359-AEFB9CDB0C74}">
+<ds:datastoreItem xmlns:ds="http://schemas.openxmlformats.org/officeDocument/2006/customXml" ds:itemID="{1418CC30-30F5-4EC2-B77A-BF74C71DC9E9}">
   <ds:schemaRefs>
     <ds:schemaRef ds:uri="http://schemas.openxmlformats.org/officeDocument/2006/bibliography"/>
   </ds:schemaRefs>
